--- a/Dokumentation/ProjektRapporten.docx
+++ b/Dokumentation/ProjektRapporten.docx
@@ -71,7 +71,7 @@
           <w:noProof/>
           <w:lang w:val="sv-SE"/>
         </w:rPr>
-        <w:t>2015-10-13</w:t>
+        <w:t>2015-10-15</w:t>
       </w:r>
       <w:r>
         <w:rPr>
@@ -275,7 +275,7 @@
             <v:stroke joinstyle="miter"/>
             <v:path gradientshapeok="t" o:connecttype="rect"/>
           </v:shapetype>
-          <v:shape id="Textruta 1" o:spid="_x0000_s1026" type="#_x0000_t202" style="position:absolute;margin-left:292.9pt;margin-top:170.1pt;width:192.05pt;height:2in;z-index:251659264;visibility:visible;mso-position-horizontal:right;mso-position-horizontal-relative:margin;mso-position-vertical-relative:text;mso-width-relative:margin" o:gfxdata="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" filled="f" stroked="f">
+          <v:shape id="Textruta 1" o:spid="_x0000_s1026" type="#_x0000_t202" style="position:absolute;margin-left:444.95pt;margin-top:170.1pt;width:192.05pt;height:2in;z-index:251659264;visibility:visible;mso-position-horizontal:right;mso-position-horizontal-relative:margin;mso-position-vertical-relative:text;mso-width-relative:margin" o:gfxdata="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" filled="f" stroked="f">
             <v:fill o:detectmouseclick="t"/>
             <v:textbox style="mso-fit-shape-to-text:t">
               <w:txbxContent>
@@ -330,45 +330,116 @@
     <w:p>
       <w:pPr>
         <w:pStyle w:val="Rubrik1"/>
-      </w:pPr>
-      <w:proofErr w:type="spellStart"/>
-      <w:r>
+        <w:rPr>
+          <w:lang w:val="sv-SE"/>
+        </w:rPr>
+      </w:pPr>
+      <w:r>
+        <w:rPr>
+          <w:lang w:val="sv-SE"/>
+        </w:rPr>
         <w:lastRenderedPageBreak/>
         <w:t>Introduktion</w:t>
       </w:r>
+    </w:p>
+    <w:p>
+      <w:pPr>
+        <w:rPr>
+          <w:lang w:val="sv-SE"/>
+        </w:rPr>
+      </w:pPr>
+      <w:r>
+        <w:rPr>
+          <w:lang w:val="sv-SE"/>
+        </w:rPr>
+        <w:t xml:space="preserve">Den projektuppgift som valdes var Kvitton och Rabatter som går ut på att gruppen ska implementera klasser som skulle kunna användas i ett kassasystem för att representera kvitton och rabatter. </w:t>
+      </w:r>
+    </w:p>
+    <w:p>
+      <w:pPr>
+        <w:rPr>
+          <w:lang w:val="sv-SE"/>
+        </w:rPr>
+      </w:pPr>
+    </w:p>
+    <w:p>
+      <w:pPr>
+        <w:rPr>
+          <w:b/>
+          <w:sz w:val="28"/>
+          <w:szCs w:val="28"/>
+          <w:lang w:val="sv-SE"/>
+        </w:rPr>
+      </w:pPr>
+      <w:r>
+        <w:rPr>
+          <w:b/>
+          <w:sz w:val="28"/>
+          <w:szCs w:val="28"/>
+          <w:lang w:val="sv-SE"/>
+        </w:rPr>
+        <w:t>Verktyg:</w:t>
+      </w:r>
+    </w:p>
+    <w:p>
+      <w:pPr>
+        <w:rPr>
+          <w:lang w:val="sv-SE"/>
+        </w:rPr>
+      </w:pPr>
+      <w:r>
+        <w:rPr>
+          <w:b/>
+          <w:lang w:val="sv-SE"/>
+        </w:rPr>
+        <w:t>Versionshanterare:</w:t>
+      </w:r>
+      <w:r>
+        <w:rPr>
+          <w:lang w:val="sv-SE"/>
+        </w:rPr>
+        <w:br/>
+        <w:t xml:space="preserve">Vi valde att använda oss av </w:t>
+      </w:r>
+      <w:proofErr w:type="spellStart"/>
+      <w:r>
+        <w:rPr>
+          <w:lang w:val="sv-SE"/>
+        </w:rPr>
+        <w:t>GitHub</w:t>
+      </w:r>
       <w:proofErr w:type="spellEnd"/>
-    </w:p>
-    <w:p>
-      <w:pPr>
-        <w:rPr>
-          <w:lang w:val="sv-SE"/>
-        </w:rPr>
-      </w:pPr>
-      <w:r>
-        <w:rPr>
-          <w:lang w:val="sv-SE"/>
-        </w:rPr>
-        <w:t xml:space="preserve">En kort </w:t>
-      </w:r>
-      <w:proofErr w:type="spellStart"/>
-      <w:r>
-        <w:rPr>
-          <w:lang w:val="sv-SE"/>
-        </w:rPr>
-        <w:t>introduction</w:t>
-      </w:r>
-      <w:proofErr w:type="spellEnd"/>
-      <w:r>
-        <w:rPr>
-          <w:lang w:val="sv-SE"/>
-        </w:rPr>
-        <w:t xml:space="preserve"> till projektet där ni också listar de verktyg ni använt.</w:t>
-      </w:r>
-      <w:r>
-        <w:rPr>
-          <w:lang w:val="sv-SE"/>
-        </w:rPr>
-        <w:t xml:space="preserve"> Om ert versionshanteringssystem går att komma åt ska adressen dit finnas med, annars ska det finnas en länk från vilken man kan ladda hem källkoden.</w:t>
+      <w:r>
+        <w:rPr>
+          <w:lang w:val="sv-SE"/>
+        </w:rPr>
+        <w:t>:</w:t>
+      </w:r>
+      <w:r>
+        <w:rPr>
+          <w:lang w:val="sv-SE"/>
+        </w:rPr>
+        <w:br/>
+      </w:r>
+      <w:r>
+        <w:rPr>
+          <w:lang w:val="sv-SE"/>
+        </w:rPr>
+        <w:t>https</w:t>
+      </w:r>
+      <w:proofErr w:type="gramStart"/>
+      <w:r>
+        <w:rPr>
+          <w:lang w:val="sv-SE"/>
+        </w:rPr>
+        <w:t>://</w:t>
+      </w:r>
+      <w:proofErr w:type="gramEnd"/>
+      <w:r>
+        <w:rPr>
+          <w:lang w:val="sv-SE"/>
+        </w:rPr>
+        <w:t>github.com/jacobnienhuysen/INTEGrupp7.git</w:t>
       </w:r>
     </w:p>
     <w:p>
@@ -435,15 +506,39 @@
     <w:p>
       <w:pPr>
         <w:rPr>
-          <w:lang w:val="sv-SE"/>
-        </w:rPr>
-      </w:pPr>
-      <w:r>
-        <w:rPr>
+          <w:i/>
+          <w:color w:val="FF0000"/>
+          <w:lang w:val="sv-SE"/>
+        </w:rPr>
+      </w:pPr>
+      <w:r>
+        <w:rPr>
+          <w:i/>
+          <w:color w:val="FF0000"/>
           <w:lang w:val="sv-SE"/>
         </w:rPr>
         <w:t xml:space="preserve">En översikt över hur ni tillämpat TDD med exempel från olika personer och olika faser i projektet. Om ni har använt versionshanteringssystemet ordentligt bör all information som efterfrågas här finnas i det. Tänk på att kodexemplen ska vara läsbara. </w:t>
       </w:r>
+    </w:p>
+    <w:p>
+      <w:pPr>
+        <w:rPr>
+          <w:lang w:val="sv-SE"/>
+        </w:rPr>
+      </w:pPr>
+      <w:r>
+        <w:rPr>
+          <w:lang w:val="sv-SE"/>
+        </w:rPr>
+        <w:t xml:space="preserve">Efter att ha ritat upp ett klassdiagram över systemet valde vi att dela upp klasserna mellan oss och börja utveckla klasserna separat med hjälp av TDD och på så vis börja skapa enheter. </w:t>
+      </w:r>
+    </w:p>
+    <w:p>
+      <w:pPr>
+        <w:rPr>
+          <w:lang w:val="sv-SE"/>
+        </w:rPr>
+      </w:pPr>
     </w:p>
     <w:p>
       <w:pPr>
@@ -463,21 +558,47 @@
     <w:p>
       <w:pPr>
         <w:rPr>
-          <w:lang w:val="sv-SE"/>
-        </w:rPr>
-      </w:pPr>
-      <w:r>
-        <w:rPr>
+          <w:i/>
+          <w:color w:val="FF0000"/>
+          <w:lang w:val="sv-SE"/>
+        </w:rPr>
+      </w:pPr>
+      <w:r>
+        <w:rPr>
+          <w:i/>
+          <w:color w:val="FF0000"/>
           <w:lang w:val="sv-SE"/>
         </w:rPr>
         <w:t xml:space="preserve">En diskussion om vilka era erfarenheter ni dragit av att tillämpa TDD. </w:t>
       </w:r>
       <w:r>
         <w:rPr>
+          <w:i/>
+          <w:color w:val="FF0000"/>
           <w:lang w:val="sv-SE"/>
         </w:rPr>
         <w:t>Det finns inget rätt eller fel här. Enda sättet att bli underkända är att bara fuska över punkten och säga något pliktskyldigt.</w:t>
       </w:r>
+    </w:p>
+    <w:p>
+      <w:pPr>
+        <w:rPr>
+          <w:lang w:val="sv-SE"/>
+        </w:rPr>
+      </w:pPr>
+      <w:r>
+        <w:rPr>
+          <w:lang w:val="sv-SE"/>
+        </w:rPr>
+        <w:t xml:space="preserve">Vi upplevde att projektet i sig är så pass litet att vi känner att det eventuellt ha varit enklare att skapa systemet utan TDD. Men vi förstår det praktiska med att använda sig av TDD i större projekt. Eftersom att om man har ett program som kompilerar vet man att man har kod som fungerar och som inte behövs testas.  </w:t>
+      </w:r>
+    </w:p>
+    <w:p>
+      <w:pPr>
+        <w:rPr>
+          <w:lang w:val="sv-SE"/>
+        </w:rPr>
+      </w:pPr>
     </w:p>
     <w:p>
       <w:pPr>
@@ -497,53 +618,71 @@
     <w:p>
       <w:pPr>
         <w:rPr>
-          <w:lang w:val="sv-SE"/>
-        </w:rPr>
-      </w:pPr>
-      <w:r>
-        <w:rPr>
+          <w:i/>
+          <w:color w:val="FF0000"/>
+          <w:lang w:val="sv-SE"/>
+        </w:rPr>
+      </w:pPr>
+      <w:r>
+        <w:rPr>
+          <w:i/>
+          <w:color w:val="FF0000"/>
           <w:lang w:val="sv-SE"/>
         </w:rPr>
         <w:t xml:space="preserve">En kort presentation av </w:t>
       </w:r>
       <w:r>
         <w:rPr>
+          <w:i/>
+          <w:color w:val="FF0000"/>
           <w:lang w:val="sv-SE"/>
         </w:rPr>
         <w:t xml:space="preserve">vad </w:t>
       </w:r>
       <w:r>
         <w:rPr>
+          <w:i/>
+          <w:color w:val="FF0000"/>
           <w:lang w:val="sv-SE"/>
         </w:rPr>
         <w:t xml:space="preserve">ni valt ut för att tillämpa ekvivalensklassuppdelning på. Ni ska </w:t>
       </w:r>
       <w:r>
         <w:rPr>
+          <w:i/>
+          <w:color w:val="FF0000"/>
           <w:lang w:val="sv-SE"/>
         </w:rPr>
         <w:t xml:space="preserve">kort </w:t>
       </w:r>
       <w:r>
         <w:rPr>
+          <w:i/>
+          <w:color w:val="FF0000"/>
           <w:lang w:val="sv-SE"/>
         </w:rPr>
         <w:t>motivera vale</w:t>
       </w:r>
       <w:r>
         <w:rPr>
+          <w:i/>
+          <w:color w:val="FF0000"/>
           <w:lang w:val="sv-SE"/>
         </w:rPr>
         <w:t>t</w:t>
       </w:r>
       <w:r>
         <w:rPr>
+          <w:i/>
+          <w:color w:val="FF0000"/>
           <w:lang w:val="sv-SE"/>
         </w:rPr>
         <w:t xml:space="preserve">, och ge tillräckligt med information för att det ska gå att bedöma er. </w:t>
       </w:r>
       <w:r>
         <w:rPr>
+          <w:i/>
+          <w:color w:val="FF0000"/>
           <w:lang w:val="sv-SE"/>
         </w:rPr>
         <w:t xml:space="preserve">Detta avsnitt och de tre </w:t>
@@ -551,6 +690,8 @@
       <w:proofErr w:type="spellStart"/>
       <w:r>
         <w:rPr>
+          <w:i/>
+          <w:color w:val="FF0000"/>
           <w:lang w:val="sv-SE"/>
         </w:rPr>
         <w:t>föjande</w:t>
@@ -558,6 +699,8 @@
       <w:proofErr w:type="spellEnd"/>
       <w:r>
         <w:rPr>
+          <w:i/>
+          <w:color w:val="FF0000"/>
           <w:lang w:val="sv-SE"/>
         </w:rPr>
         <w:t xml:space="preserve"> (till och med testmatrisen) ska finnas för samtliga delar ni tillämpat ekvivalensklassuppdelning på. </w:t>
@@ -581,11 +724,15 @@
     <w:p>
       <w:pPr>
         <w:rPr>
-          <w:lang w:val="sv-SE"/>
-        </w:rPr>
-      </w:pPr>
-      <w:r>
-        <w:rPr>
+          <w:i/>
+          <w:color w:val="FF0000"/>
+          <w:lang w:val="sv-SE"/>
+        </w:rPr>
+      </w:pPr>
+      <w:r>
+        <w:rPr>
+          <w:i/>
+          <w:color w:val="FF0000"/>
           <w:lang w:val="sv-SE"/>
         </w:rPr>
         <w:t>Samtliga ekvivalensklasser för denna del presenterade på ett tydligt sätt.</w:t>
@@ -609,17 +756,23 @@
     <w:p>
       <w:pPr>
         <w:rPr>
-          <w:lang w:val="sv-SE"/>
-        </w:rPr>
-      </w:pPr>
-      <w:r>
-        <w:rPr>
+          <w:i/>
+          <w:color w:val="FF0000"/>
+          <w:lang w:val="sv-SE"/>
+        </w:rPr>
+      </w:pPr>
+      <w:r>
+        <w:rPr>
+          <w:i/>
+          <w:color w:val="FF0000"/>
           <w:lang w:val="sv-SE"/>
         </w:rPr>
         <w:t xml:space="preserve">Testfallen som ni fått fram från ekvivalensklasserna. Observera att vi inte vill ha någon kod här, utan bara en tydlig presentation av testfallen i någon lämplig tabellform. </w:t>
       </w:r>
       <w:r>
         <w:rPr>
+          <w:i/>
+          <w:color w:val="FF0000"/>
           <w:lang w:val="sv-SE"/>
         </w:rPr>
         <w:br w:type="page"/>
@@ -643,11 +796,15 @@
     <w:p>
       <w:pPr>
         <w:rPr>
-          <w:lang w:val="sv-SE"/>
-        </w:rPr>
-      </w:pPr>
-      <w:r>
-        <w:rPr>
+          <w:i/>
+          <w:color w:val="FF0000"/>
+          <w:lang w:val="sv-SE"/>
+        </w:rPr>
+      </w:pPr>
+      <w:r>
+        <w:rPr>
+          <w:i/>
+          <w:color w:val="FF0000"/>
           <w:lang w:val="sv-SE"/>
         </w:rPr>
         <w:t>En testmatris som visar sambandet mellan ekvivalensklasserna och testfallen för denna del.</w:t>
@@ -671,35 +828,47 @@
     <w:p>
       <w:pPr>
         <w:rPr>
-          <w:lang w:val="sv-SE"/>
-        </w:rPr>
-      </w:pPr>
-      <w:r>
-        <w:rPr>
+          <w:i/>
+          <w:color w:val="FF0000"/>
+          <w:lang w:val="sv-SE"/>
+        </w:rPr>
+      </w:pPr>
+      <w:r>
+        <w:rPr>
+          <w:i/>
+          <w:color w:val="FF0000"/>
           <w:lang w:val="sv-SE"/>
         </w:rPr>
         <w:t>En kort presentation av vad ni valt ut för att tillämpa tillståndsbaserad testning på</w:t>
       </w:r>
       <w:r>
         <w:rPr>
+          <w:i/>
+          <w:color w:val="FF0000"/>
           <w:lang w:val="sv-SE"/>
         </w:rPr>
         <w:t xml:space="preserve"> och vilket täckningskriterium ni valt att använda er av</w:t>
       </w:r>
       <w:r>
         <w:rPr>
+          <w:i/>
+          <w:color w:val="FF0000"/>
           <w:lang w:val="sv-SE"/>
         </w:rPr>
         <w:t>. Ni ska kort motivera vale</w:t>
       </w:r>
       <w:r>
         <w:rPr>
+          <w:i/>
+          <w:color w:val="FF0000"/>
           <w:lang w:val="sv-SE"/>
         </w:rPr>
         <w:t>n</w:t>
       </w:r>
       <w:r>
         <w:rPr>
+          <w:i/>
+          <w:color w:val="FF0000"/>
           <w:lang w:val="sv-SE"/>
         </w:rPr>
         <w:t>, och ge tillräckligt med information för att det ska gå att bedöma er. Glöm inte att ta med själva modellen.</w:t>
@@ -723,11 +892,13 @@
     <w:p>
       <w:pPr>
         <w:rPr>
-          <w:lang w:val="sv-SE"/>
-        </w:rPr>
-      </w:pPr>
-      <w:r>
-        <w:rPr>
+          <w:color w:val="FF0000"/>
+          <w:lang w:val="sv-SE"/>
+        </w:rPr>
+      </w:pPr>
+      <w:r>
+        <w:rPr>
+          <w:color w:val="FF0000"/>
           <w:lang w:val="sv-SE"/>
         </w:rPr>
         <w:t xml:space="preserve">Testfallen som ni fått fram från tillståndsmaskinen. Observera att vi inte vill ha någon kod här, utan bara en tydlig presentation av testfallen i någon lämplig tabellform. Det ska enkelt gå att </w:t>
@@ -735,6 +906,7 @@
       <w:proofErr w:type="spellStart"/>
       <w:r>
         <w:rPr>
+          <w:color w:val="FF0000"/>
           <w:lang w:val="sv-SE"/>
         </w:rPr>
         <w:t>mappa</w:t>
@@ -742,6 +914,7 @@
       <w:proofErr w:type="spellEnd"/>
       <w:r>
         <w:rPr>
+          <w:color w:val="FF0000"/>
           <w:lang w:val="sv-SE"/>
         </w:rPr>
         <w:t xml:space="preserve"> testfallen till tillståndsmaskinen.</w:t>
@@ -765,17 +938,23 @@
     <w:p>
       <w:pPr>
         <w:rPr>
-          <w:lang w:val="sv-SE"/>
-        </w:rPr>
-      </w:pPr>
-      <w:r>
-        <w:rPr>
+          <w:i/>
+          <w:color w:val="FF0000"/>
+          <w:lang w:val="sv-SE"/>
+        </w:rPr>
+      </w:pPr>
+      <w:r>
+        <w:rPr>
+          <w:i/>
+          <w:color w:val="FF0000"/>
           <w:lang w:val="sv-SE"/>
         </w:rPr>
         <w:t>En kort presentation av den del av koden ni valt ut för att göra en formell granskning av och processen ni använt er av</w:t>
       </w:r>
       <w:r>
         <w:rPr>
+          <w:i/>
+          <w:color w:val="FF0000"/>
           <w:lang w:val="sv-SE"/>
         </w:rPr>
         <w:t xml:space="preserve"> inklusive eventuella checklistor, scenarier, </w:t>
@@ -783,6 +962,8 @@
       <w:proofErr w:type="spellStart"/>
       <w:r>
         <w:rPr>
+          <w:i/>
+          <w:color w:val="FF0000"/>
           <w:lang w:val="sv-SE"/>
         </w:rPr>
         <w:t>edyl</w:t>
@@ -790,12 +971,16 @@
       <w:proofErr w:type="spellEnd"/>
       <w:r>
         <w:rPr>
+          <w:i/>
+          <w:color w:val="FF0000"/>
           <w:lang w:val="sv-SE"/>
         </w:rPr>
         <w:t>.</w:t>
       </w:r>
       <w:r>
         <w:rPr>
+          <w:i/>
+          <w:color w:val="FF0000"/>
           <w:lang w:val="sv-SE"/>
         </w:rPr>
         <w:t xml:space="preserve"> Ni ska kort motivera valen, och ge tillräckligt med information för att det ska gå att bedöma er. </w:t>
@@ -819,11 +1004,15 @@
     <w:p>
       <w:pPr>
         <w:rPr>
-          <w:lang w:val="sv-SE"/>
-        </w:rPr>
-      </w:pPr>
-      <w:r>
-        <w:rPr>
+          <w:i/>
+          <w:color w:val="FF0000"/>
+          <w:lang w:val="sv-SE"/>
+        </w:rPr>
+      </w:pPr>
+      <w:r>
+        <w:rPr>
+          <w:i/>
+          <w:color w:val="FF0000"/>
           <w:lang w:val="sv-SE"/>
         </w:rPr>
         <w:t>En lista över de påträffade felen och hur pass allvarliga ni bedömer dem.</w:t>
@@ -847,29 +1036,39 @@
     <w:p>
       <w:pPr>
         <w:rPr>
-          <w:lang w:val="sv-SE"/>
-        </w:rPr>
-      </w:pPr>
-      <w:r>
-        <w:rPr>
+          <w:i/>
+          <w:color w:val="FF0000"/>
+          <w:lang w:val="sv-SE"/>
+        </w:rPr>
+      </w:pPr>
+      <w:r>
+        <w:rPr>
+          <w:i/>
+          <w:color w:val="FF0000"/>
           <w:lang w:val="sv-SE"/>
         </w:rPr>
         <w:t>En diskussion om vilka era erfarenheter ni dragit av att tillämpa granskning. Det finns inget rätt eller fel här. Enda sättet att bli underkända är att bara fuska över punkten och</w:t>
       </w:r>
       <w:r>
         <w:rPr>
+          <w:i/>
+          <w:color w:val="FF0000"/>
           <w:lang w:val="sv-SE"/>
         </w:rPr>
         <w:t xml:space="preserve"> bara</w:t>
       </w:r>
       <w:r>
         <w:rPr>
+          <w:i/>
+          <w:color w:val="FF0000"/>
           <w:lang w:val="sv-SE"/>
         </w:rPr>
         <w:t xml:space="preserve"> säga något pliktskyldigt.</w:t>
       </w:r>
       <w:r>
         <w:rPr>
+          <w:i/>
+          <w:color w:val="FF0000"/>
           <w:lang w:val="sv-SE"/>
         </w:rPr>
         <w:t xml:space="preserve"> Ni förväntas förhålla er till såväl kursboken som utdelat material och IEEE </w:t>
@@ -877,6 +1076,8 @@
       <w:proofErr w:type="spellStart"/>
       <w:r>
         <w:rPr>
+          <w:i/>
+          <w:color w:val="FF0000"/>
           <w:lang w:val="sv-SE"/>
         </w:rPr>
         <w:t>Std</w:t>
@@ -884,6 +1085,8 @@
       <w:proofErr w:type="spellEnd"/>
       <w:r>
         <w:rPr>
+          <w:i/>
+          <w:color w:val="FF0000"/>
           <w:lang w:val="sv-SE"/>
         </w:rPr>
         <w:t xml:space="preserve"> 1028.</w:t>
@@ -919,15 +1122,25 @@
       </w:pPr>
       <w:r>
         <w:rPr>
+          <w:i/>
+          <w:color w:val="FF0000"/>
           <w:lang w:val="sv-SE"/>
         </w:rPr>
         <w:t xml:space="preserve">En presentation av de problem som hittats med hjälp av verktyg för statisk analys och en diskussion av dem enligt anvisningarna. Det räcker alltså inte med att bara lista problemen, ni måste förhålla er till dem också. </w:t>
       </w:r>
       <w:r>
         <w:rPr>
-          <w:lang w:val="sv-SE"/>
-        </w:rPr>
-        <w:t>Tänk också på att ni ska göra detta både på koden som den såg ut före granskningen och på koden efter att ni rättat det som kommit fram under granskningen.</w:t>
+          <w:i/>
+          <w:color w:val="FF0000"/>
+          <w:lang w:val="sv-SE"/>
+        </w:rPr>
+        <w:t>Tänk också på att ni ska göra detta både på koden som den såg ut före granskningen och på koden efter att ni rättat det som kommit fram under granskningen</w:t>
+      </w:r>
+      <w:r>
+        <w:rPr>
+          <w:lang w:val="sv-SE"/>
+        </w:rPr>
+        <w:t>.</w:t>
       </w:r>
     </w:p>
     <w:p>
@@ -948,11 +1161,15 @@
     <w:p>
       <w:pPr>
         <w:rPr>
-          <w:lang w:val="sv-SE"/>
-        </w:rPr>
-      </w:pPr>
-      <w:r>
-        <w:rPr>
+          <w:i/>
+          <w:color w:val="FF0000"/>
+          <w:lang w:val="sv-SE"/>
+        </w:rPr>
+      </w:pPr>
+      <w:r>
+        <w:rPr>
+          <w:i/>
+          <w:color w:val="FF0000"/>
           <w:lang w:val="sv-SE"/>
         </w:rPr>
         <w:t>En presentation och diskussion kring ett antal lämpliga statiska mått på koden. Att vi inte specificerar exakt vilka mått som ska tas upp beror på att olika verktyg har olika uppsättningar, men vi förväntar oss fler och mer intressanta mått än bara rena storleksmått som LOC, #klasser, #metoder, etc. Även här är det viktigt att förhållas sig till måtten, inte bara lista dem.</w:t>
@@ -976,17 +1193,23 @@
     <w:p>
       <w:pPr>
         <w:rPr>
-          <w:lang w:val="sv-SE"/>
-        </w:rPr>
-      </w:pPr>
-      <w:r>
-        <w:rPr>
+          <w:i/>
+          <w:color w:val="FF0000"/>
+          <w:lang w:val="sv-SE"/>
+        </w:rPr>
+      </w:pPr>
+      <w:r>
+        <w:rPr>
+          <w:i/>
+          <w:color w:val="FF0000"/>
           <w:lang w:val="sv-SE"/>
         </w:rPr>
         <w:t xml:space="preserve">En översikt över vilken täckningsgrad era testfall uppnått. Denna kan antagligen tas rakt av från verktyget ni använt för att mäta den. </w:t>
       </w:r>
       <w:r>
         <w:rPr>
+          <w:i/>
+          <w:color w:val="FF0000"/>
           <w:lang w:val="sv-SE"/>
         </w:rPr>
         <w:t>Om ni inte uppnått fullständig täckning så ska detta förklaras och motiveras.</w:t>
@@ -1010,14 +1233,36 @@
     <w:p>
       <w:pPr>
         <w:rPr>
-          <w:lang w:val="sv-SE"/>
-        </w:rPr>
-      </w:pPr>
-      <w:r>
-        <w:rPr>
-          <w:lang w:val="sv-SE"/>
-        </w:rPr>
-        <w:t>En kort presentation av hur ni gått tillväga för att testa koden med en profiler och vilka resultat ni fick fram.</w:t>
+          <w:i/>
+          <w:color w:val="FF0000"/>
+          <w:lang w:val="sv-SE"/>
+        </w:rPr>
+      </w:pPr>
+      <w:r>
+        <w:rPr>
+          <w:i/>
+          <w:color w:val="FF0000"/>
+          <w:lang w:val="sv-SE"/>
+        </w:rPr>
+        <w:t xml:space="preserve">En kort presentation av hur ni gått tillväga för att testa koden med </w:t>
+      </w:r>
+      <w:proofErr w:type="gramStart"/>
+      <w:r>
+        <w:rPr>
+          <w:i/>
+          <w:color w:val="FF0000"/>
+          <w:lang w:val="sv-SE"/>
+        </w:rPr>
+        <w:t>en profiler</w:t>
+      </w:r>
+      <w:proofErr w:type="gramEnd"/>
+      <w:r>
+        <w:rPr>
+          <w:i/>
+          <w:color w:val="FF0000"/>
+          <w:lang w:val="sv-SE"/>
+        </w:rPr>
+        <w:t xml:space="preserve"> och vilka resultat ni fick fram.</w:t>
       </w:r>
     </w:p>
     <w:p>
@@ -1038,11 +1283,15 @@
     <w:p>
       <w:pPr>
         <w:rPr>
-          <w:lang w:val="sv-SE"/>
-        </w:rPr>
-      </w:pPr>
-      <w:r>
-        <w:rPr>
+          <w:i/>
+          <w:color w:val="FF0000"/>
+          <w:lang w:val="sv-SE"/>
+        </w:rPr>
+      </w:pPr>
+      <w:r>
+        <w:rPr>
+          <w:i/>
+          <w:color w:val="FF0000"/>
           <w:lang w:val="sv-SE"/>
         </w:rPr>
         <w:t>Byggscriptets första (seriösa) version, och den slutliga.</w:t>
@@ -1066,11 +1315,15 @@
     <w:p>
       <w:pPr>
         <w:rPr>
-          <w:lang w:val="sv-SE"/>
-        </w:rPr>
-      </w:pPr>
-      <w:r>
-        <w:rPr>
+          <w:i/>
+          <w:color w:val="FF0000"/>
+          <w:lang w:val="sv-SE"/>
+        </w:rPr>
+      </w:pPr>
+      <w:r>
+        <w:rPr>
+          <w:i/>
+          <w:color w:val="FF0000"/>
           <w:lang w:val="sv-SE"/>
         </w:rPr>
         <w:t>Här kan ni ta upp övrigt av relevans för bedömningen av ert arbete. Om avsnittet inte behövs kan det plockas bort.</w:t>
@@ -1141,7 +1394,7 @@
           <w:rPr>
             <w:noProof/>
           </w:rPr>
-          <w:t>2</w:t>
+          <w:t>5</w:t>
         </w:r>
         <w:r>
           <w:rPr>

--- a/Dokumentation/ProjektRapporten.docx
+++ b/Dokumentation/ProjektRapporten.docx
@@ -71,7 +71,7 @@
           <w:noProof/>
           <w:lang w:val="sv-SE"/>
         </w:rPr>
-        <w:t>2015-10-15</w:t>
+        <w:t>2015-10-20</w:t>
       </w:r>
       <w:r>
         <w:rPr>
@@ -275,7 +275,7 @@
             <v:stroke joinstyle="miter"/>
             <v:path gradientshapeok="t" o:connecttype="rect"/>
           </v:shapetype>
-          <v:shape id="Textruta 1" o:spid="_x0000_s1026" type="#_x0000_t202" style="position:absolute;margin-left:444.95pt;margin-top:170.1pt;width:192.05pt;height:2in;z-index:251659264;visibility:visible;mso-position-horizontal:right;mso-position-horizontal-relative:margin;mso-position-vertical-relative:text;mso-width-relative:margin" o:gfxdata="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" filled="f" stroked="f">
+          <v:shape id="Textruta 1" o:spid="_x0000_s1026" type="#_x0000_t202" style="position:absolute;margin-left:597pt;margin-top:170.1pt;width:192.05pt;height:2in;z-index:251659264;visibility:visible;mso-position-horizontal:right;mso-position-horizontal-relative:margin;mso-position-vertical-relative:text;mso-width-relative:margin" o:gfxdata="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" filled="f" stroked="f">
             <v:fill o:detectmouseclick="t"/>
             <v:textbox style="mso-fit-shape-to-text:t">
               <w:txbxContent>
@@ -708,6 +708,24 @@
     </w:p>
     <w:p>
       <w:pPr>
+        <w:pStyle w:val="Liststycke"/>
+        <w:numPr>
+          <w:ilvl w:val="0"/>
+          <w:numId w:val="1"/>
+        </w:numPr>
+        <w:rPr>
+          <w:lang w:val="sv-SE"/>
+        </w:rPr>
+      </w:pPr>
+      <w:r>
+        <w:rPr>
+          <w:lang w:val="sv-SE"/>
+        </w:rPr>
+        <w:t xml:space="preserve">Inputen var tvungen att innehålla allt runt omkring för att då ett fungerande testfall </w:t>
+      </w:r>
+    </w:p>
+    <w:p>
+      <w:pPr>
         <w:pStyle w:val="Rubrik1"/>
         <w:rPr>
           <w:lang w:val="sv-SE"/>
@@ -1329,8 +1347,29 @@
         <w:t>Här kan ni ta upp övrigt av relevans för bedömningen av ert arbete. Om avsnittet inte behövs kan det plockas bort.</w:t>
       </w:r>
     </w:p>
+    <w:p>
+      <w:pPr>
+        <w:rPr>
+          <w:lang w:val="sv-SE"/>
+        </w:rPr>
+      </w:pPr>
+      <w:r>
+        <w:rPr>
+          <w:b/>
+          <w:lang w:val="sv-SE"/>
+        </w:rPr>
+        <w:t>Internationalisering</w:t>
+      </w:r>
+      <w:r>
+        <w:rPr>
+          <w:lang w:val="sv-SE"/>
+        </w:rPr>
+        <w:br/>
+        <w:t xml:space="preserve">Vi upptäckte att vårt kassasystem hanterade punkt och komma i pris på olika sätt beroende på om det kördes på en dator svensk eller engelsk dator. Detta eftersom att java hanterar teckna olika. Vi valde att bortse från detta i vårt system eftersom att det skulle bli för omfattande för den här kursen. </w:t>
+      </w:r>
+    </w:p>
     <w:sectPr>
-      <w:footerReference w:type="default" r:id="rId7"/>
+      <w:footerReference w:type="default" r:id="rId8"/>
       <w:pgSz w:w="11907" w:h="8391" w:orient="landscape" w:code="11"/>
       <w:pgMar w:top="720" w:right="720" w:bottom="720" w:left="720" w:header="283" w:footer="283" w:gutter="0"/>
       <w:cols w:space="708"/>
@@ -1394,7 +1433,7 @@
           <w:rPr>
             <w:noProof/>
           </w:rPr>
-          <w:t>5</w:t>
+          <w:t>20</w:t>
         </w:r>
         <w:r>
           <w:rPr>
@@ -1436,6 +1475,126 @@
     </w:p>
   </w:footnote>
 </w:footnotes>
+</file>
+
+<file path=word/numbering.xml><?xml version="1.0" encoding="utf-8"?>
+<w:numbering xmlns:ve="http://schemas.openxmlformats.org/markup-compatibility/2006" xmlns:o="urn:schemas-microsoft-com:office:office" xmlns:r="http://schemas.openxmlformats.org/officeDocument/2006/relationships" xmlns:m="http://schemas.openxmlformats.org/officeDocument/2006/math" xmlns:v="urn:schemas-microsoft-com:vml" xmlns:wp="http://schemas.openxmlformats.org/drawingml/2006/wordprocessingDrawing" xmlns:w10="urn:schemas-microsoft-com:office:word" xmlns:w="http://schemas.openxmlformats.org/wordprocessingml/2006/main" xmlns:wne="http://schemas.microsoft.com/office/word/2006/wordml">
+  <w:abstractNum w:abstractNumId="0">
+    <w:nsid w:val="6A865DF8"/>
+    <w:multiLevelType w:val="hybridMultilevel"/>
+    <w:tmpl w:val="7D441CC8"/>
+    <w:lvl w:ilvl="0" w:tplc="FBD6F7AE">
+      <w:numFmt w:val="bullet"/>
+      <w:lvlText w:val="-"/>
+      <w:lvlJc w:val="left"/>
+      <w:pPr>
+        <w:ind w:left="720" w:hanging="360"/>
+      </w:pPr>
+      <w:rPr>
+        <w:rFonts w:ascii="Calibri" w:eastAsiaTheme="minorEastAsia" w:hAnsi="Calibri" w:cstheme="minorBidi" w:hint="default"/>
+      </w:rPr>
+    </w:lvl>
+    <w:lvl w:ilvl="1" w:tplc="041D0003" w:tentative="1">
+      <w:start w:val="1"/>
+      <w:numFmt w:val="bullet"/>
+      <w:lvlText w:val="o"/>
+      <w:lvlJc w:val="left"/>
+      <w:pPr>
+        <w:ind w:left="1440" w:hanging="360"/>
+      </w:pPr>
+      <w:rPr>
+        <w:rFonts w:ascii="Courier New" w:hAnsi="Courier New" w:cs="Courier New" w:hint="default"/>
+      </w:rPr>
+    </w:lvl>
+    <w:lvl w:ilvl="2" w:tplc="041D0005" w:tentative="1">
+      <w:start w:val="1"/>
+      <w:numFmt w:val="bullet"/>
+      <w:lvlText w:val=""/>
+      <w:lvlJc w:val="left"/>
+      <w:pPr>
+        <w:ind w:left="2160" w:hanging="360"/>
+      </w:pPr>
+      <w:rPr>
+        <w:rFonts w:ascii="Wingdings" w:hAnsi="Wingdings" w:hint="default"/>
+      </w:rPr>
+    </w:lvl>
+    <w:lvl w:ilvl="3" w:tplc="041D0001" w:tentative="1">
+      <w:start w:val="1"/>
+      <w:numFmt w:val="bullet"/>
+      <w:lvlText w:val=""/>
+      <w:lvlJc w:val="left"/>
+      <w:pPr>
+        <w:ind w:left="2880" w:hanging="360"/>
+      </w:pPr>
+      <w:rPr>
+        <w:rFonts w:ascii="Symbol" w:hAnsi="Symbol" w:hint="default"/>
+      </w:rPr>
+    </w:lvl>
+    <w:lvl w:ilvl="4" w:tplc="041D0003" w:tentative="1">
+      <w:start w:val="1"/>
+      <w:numFmt w:val="bullet"/>
+      <w:lvlText w:val="o"/>
+      <w:lvlJc w:val="left"/>
+      <w:pPr>
+        <w:ind w:left="3600" w:hanging="360"/>
+      </w:pPr>
+      <w:rPr>
+        <w:rFonts w:ascii="Courier New" w:hAnsi="Courier New" w:cs="Courier New" w:hint="default"/>
+      </w:rPr>
+    </w:lvl>
+    <w:lvl w:ilvl="5" w:tplc="041D0005" w:tentative="1">
+      <w:start w:val="1"/>
+      <w:numFmt w:val="bullet"/>
+      <w:lvlText w:val=""/>
+      <w:lvlJc w:val="left"/>
+      <w:pPr>
+        <w:ind w:left="4320" w:hanging="360"/>
+      </w:pPr>
+      <w:rPr>
+        <w:rFonts w:ascii="Wingdings" w:hAnsi="Wingdings" w:hint="default"/>
+      </w:rPr>
+    </w:lvl>
+    <w:lvl w:ilvl="6" w:tplc="041D0001" w:tentative="1">
+      <w:start w:val="1"/>
+      <w:numFmt w:val="bullet"/>
+      <w:lvlText w:val=""/>
+      <w:lvlJc w:val="left"/>
+      <w:pPr>
+        <w:ind w:left="5040" w:hanging="360"/>
+      </w:pPr>
+      <w:rPr>
+        <w:rFonts w:ascii="Symbol" w:hAnsi="Symbol" w:hint="default"/>
+      </w:rPr>
+    </w:lvl>
+    <w:lvl w:ilvl="7" w:tplc="041D0003" w:tentative="1">
+      <w:start w:val="1"/>
+      <w:numFmt w:val="bullet"/>
+      <w:lvlText w:val="o"/>
+      <w:lvlJc w:val="left"/>
+      <w:pPr>
+        <w:ind w:left="5760" w:hanging="360"/>
+      </w:pPr>
+      <w:rPr>
+        <w:rFonts w:ascii="Courier New" w:hAnsi="Courier New" w:cs="Courier New" w:hint="default"/>
+      </w:rPr>
+    </w:lvl>
+    <w:lvl w:ilvl="8" w:tplc="041D0005" w:tentative="1">
+      <w:start w:val="1"/>
+      <w:numFmt w:val="bullet"/>
+      <w:lvlText w:val=""/>
+      <w:lvlJc w:val="left"/>
+      <w:pPr>
+        <w:ind w:left="6480" w:hanging="360"/>
+      </w:pPr>
+      <w:rPr>
+        <w:rFonts w:ascii="Wingdings" w:hAnsi="Wingdings" w:hint="default"/>
+      </w:rPr>
+    </w:lvl>
+  </w:abstractNum>
+  <w:num w:numId="1">
+    <w:abstractNumId w:val="0"/>
+  </w:num>
+</w:numbering>
 </file>
 
 <file path=word/styles.xml><?xml version="1.0" encoding="utf-8"?>

--- a/Dokumentation/ProjektRapporten.docx
+++ b/Dokumentation/ProjektRapporten.docx
@@ -71,7 +71,7 @@
           <w:noProof/>
           <w:lang w:val="sv-SE"/>
         </w:rPr>
-        <w:t>2015-10-20</w:t>
+        <w:t>2015-10-22</w:t>
       </w:r>
       <w:r>
         <w:rPr>
@@ -275,7 +275,7 @@
             <v:stroke joinstyle="miter"/>
             <v:path gradientshapeok="t" o:connecttype="rect"/>
           </v:shapetype>
-          <v:shape id="Textruta 1" o:spid="_x0000_s1026" type="#_x0000_t202" style="position:absolute;margin-left:597pt;margin-top:170.1pt;width:192.05pt;height:2in;z-index:251659264;visibility:visible;mso-position-horizontal:right;mso-position-horizontal-relative:margin;mso-position-vertical-relative:text;mso-width-relative:margin" o:gfxdata="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" filled="f" stroked="f">
+          <v:shape id="Textruta 1" o:spid="_x0000_s1026" type="#_x0000_t202" style="position:absolute;margin-left:749.05pt;margin-top:170.1pt;width:192.05pt;height:2in;z-index:251659264;visibility:visible;mso-position-horizontal:right;mso-position-horizontal-relative:margin;mso-position-vertical-relative:text;mso-width-relative:margin" o:gfxdata="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" filled="f" stroked="f">
             <v:fill o:detectmouseclick="t"/>
             <v:textbox style="mso-fit-shape-to-text:t">
               <w:txbxContent>
@@ -358,44 +358,43 @@
     <w:p>
       <w:pPr>
         <w:rPr>
-          <w:lang w:val="sv-SE"/>
-        </w:rPr>
-      </w:pPr>
-    </w:p>
-    <w:p>
-      <w:pPr>
+          <w:b/>
+          <w:sz w:val="20"/>
+          <w:szCs w:val="20"/>
+          <w:lang w:val="sv-SE"/>
+        </w:rPr>
+      </w:pPr>
+      <w:r>
+        <w:rPr>
+          <w:b/>
+          <w:sz w:val="24"/>
+          <w:szCs w:val="24"/>
+          <w:lang w:val="sv-SE"/>
+        </w:rPr>
+        <w:t>Verktyg:</w:t>
+      </w:r>
+      <w:r>
         <w:rPr>
           <w:b/>
           <w:sz w:val="28"/>
           <w:szCs w:val="28"/>
           <w:lang w:val="sv-SE"/>
         </w:rPr>
-      </w:pPr>
+        <w:br/>
+      </w:r>
       <w:r>
         <w:rPr>
           <w:b/>
-          <w:sz w:val="28"/>
-          <w:szCs w:val="28"/>
-          <w:lang w:val="sv-SE"/>
-        </w:rPr>
-        <w:t>Verktyg:</w:t>
-      </w:r>
-    </w:p>
-    <w:p>
-      <w:pPr>
-        <w:rPr>
-          <w:lang w:val="sv-SE"/>
-        </w:rPr>
-      </w:pPr>
-      <w:r>
-        <w:rPr>
-          <w:b/>
+          <w:sz w:val="20"/>
+          <w:szCs w:val="20"/>
           <w:lang w:val="sv-SE"/>
         </w:rPr>
         <w:t>Versionshanterare:</w:t>
       </w:r>
       <w:r>
         <w:rPr>
+          <w:sz w:val="20"/>
+          <w:szCs w:val="20"/>
           <w:lang w:val="sv-SE"/>
         </w:rPr>
         <w:br/>
@@ -404,6 +403,8 @@
       <w:proofErr w:type="spellStart"/>
       <w:r>
         <w:rPr>
+          <w:sz w:val="20"/>
+          <w:szCs w:val="20"/>
           <w:lang w:val="sv-SE"/>
         </w:rPr>
         <w:t>GitHub</w:t>
@@ -411,36 +412,238 @@
       <w:proofErr w:type="spellEnd"/>
       <w:r>
         <w:rPr>
+          <w:sz w:val="20"/>
+          <w:szCs w:val="20"/>
           <w:lang w:val="sv-SE"/>
         </w:rPr>
         <w:t>:</w:t>
       </w:r>
       <w:r>
         <w:rPr>
+          <w:sz w:val="20"/>
+          <w:szCs w:val="20"/>
           <w:lang w:val="sv-SE"/>
         </w:rPr>
         <w:br/>
       </w:r>
-      <w:r>
-        <w:rPr>
-          <w:lang w:val="sv-SE"/>
-        </w:rPr>
-        <w:t>https</w:t>
-      </w:r>
+      <w:hyperlink r:id="rId8" w:history="1">
+        <w:r>
+          <w:rPr>
+            <w:rStyle w:val="Hyperlnk"/>
+            <w:sz w:val="20"/>
+            <w:szCs w:val="20"/>
+            <w:lang w:val="sv-SE"/>
+          </w:rPr>
+          <w:t>https://github.com/jacobnienhuysen/INTEGrupp7.git</w:t>
+        </w:r>
+      </w:hyperlink>
+    </w:p>
+    <w:p>
+      <w:pPr>
+        <w:rPr>
+          <w:sz w:val="20"/>
+          <w:szCs w:val="20"/>
+          <w:lang w:val="en-GB"/>
+        </w:rPr>
+      </w:pPr>
+      <w:proofErr w:type="spellStart"/>
+      <w:r>
+        <w:rPr>
+          <w:b/>
+          <w:sz w:val="20"/>
+          <w:szCs w:val="20"/>
+          <w:lang w:val="en-GB"/>
+        </w:rPr>
+        <w:t>Byggserver</w:t>
+      </w:r>
+      <w:proofErr w:type="spellEnd"/>
       <w:proofErr w:type="gramStart"/>
       <w:r>
         <w:rPr>
-          <w:lang w:val="sv-SE"/>
-        </w:rPr>
-        <w:t>://</w:t>
+          <w:sz w:val="20"/>
+          <w:szCs w:val="20"/>
+          <w:lang w:val="en-GB"/>
+        </w:rPr>
+        <w:t>:</w:t>
       </w:r>
       <w:proofErr w:type="gramEnd"/>
       <w:r>
         <w:rPr>
-          <w:lang w:val="sv-SE"/>
-        </w:rPr>
-        <w:t>github.com/jacobnienhuysen/INTEGrupp7.git</w:t>
-      </w:r>
+          <w:sz w:val="20"/>
+          <w:szCs w:val="20"/>
+          <w:lang w:val="en-GB"/>
+        </w:rPr>
+        <w:br/>
+        <w:t>Eclipse</w:t>
+      </w:r>
+      <w:r>
+        <w:rPr>
+          <w:sz w:val="20"/>
+          <w:szCs w:val="20"/>
+          <w:lang w:val="en-GB"/>
+        </w:rPr>
+        <w:br/>
+      </w:r>
+      <w:proofErr w:type="spellStart"/>
+      <w:r>
+        <w:rPr>
+          <w:sz w:val="20"/>
+          <w:szCs w:val="20"/>
+          <w:lang w:val="en-GB"/>
+        </w:rPr>
+        <w:t>NetBeans</w:t>
+      </w:r>
+      <w:proofErr w:type="spellEnd"/>
+      <w:r>
+        <w:rPr>
+          <w:sz w:val="20"/>
+          <w:szCs w:val="20"/>
+          <w:lang w:val="en-GB"/>
+        </w:rPr>
+        <w:br/>
+      </w:r>
+      <w:r>
+        <w:rPr>
+          <w:sz w:val="20"/>
+          <w:szCs w:val="20"/>
+          <w:lang w:val="en-GB"/>
+        </w:rPr>
+        <w:br/>
+      </w:r>
+      <w:proofErr w:type="spellStart"/>
+      <w:r>
+        <w:rPr>
+          <w:b/>
+          <w:sz w:val="20"/>
+          <w:szCs w:val="20"/>
+          <w:lang w:val="en-GB"/>
+        </w:rPr>
+        <w:t>Byggscript</w:t>
+      </w:r>
+      <w:proofErr w:type="spellEnd"/>
+      <w:r>
+        <w:rPr>
+          <w:sz w:val="20"/>
+          <w:szCs w:val="20"/>
+          <w:lang w:val="en-GB"/>
+        </w:rPr>
+        <w:br/>
+        <w:t>ANT</w:t>
+      </w:r>
+    </w:p>
+    <w:p>
+      <w:pPr>
+        <w:rPr>
+          <w:sz w:val="20"/>
+          <w:szCs w:val="20"/>
+          <w:lang w:val="sv-SE"/>
+        </w:rPr>
+      </w:pPr>
+      <w:r>
+        <w:rPr>
+          <w:b/>
+          <w:sz w:val="20"/>
+          <w:szCs w:val="20"/>
+          <w:lang w:val="sv-SE"/>
+        </w:rPr>
+        <w:t>Enhetstestramverk:</w:t>
+      </w:r>
+      <w:r>
+        <w:rPr>
+          <w:sz w:val="20"/>
+          <w:szCs w:val="20"/>
+          <w:lang w:val="sv-SE"/>
+        </w:rPr>
+        <w:br/>
+      </w:r>
+      <w:proofErr w:type="spellStart"/>
+      <w:r>
+        <w:rPr>
+          <w:sz w:val="20"/>
+          <w:szCs w:val="20"/>
+          <w:lang w:val="sv-SE"/>
+        </w:rPr>
+        <w:t>JUnit</w:t>
+      </w:r>
+      <w:proofErr w:type="spellEnd"/>
+      <w:r>
+        <w:rPr>
+          <w:sz w:val="20"/>
+          <w:szCs w:val="20"/>
+          <w:lang w:val="sv-SE"/>
+        </w:rPr>
+        <w:br/>
+      </w:r>
+      <w:r>
+        <w:rPr>
+          <w:sz w:val="20"/>
+          <w:szCs w:val="20"/>
+          <w:lang w:val="sv-SE"/>
+        </w:rPr>
+        <w:br/>
+      </w:r>
+      <w:r>
+        <w:rPr>
+          <w:b/>
+          <w:sz w:val="20"/>
+          <w:szCs w:val="20"/>
+          <w:lang w:val="sv-SE"/>
+        </w:rPr>
+        <w:t>Övriga verktyg</w:t>
+      </w:r>
+      <w:r>
+        <w:rPr>
+          <w:sz w:val="20"/>
+          <w:szCs w:val="20"/>
+          <w:lang w:val="sv-SE"/>
+        </w:rPr>
+        <w:br/>
+      </w:r>
+      <w:proofErr w:type="spellStart"/>
+      <w:r>
+        <w:rPr>
+          <w:sz w:val="20"/>
+          <w:szCs w:val="20"/>
+          <w:lang w:val="sv-SE"/>
+        </w:rPr>
+        <w:t>Notepad</w:t>
+      </w:r>
+      <w:proofErr w:type="spellEnd"/>
+      <w:r>
+        <w:rPr>
+          <w:sz w:val="20"/>
+          <w:szCs w:val="20"/>
+          <w:lang w:val="sv-SE"/>
+        </w:rPr>
+        <w:t xml:space="preserve"> ++</w:t>
+      </w:r>
+      <w:r>
+        <w:rPr>
+          <w:sz w:val="20"/>
+          <w:szCs w:val="20"/>
+          <w:lang w:val="sv-SE"/>
+        </w:rPr>
+        <w:br/>
+        <w:t>Office paketet</w:t>
+      </w:r>
+      <w:r>
+        <w:rPr>
+          <w:sz w:val="20"/>
+          <w:szCs w:val="20"/>
+          <w:lang w:val="sv-SE"/>
+        </w:rPr>
+        <w:br/>
+      </w:r>
+      <w:proofErr w:type="spellStart"/>
+      <w:r>
+        <w:rPr>
+          <w:sz w:val="20"/>
+          <w:szCs w:val="20"/>
+          <w:lang w:val="sv-SE"/>
+        </w:rPr>
+        <w:t>Facebook</w:t>
+      </w:r>
+      <w:proofErr w:type="spellEnd"/>
     </w:p>
     <w:p>
       <w:pPr>
@@ -506,32 +709,248 @@
     <w:p>
       <w:pPr>
         <w:rPr>
-          <w:i/>
-          <w:color w:val="FF0000"/>
-          <w:lang w:val="sv-SE"/>
-        </w:rPr>
-      </w:pPr>
-      <w:r>
-        <w:rPr>
-          <w:i/>
-          <w:color w:val="FF0000"/>
-          <w:lang w:val="sv-SE"/>
-        </w:rPr>
-        <w:t xml:space="preserve">En översikt över hur ni tillämpat TDD med exempel från olika personer och olika faser i projektet. Om ni har använt versionshanteringssystemet ordentligt bör all information som efterfrågas här finnas i det. Tänk på att kodexemplen ska vara läsbara. </w:t>
-      </w:r>
-    </w:p>
-    <w:p>
-      <w:pPr>
-        <w:rPr>
-          <w:lang w:val="sv-SE"/>
-        </w:rPr>
-      </w:pPr>
-      <w:r>
-        <w:rPr>
-          <w:lang w:val="sv-SE"/>
-        </w:rPr>
-        <w:t xml:space="preserve">Efter att ha ritat upp ett klassdiagram över systemet valde vi att dela upp klasserna mellan oss och börja utveckla klasserna separat med hjälp av TDD och på så vis börja skapa enheter. </w:t>
-      </w:r>
+          <w:sz w:val="18"/>
+          <w:szCs w:val="18"/>
+          <w:lang w:val="sv-SE"/>
+        </w:rPr>
+      </w:pPr>
+      <w:r>
+        <w:rPr>
+          <w:i/>
+          <w:color w:val="FF0000"/>
+          <w:lang w:val="sv-SE"/>
+        </w:rPr>
+        <w:br/>
+      </w:r>
+      <w:r>
+        <w:rPr>
+          <w:sz w:val="18"/>
+          <w:szCs w:val="18"/>
+          <w:lang w:val="sv-SE"/>
+        </w:rPr>
+        <w:t xml:space="preserve">Efter att ha ritat upp ett klassdiagram över systemet valde vi att dela upp klasserna mellan oss. Därefter </w:t>
+      </w:r>
+      <w:r>
+        <w:rPr>
+          <w:sz w:val="18"/>
+          <w:szCs w:val="18"/>
+          <w:lang w:val="sv-SE"/>
+        </w:rPr>
+        <w:t>skrev</w:t>
+      </w:r>
+      <w:r>
+        <w:rPr>
+          <w:sz w:val="18"/>
+          <w:szCs w:val="18"/>
+          <w:lang w:val="sv-SE"/>
+        </w:rPr>
+        <w:t xml:space="preserve"> vi</w:t>
+      </w:r>
+      <w:r>
+        <w:rPr>
+          <w:sz w:val="18"/>
+          <w:szCs w:val="18"/>
+          <w:lang w:val="sv-SE"/>
+        </w:rPr>
+        <w:t xml:space="preserve"> ett </w:t>
+      </w:r>
+      <w:proofErr w:type="spellStart"/>
+      <w:r>
+        <w:rPr>
+          <w:sz w:val="18"/>
+          <w:szCs w:val="18"/>
+          <w:lang w:val="sv-SE"/>
+        </w:rPr>
+        <w:t>JUnit</w:t>
+      </w:r>
+      <w:proofErr w:type="spellEnd"/>
+      <w:r>
+        <w:rPr>
+          <w:sz w:val="18"/>
+          <w:szCs w:val="18"/>
+          <w:lang w:val="sv-SE"/>
+        </w:rPr>
+        <w:t xml:space="preserve"> test och sedan skrev vi den minsta mängden nödvändig kod</w:t>
+      </w:r>
+      <w:r>
+        <w:rPr>
+          <w:sz w:val="18"/>
+          <w:szCs w:val="18"/>
+          <w:lang w:val="sv-SE"/>
+        </w:rPr>
+        <w:t xml:space="preserve"> för att testet</w:t>
+      </w:r>
+      <w:r>
+        <w:rPr>
+          <w:sz w:val="18"/>
+          <w:szCs w:val="18"/>
+          <w:lang w:val="sv-SE"/>
+        </w:rPr>
+        <w:t xml:space="preserve"> skulle lyckas. Detta gjorde vi fram tills att klassen var klar</w:t>
+      </w:r>
+      <w:r>
+        <w:rPr>
+          <w:sz w:val="18"/>
+          <w:szCs w:val="18"/>
+          <w:lang w:val="sv-SE"/>
+        </w:rPr>
+        <w:t xml:space="preserve"> och då gick vi vidare till nästa</w:t>
+      </w:r>
+      <w:r>
+        <w:rPr>
+          <w:sz w:val="18"/>
+          <w:szCs w:val="18"/>
+          <w:lang w:val="sv-SE"/>
+        </w:rPr>
+        <w:t xml:space="preserve"> klass</w:t>
+      </w:r>
+      <w:r>
+        <w:rPr>
+          <w:sz w:val="18"/>
+          <w:szCs w:val="18"/>
+          <w:lang w:val="sv-SE"/>
+        </w:rPr>
+        <w:t>.</w:t>
+      </w:r>
+    </w:p>
+    <w:p>
+      <w:pPr>
+        <w:rPr>
+          <w:sz w:val="18"/>
+          <w:szCs w:val="18"/>
+          <w:lang w:val="sv-SE"/>
+        </w:rPr>
+      </w:pPr>
+      <w:r>
+        <w:rPr>
+          <w:sz w:val="18"/>
+          <w:szCs w:val="18"/>
+          <w:lang w:val="sv-SE"/>
+        </w:rPr>
+        <w:t>Exempel på TDD från systemet (Klass Rabatter):</w:t>
+      </w:r>
+      <w:r>
+        <w:rPr>
+          <w:sz w:val="18"/>
+          <w:szCs w:val="18"/>
+          <w:lang w:val="sv-SE"/>
+        </w:rPr>
+        <w:t xml:space="preserve"> </w:t>
+      </w:r>
+    </w:p>
+    <w:p>
+      <w:pPr>
+        <w:rPr>
+          <w:lang w:val="sv-SE"/>
+        </w:rPr>
+      </w:pPr>
+      <w:r>
+        <w:rPr>
+          <w:noProof/>
+          <w:lang w:val="sv-SE" w:eastAsia="sv-SE" w:bidi="ar-SA"/>
+        </w:rPr>
+        <w:drawing>
+          <wp:anchor distT="0" distB="0" distL="114300" distR="114300" simplePos="0" relativeHeight="251661312" behindDoc="1" locked="0" layoutInCell="1" allowOverlap="1">
+            <wp:simplePos x="0" y="0"/>
+            <wp:positionH relativeFrom="column">
+              <wp:posOffset>-179705</wp:posOffset>
+            </wp:positionH>
+            <wp:positionV relativeFrom="paragraph">
+              <wp:posOffset>0</wp:posOffset>
+            </wp:positionV>
+            <wp:extent cx="3077845" cy="2820670"/>
+            <wp:effectExtent l="19050" t="0" r="8255" b="0"/>
+            <wp:wrapNone/>
+            <wp:docPr id="2" name="Bildobjekt 1" descr="rabatttest.PNG"/>
+            <wp:cNvGraphicFramePr>
+              <a:graphicFrameLocks xmlns:a="http://schemas.openxmlformats.org/drawingml/2006/main" noChangeAspect="1"/>
+            </wp:cNvGraphicFramePr>
+            <a:graphic xmlns:a="http://schemas.openxmlformats.org/drawingml/2006/main">
+              <a:graphicData uri="http://schemas.openxmlformats.org/drawingml/2006/picture">
+                <pic:pic xmlns:pic="http://schemas.openxmlformats.org/drawingml/2006/picture">
+                  <pic:nvPicPr>
+                    <pic:cNvPr id="0" name="rabatttest.PNG"/>
+                    <pic:cNvPicPr/>
+                  </pic:nvPicPr>
+                  <pic:blipFill>
+                    <a:blip r:embed="rId9" cstate="print"/>
+                    <a:stretch>
+                      <a:fillRect/>
+                    </a:stretch>
+                  </pic:blipFill>
+                  <pic:spPr>
+                    <a:xfrm>
+                      <a:off x="0" y="0"/>
+                      <a:ext cx="3077845" cy="2820670"/>
+                    </a:xfrm>
+                    <a:prstGeom prst="rect">
+                      <a:avLst/>
+                    </a:prstGeom>
+                  </pic:spPr>
+                </pic:pic>
+              </a:graphicData>
+            </a:graphic>
+          </wp:anchor>
+        </w:drawing>
+      </w:r>
+      <w:r>
+        <w:rPr>
+          <w:noProof/>
+          <w:lang w:val="sv-SE" w:eastAsia="sv-SE" w:bidi="ar-SA"/>
+        </w:rPr>
+        <w:drawing>
+          <wp:anchor distT="0" distB="0" distL="114300" distR="114300" simplePos="0" relativeHeight="251660288" behindDoc="1" locked="0" layoutInCell="1" allowOverlap="1">
+            <wp:simplePos x="0" y="0"/>
+            <wp:positionH relativeFrom="column">
+              <wp:posOffset>3150439</wp:posOffset>
+            </wp:positionH>
+            <wp:positionV relativeFrom="paragraph">
+              <wp:posOffset>60829</wp:posOffset>
+            </wp:positionV>
+            <wp:extent cx="3966354" cy="2389517"/>
+            <wp:effectExtent l="19050" t="0" r="0" b="0"/>
+            <wp:wrapNone/>
+            <wp:docPr id="4" name="Bildobjekt 3" descr="rabattkod.PNG"/>
+            <wp:cNvGraphicFramePr>
+              <a:graphicFrameLocks xmlns:a="http://schemas.openxmlformats.org/drawingml/2006/main" noChangeAspect="1"/>
+            </wp:cNvGraphicFramePr>
+            <a:graphic xmlns:a="http://schemas.openxmlformats.org/drawingml/2006/main">
+              <a:graphicData uri="http://schemas.openxmlformats.org/drawingml/2006/picture">
+                <pic:pic xmlns:pic="http://schemas.openxmlformats.org/drawingml/2006/picture">
+                  <pic:nvPicPr>
+                    <pic:cNvPr id="0" name="rabattkod.PNG"/>
+                    <pic:cNvPicPr/>
+                  </pic:nvPicPr>
+                  <pic:blipFill>
+                    <a:blip r:embed="rId10" cstate="print"/>
+                    <a:stretch>
+                      <a:fillRect/>
+                    </a:stretch>
+                  </pic:blipFill>
+                  <pic:spPr>
+                    <a:xfrm>
+                      <a:off x="0" y="0"/>
+                      <a:ext cx="3966354" cy="2389517"/>
+                    </a:xfrm>
+                    <a:prstGeom prst="rect">
+                      <a:avLst/>
+                    </a:prstGeom>
+                  </pic:spPr>
+                </pic:pic>
+              </a:graphicData>
+            </a:graphic>
+          </wp:anchor>
+        </w:drawing>
+      </w:r>
+    </w:p>
+    <w:p>
+      <w:pPr>
+        <w:rPr>
+          <w:i/>
+          <w:color w:val="FF0000"/>
+          <w:lang w:val="sv-SE"/>
+        </w:rPr>
+      </w:pPr>
     </w:p>
     <w:p>
       <w:pPr>
@@ -563,34 +982,97 @@
           <w:lang w:val="sv-SE"/>
         </w:rPr>
       </w:pPr>
-      <w:r>
-        <w:rPr>
-          <w:i/>
-          <w:color w:val="FF0000"/>
-          <w:lang w:val="sv-SE"/>
-        </w:rPr>
-        <w:t xml:space="preserve">En diskussion om vilka era erfarenheter ni dragit av att tillämpa TDD. </w:t>
-      </w:r>
-      <w:r>
-        <w:rPr>
-          <w:i/>
-          <w:color w:val="FF0000"/>
-          <w:lang w:val="sv-SE"/>
-        </w:rPr>
-        <w:t>Det finns inget rätt eller fel här. Enda sättet att bli underkända är att bara fuska över punkten och säga något pliktskyldigt.</w:t>
-      </w:r>
-    </w:p>
-    <w:p>
-      <w:pPr>
-        <w:rPr>
-          <w:lang w:val="sv-SE"/>
-        </w:rPr>
-      </w:pPr>
-      <w:r>
-        <w:rPr>
-          <w:lang w:val="sv-SE"/>
-        </w:rPr>
-        <w:t xml:space="preserve">Vi upplevde att projektet i sig är så pass litet att vi känner att det eventuellt ha varit enklare att skapa systemet utan TDD. Men vi förstår det praktiska med att använda sig av TDD i större projekt. Eftersom att om man har ett program som kompilerar vet man att man har kod som fungerar och som inte behövs testas.  </w:t>
+    </w:p>
+    <w:p>
+      <w:pPr>
+        <w:rPr>
+          <w:lang w:val="sv-SE"/>
+        </w:rPr>
+      </w:pPr>
+      <w:r>
+        <w:rPr>
+          <w:lang w:val="sv-SE"/>
+        </w:rPr>
+        <w:t>Vi upplevde att projektet i si</w:t>
+      </w:r>
+      <w:r>
+        <w:rPr>
+          <w:lang w:val="sv-SE"/>
+        </w:rPr>
+        <w:t>g är så pass litet att vi kände</w:t>
+      </w:r>
+      <w:r>
+        <w:rPr>
+          <w:lang w:val="sv-SE"/>
+        </w:rPr>
+        <w:t xml:space="preserve"> att det eventuellt ha</w:t>
+      </w:r>
+      <w:r>
+        <w:rPr>
+          <w:lang w:val="sv-SE"/>
+        </w:rPr>
+        <w:t>de</w:t>
+      </w:r>
+      <w:r>
+        <w:rPr>
+          <w:lang w:val="sv-SE"/>
+        </w:rPr>
+        <w:t xml:space="preserve"> varit enklare att skapa systemet utan TDD. Men vi förstår det praktiska med att använda sig av TDD i större projekt</w:t>
+      </w:r>
+      <w:r>
+        <w:rPr>
+          <w:lang w:val="sv-SE"/>
+        </w:rPr>
+        <w:t xml:space="preserve"> som är mer komplex</w:t>
+      </w:r>
+      <w:r>
+        <w:rPr>
+          <w:lang w:val="sv-SE"/>
+        </w:rPr>
+        <w:t>a. Eftersom</w:t>
+      </w:r>
+      <w:r>
+        <w:rPr>
+          <w:lang w:val="sv-SE"/>
+        </w:rPr>
+        <w:t xml:space="preserve"> man har ett program som kompilerar vet man att m</w:t>
+      </w:r>
+      <w:r>
+        <w:rPr>
+          <w:lang w:val="sv-SE"/>
+        </w:rPr>
+        <w:t>an har kod som fungerar och inte behöver</w:t>
+      </w:r>
+      <w:r>
+        <w:rPr>
+          <w:lang w:val="sv-SE"/>
+        </w:rPr>
+        <w:t xml:space="preserve"> testas.  </w:t>
+      </w:r>
+    </w:p>
+    <w:p>
+      <w:pPr>
+        <w:rPr>
+          <w:lang w:val="sv-SE"/>
+        </w:rPr>
+      </w:pPr>
+      <w:r>
+        <w:rPr>
+          <w:lang w:val="sv-SE"/>
+        </w:rPr>
+        <w:t>En annan erfarenhet som vi fått av att använda oss av TDD är att när man hittar fel i koden och gör en förändrin</w:t>
+      </w:r>
+      <w:r>
+        <w:rPr>
+          <w:lang w:val="sv-SE"/>
+        </w:rPr>
+        <w:t xml:space="preserve">g, så </w:t>
+      </w:r>
+      <w:r>
+        <w:rPr>
+          <w:lang w:val="sv-SE"/>
+        </w:rPr>
+        <w:t xml:space="preserve">finns testen där för att ge en direkt feedback på om man förstört något annat när man gjorde sin förändring. </w:t>
       </w:r>
     </w:p>
     <w:p>
@@ -612,7 +1094,19 @@
           <w:lang w:val="sv-SE"/>
         </w:rPr>
         <w:lastRenderedPageBreak/>
-        <w:t>Ekvivalensklassuppdelning – namn på del</w:t>
+        <w:t xml:space="preserve">Ekvivalensklassuppdelning – </w:t>
+      </w:r>
+      <w:r>
+        <w:rPr>
+          <w:lang w:val="sv-SE"/>
+        </w:rPr>
+        <w:t>Hela s</w:t>
+      </w:r>
+      <w:r>
+        <w:rPr>
+          <w:lang w:val="sv-SE"/>
+        </w:rPr>
+        <w:t>ystemet</w:t>
       </w:r>
     </w:p>
     <w:p>
@@ -708,20 +1202,28 @@
     </w:p>
     <w:p>
       <w:pPr>
-        <w:pStyle w:val="Liststycke"/>
-        <w:numPr>
-          <w:ilvl w:val="0"/>
-          <w:numId w:val="1"/>
-        </w:numPr>
-        <w:rPr>
-          <w:lang w:val="sv-SE"/>
-        </w:rPr>
-      </w:pPr>
-      <w:r>
-        <w:rPr>
-          <w:lang w:val="sv-SE"/>
-        </w:rPr>
-        <w:t xml:space="preserve">Inputen var tvungen att innehålla allt runt omkring för att då ett fungerande testfall </w:t>
+        <w:rPr>
+          <w:lang w:val="sv-SE"/>
+        </w:rPr>
+      </w:pPr>
+      <w:r>
+        <w:rPr>
+          <w:lang w:val="sv-SE"/>
+        </w:rPr>
+        <w:t>Då flera av klasserna i systemet kräver input i form av objekt av andra klasser i systemet, valde vi att utföra ekvivalensklassuppdelning på alla delar samtidigt. Exempelvis går det inte att skapa ett kvitto utan att man först skapat både ett valutaobjekt och en kvittorad som i sin tur kräver att man matar in ett objekt av klassen Vara.</w:t>
+      </w:r>
+    </w:p>
+    <w:p>
+      <w:pPr>
+        <w:rPr>
+          <w:lang w:val="sv-SE"/>
+        </w:rPr>
+      </w:pPr>
+      <w:r>
+        <w:rPr>
+          <w:lang w:val="sv-SE"/>
+        </w:rPr>
+        <w:t>Det ledde även till att flera av de valida ekvivalensklasserna överlappas i testfallen, för att testerna skulle generera godkända resultat.</w:t>
       </w:r>
     </w:p>
     <w:p>
@@ -736,24 +1238,137 @@
           <w:lang w:val="sv-SE"/>
         </w:rPr>
         <w:lastRenderedPageBreak/>
-        <w:t>Ekvivalensklasser – namn på del</w:t>
-      </w:r>
-    </w:p>
-    <w:p>
-      <w:pPr>
-        <w:rPr>
-          <w:i/>
-          <w:color w:val="FF0000"/>
-          <w:lang w:val="sv-SE"/>
-        </w:rPr>
-      </w:pPr>
-      <w:r>
-        <w:rPr>
-          <w:i/>
-          <w:color w:val="FF0000"/>
-          <w:lang w:val="sv-SE"/>
-        </w:rPr>
-        <w:t>Samtliga ekvivalensklasser för denna del presenterade på ett tydligt sätt.</w:t>
+        <w:t>Ekvivalensklasser – Hela s</w:t>
+      </w:r>
+      <w:r>
+        <w:rPr>
+          <w:lang w:val="sv-SE"/>
+        </w:rPr>
+        <w:t>ystemet</w:t>
+      </w:r>
+    </w:p>
+    <w:p>
+      <w:pPr>
+        <w:rPr>
+          <w:lang w:val="sv-SE"/>
+        </w:rPr>
+      </w:pPr>
+      <w:r>
+        <w:rPr>
+          <w:noProof/>
+          <w:lang w:val="sv-SE" w:eastAsia="sv-SE" w:bidi="ar-SA"/>
+        </w:rPr>
+        <w:drawing>
+          <wp:anchor distT="0" distB="0" distL="114300" distR="114300" simplePos="0" relativeHeight="251662336" behindDoc="1" locked="0" layoutInCell="1" allowOverlap="1">
+            <wp:simplePos x="0" y="0"/>
+            <wp:positionH relativeFrom="column">
+              <wp:posOffset>-239395</wp:posOffset>
+            </wp:positionH>
+            <wp:positionV relativeFrom="paragraph">
+              <wp:posOffset>556895</wp:posOffset>
+            </wp:positionV>
+            <wp:extent cx="3582670" cy="2592070"/>
+            <wp:effectExtent l="19050" t="0" r="0" b="0"/>
+            <wp:wrapNone/>
+            <wp:docPr id="6" name="Bild 1"/>
+            <wp:cNvGraphicFramePr>
+              <a:graphicFrameLocks xmlns:a="http://schemas.openxmlformats.org/drawingml/2006/main" noChangeAspect="1"/>
+            </wp:cNvGraphicFramePr>
+            <a:graphic xmlns:a="http://schemas.openxmlformats.org/drawingml/2006/main">
+              <a:graphicData uri="http://schemas.openxmlformats.org/drawingml/2006/picture">
+                <pic:pic xmlns:pic="http://schemas.openxmlformats.org/drawingml/2006/picture">
+                  <pic:nvPicPr>
+                    <pic:cNvPr id="0" name="Picture 1"/>
+                    <pic:cNvPicPr>
+                      <a:picLocks noChangeAspect="1" noChangeArrowheads="1"/>
+                    </pic:cNvPicPr>
+                  </pic:nvPicPr>
+                  <pic:blipFill>
+                    <a:blip r:embed="rId11" cstate="print"/>
+                    <a:srcRect/>
+                    <a:stretch>
+                      <a:fillRect/>
+                    </a:stretch>
+                  </pic:blipFill>
+                  <pic:spPr bwMode="auto">
+                    <a:xfrm>
+                      <a:off x="0" y="0"/>
+                      <a:ext cx="3582670" cy="2592070"/>
+                    </a:xfrm>
+                    <a:prstGeom prst="rect">
+                      <a:avLst/>
+                    </a:prstGeom>
+                    <a:noFill/>
+                    <a:ln w="9525">
+                      <a:noFill/>
+                      <a:miter lim="800000"/>
+                      <a:headEnd/>
+                      <a:tailEnd/>
+                    </a:ln>
+                  </pic:spPr>
+                </pic:pic>
+              </a:graphicData>
+            </a:graphic>
+          </wp:anchor>
+        </w:drawing>
+      </w:r>
+      <w:r>
+        <w:rPr>
+          <w:noProof/>
+          <w:lang w:val="sv-SE" w:eastAsia="sv-SE" w:bidi="ar-SA"/>
+        </w:rPr>
+        <w:pict>
+          <v:rect id="_x0000_s1028" style="position:absolute;margin-left:533.25pt;margin-top:40.1pt;width:33.8pt;height:224.15pt;z-index:251664384;mso-position-horizontal-relative:text;mso-position-vertical-relative:text" fillcolor="white [3212]" strokecolor="white [3212]"/>
+        </w:pict>
+      </w:r>
+      <w:r>
+        <w:rPr>
+          <w:noProof/>
+          <w:lang w:val="sv-SE" w:eastAsia="sv-SE" w:bidi="ar-SA"/>
+        </w:rPr>
+        <w:drawing>
+          <wp:anchor distT="0" distB="0" distL="114300" distR="114300" simplePos="0" relativeHeight="251663360" behindDoc="1" locked="0" layoutInCell="1" allowOverlap="1">
+            <wp:simplePos x="0" y="0"/>
+            <wp:positionH relativeFrom="column">
+              <wp:posOffset>3434136</wp:posOffset>
+            </wp:positionH>
+            <wp:positionV relativeFrom="paragraph">
+              <wp:posOffset>557171</wp:posOffset>
+            </wp:positionV>
+            <wp:extent cx="3971566" cy="2552369"/>
+            <wp:effectExtent l="19050" t="0" r="0" b="0"/>
+            <wp:wrapNone/>
+            <wp:docPr id="7" name="Bildobjekt 6" descr="Ekvivalensklasser2.PNG"/>
+            <wp:cNvGraphicFramePr>
+              <a:graphicFrameLocks xmlns:a="http://schemas.openxmlformats.org/drawingml/2006/main" noChangeAspect="1"/>
+            </wp:cNvGraphicFramePr>
+            <a:graphic xmlns:a="http://schemas.openxmlformats.org/drawingml/2006/main">
+              <a:graphicData uri="http://schemas.openxmlformats.org/drawingml/2006/picture">
+                <pic:pic xmlns:pic="http://schemas.openxmlformats.org/drawingml/2006/picture">
+                  <pic:nvPicPr>
+                    <pic:cNvPr id="0" name="Ekvivalensklasser2.PNG"/>
+                    <pic:cNvPicPr/>
+                  </pic:nvPicPr>
+                  <pic:blipFill>
+                    <a:blip r:embed="rId12" cstate="print"/>
+                    <a:stretch>
+                      <a:fillRect/>
+                    </a:stretch>
+                  </pic:blipFill>
+                  <pic:spPr>
+                    <a:xfrm>
+                      <a:off x="0" y="0"/>
+                      <a:ext cx="3971566" cy="2552369"/>
+                    </a:xfrm>
+                    <a:prstGeom prst="rect">
+                      <a:avLst/>
+                    </a:prstGeom>
+                  </pic:spPr>
+                </pic:pic>
+              </a:graphicData>
+            </a:graphic>
+          </wp:anchor>
+        </w:drawing>
       </w:r>
     </w:p>
     <w:p>
@@ -768,24 +1383,66 @@
           <w:lang w:val="sv-SE"/>
         </w:rPr>
         <w:lastRenderedPageBreak/>
-        <w:t>Testfall – namn på del</w:t>
-      </w:r>
-    </w:p>
-    <w:p>
-      <w:pPr>
-        <w:rPr>
-          <w:i/>
-          <w:color w:val="FF0000"/>
-          <w:lang w:val="sv-SE"/>
-        </w:rPr>
-      </w:pPr>
-      <w:r>
-        <w:rPr>
-          <w:i/>
-          <w:color w:val="FF0000"/>
-          <w:lang w:val="sv-SE"/>
-        </w:rPr>
-        <w:t xml:space="preserve">Testfallen som ni fått fram från ekvivalensklasserna. Observera att vi inte vill ha någon kod här, utan bara en tydlig presentation av testfallen i någon lämplig tabellform. </w:t>
+        <w:t>Testfall – Hela systemet</w:t>
+      </w:r>
+    </w:p>
+    <w:p>
+      <w:pPr>
+        <w:rPr>
+          <w:lang w:val="sv-SE"/>
+        </w:rPr>
+      </w:pPr>
+    </w:p>
+    <w:p>
+      <w:pPr>
+        <w:rPr>
+          <w:i/>
+          <w:color w:val="FF0000"/>
+          <w:lang w:val="sv-SE"/>
+        </w:rPr>
+      </w:pPr>
+      <w:r>
+        <w:rPr>
+          <w:i/>
+          <w:noProof/>
+          <w:color w:val="FF0000"/>
+          <w:lang w:val="sv-SE" w:eastAsia="sv-SE" w:bidi="ar-SA"/>
+        </w:rPr>
+        <w:drawing>
+          <wp:inline distT="0" distB="0" distL="0" distR="0">
+            <wp:extent cx="6646545" cy="2526665"/>
+            <wp:effectExtent l="19050" t="0" r="1905" b="0"/>
+            <wp:docPr id="8" name="Bildobjekt 7" descr="Testfall av ekvivalensklasser.PNG"/>
+            <wp:cNvGraphicFramePr>
+              <a:graphicFrameLocks xmlns:a="http://schemas.openxmlformats.org/drawingml/2006/main" noChangeAspect="1"/>
+            </wp:cNvGraphicFramePr>
+            <a:graphic xmlns:a="http://schemas.openxmlformats.org/drawingml/2006/main">
+              <a:graphicData uri="http://schemas.openxmlformats.org/drawingml/2006/picture">
+                <pic:pic xmlns:pic="http://schemas.openxmlformats.org/drawingml/2006/picture">
+                  <pic:nvPicPr>
+                    <pic:cNvPr id="0" name="Testfall av ekvivalensklasser.PNG"/>
+                    <pic:cNvPicPr/>
+                  </pic:nvPicPr>
+                  <pic:blipFill>
+                    <a:blip r:embed="rId13" cstate="print"/>
+                    <a:stretch>
+                      <a:fillRect/>
+                    </a:stretch>
+                  </pic:blipFill>
+                  <pic:spPr>
+                    <a:xfrm>
+                      <a:off x="0" y="0"/>
+                      <a:ext cx="6646545" cy="2526665"/>
+                    </a:xfrm>
+                    <a:prstGeom prst="rect">
+                      <a:avLst/>
+                    </a:prstGeom>
+                  </pic:spPr>
+                </pic:pic>
+              </a:graphicData>
+            </a:graphic>
+          </wp:inline>
+        </w:drawing>
       </w:r>
       <w:r>
         <w:rPr>
@@ -808,24 +1465,62 @@
           <w:lang w:val="sv-SE"/>
         </w:rPr>
         <w:lastRenderedPageBreak/>
-        <w:t>Testmatris – namn på del</w:t>
-      </w:r>
-    </w:p>
-    <w:p>
-      <w:pPr>
-        <w:rPr>
-          <w:i/>
-          <w:color w:val="FF0000"/>
-          <w:lang w:val="sv-SE"/>
-        </w:rPr>
-      </w:pPr>
-      <w:r>
-        <w:rPr>
-          <w:i/>
-          <w:color w:val="FF0000"/>
-          <w:lang w:val="sv-SE"/>
-        </w:rPr>
-        <w:t>En testmatris som visar sambandet mellan ekvivalensklasserna och testfallen för denna del.</w:t>
+        <w:t>Testmatris – Systemet</w:t>
+      </w:r>
+    </w:p>
+    <w:p>
+      <w:pPr>
+        <w:rPr>
+          <w:lang w:val="sv-SE"/>
+        </w:rPr>
+      </w:pPr>
+    </w:p>
+    <w:p>
+      <w:pPr>
+        <w:rPr>
+          <w:lang w:val="sv-SE"/>
+        </w:rPr>
+      </w:pPr>
+      <w:r>
+        <w:rPr>
+          <w:noProof/>
+          <w:lang w:val="sv-SE" w:eastAsia="sv-SE" w:bidi="ar-SA"/>
+        </w:rPr>
+        <w:drawing>
+          <wp:inline distT="0" distB="0" distL="0" distR="0">
+            <wp:extent cx="6646545" cy="3168015"/>
+            <wp:effectExtent l="19050" t="0" r="1905" b="0"/>
+            <wp:docPr id="5" name="Bildobjekt 4" descr="Testmatris ekvivalensklasser.PNG"/>
+            <wp:cNvGraphicFramePr>
+              <a:graphicFrameLocks xmlns:a="http://schemas.openxmlformats.org/drawingml/2006/main" noChangeAspect="1"/>
+            </wp:cNvGraphicFramePr>
+            <a:graphic xmlns:a="http://schemas.openxmlformats.org/drawingml/2006/main">
+              <a:graphicData uri="http://schemas.openxmlformats.org/drawingml/2006/picture">
+                <pic:pic xmlns:pic="http://schemas.openxmlformats.org/drawingml/2006/picture">
+                  <pic:nvPicPr>
+                    <pic:cNvPr id="0" name="Testmatris ekvivalensklasser.PNG"/>
+                    <pic:cNvPicPr/>
+                  </pic:nvPicPr>
+                  <pic:blipFill>
+                    <a:blip r:embed="rId14" cstate="print"/>
+                    <a:stretch>
+                      <a:fillRect/>
+                    </a:stretch>
+                  </pic:blipFill>
+                  <pic:spPr>
+                    <a:xfrm>
+                      <a:off x="0" y="0"/>
+                      <a:ext cx="6646545" cy="3168015"/>
+                    </a:xfrm>
+                    <a:prstGeom prst="rect">
+                      <a:avLst/>
+                    </a:prstGeom>
+                  </pic:spPr>
+                </pic:pic>
+              </a:graphicData>
+            </a:graphic>
+          </wp:inline>
+        </w:drawing>
       </w:r>
     </w:p>
     <w:p>
@@ -848,13 +1543,17 @@
         <w:rPr>
           <w:i/>
           <w:color w:val="FF0000"/>
-          <w:lang w:val="sv-SE"/>
-        </w:rPr>
-      </w:pPr>
-      <w:r>
-        <w:rPr>
-          <w:i/>
-          <w:color w:val="FF0000"/>
+          <w:sz w:val="16"/>
+          <w:szCs w:val="16"/>
+          <w:lang w:val="sv-SE"/>
+        </w:rPr>
+      </w:pPr>
+      <w:r>
+        <w:rPr>
+          <w:i/>
+          <w:color w:val="FF0000"/>
+          <w:sz w:val="16"/>
+          <w:szCs w:val="16"/>
           <w:lang w:val="sv-SE"/>
         </w:rPr>
         <w:t>En kort presentation av vad ni valt ut för att tillämpa tillståndsbaserad testning på</w:t>
@@ -863,6 +1562,8 @@
         <w:rPr>
           <w:i/>
           <w:color w:val="FF0000"/>
+          <w:sz w:val="16"/>
+          <w:szCs w:val="16"/>
           <w:lang w:val="sv-SE"/>
         </w:rPr>
         <w:t xml:space="preserve"> och vilket täckningskriterium ni valt att använda er av</w:t>
@@ -871,6 +1572,8 @@
         <w:rPr>
           <w:i/>
           <w:color w:val="FF0000"/>
+          <w:sz w:val="16"/>
+          <w:szCs w:val="16"/>
           <w:lang w:val="sv-SE"/>
         </w:rPr>
         <w:t>. Ni ska kort motivera vale</w:t>
@@ -879,6 +1582,8 @@
         <w:rPr>
           <w:i/>
           <w:color w:val="FF0000"/>
+          <w:sz w:val="16"/>
+          <w:szCs w:val="16"/>
           <w:lang w:val="sv-SE"/>
         </w:rPr>
         <w:t>n</w:t>
@@ -887,9 +1592,71 @@
         <w:rPr>
           <w:i/>
           <w:color w:val="FF0000"/>
+          <w:sz w:val="16"/>
+          <w:szCs w:val="16"/>
           <w:lang w:val="sv-SE"/>
         </w:rPr>
         <w:t>, och ge tillräckligt med information för att det ska gå att bedöma er. Glöm inte att ta med själva modellen.</w:t>
+      </w:r>
+    </w:p>
+    <w:p>
+      <w:pPr>
+        <w:rPr>
+          <w:i/>
+          <w:color w:val="FF0000"/>
+          <w:lang w:val="sv-SE"/>
+        </w:rPr>
+      </w:pPr>
+      <w:r>
+        <w:rPr>
+          <w:i/>
+          <w:noProof/>
+          <w:color w:val="FF0000"/>
+          <w:lang w:val="sv-SE" w:eastAsia="sv-SE" w:bidi="ar-SA"/>
+        </w:rPr>
+        <w:drawing>
+          <wp:anchor distT="0" distB="0" distL="114300" distR="114300" simplePos="0" relativeHeight="251665408" behindDoc="1" locked="0" layoutInCell="1" allowOverlap="1">
+            <wp:simplePos x="0" y="0"/>
+            <wp:positionH relativeFrom="column">
+              <wp:posOffset>260589</wp:posOffset>
+            </wp:positionH>
+            <wp:positionV relativeFrom="paragraph">
+              <wp:posOffset>-28204</wp:posOffset>
+            </wp:positionV>
+            <wp:extent cx="5589126" cy="3769743"/>
+            <wp:effectExtent l="19050" t="0" r="0" b="0"/>
+            <wp:wrapNone/>
+            <wp:docPr id="9" name="Bildobjekt 8" descr="Tillståndmaskin.PNG"/>
+            <wp:cNvGraphicFramePr>
+              <a:graphicFrameLocks xmlns:a="http://schemas.openxmlformats.org/drawingml/2006/main" noChangeAspect="1"/>
+            </wp:cNvGraphicFramePr>
+            <a:graphic xmlns:a="http://schemas.openxmlformats.org/drawingml/2006/main">
+              <a:graphicData uri="http://schemas.openxmlformats.org/drawingml/2006/picture">
+                <pic:pic xmlns:pic="http://schemas.openxmlformats.org/drawingml/2006/picture">
+                  <pic:nvPicPr>
+                    <pic:cNvPr id="0" name="Tillståndmaskin.PNG"/>
+                    <pic:cNvPicPr/>
+                  </pic:nvPicPr>
+                  <pic:blipFill>
+                    <a:blip r:embed="rId15" cstate="print"/>
+                    <a:stretch>
+                      <a:fillRect/>
+                    </a:stretch>
+                  </pic:blipFill>
+                  <pic:spPr>
+                    <a:xfrm>
+                      <a:off x="0" y="0"/>
+                      <a:ext cx="5589126" cy="3769743"/>
+                    </a:xfrm>
+                    <a:prstGeom prst="rect">
+                      <a:avLst/>
+                    </a:prstGeom>
+                  </pic:spPr>
+                </pic:pic>
+              </a:graphicData>
+            </a:graphic>
+          </wp:anchor>
+        </w:drawing>
       </w:r>
     </w:p>
     <w:p>
@@ -1369,7 +2136,7 @@
       </w:r>
     </w:p>
     <w:sectPr>
-      <w:footerReference w:type="default" r:id="rId8"/>
+      <w:footerReference w:type="default" r:id="rId16"/>
       <w:pgSz w:w="11907" w:h="8391" w:orient="landscape" w:code="11"/>
       <w:pgMar w:top="720" w:right="720" w:bottom="720" w:left="720" w:header="283" w:footer="283" w:gutter="0"/>
       <w:cols w:space="708"/>
@@ -1420,27 +2187,14 @@
           <w:pStyle w:val="Sidfot"/>
           <w:jc w:val="center"/>
         </w:pPr>
-        <w:r>
-          <w:fldChar w:fldCharType="begin"/>
-        </w:r>
-        <w:r>
-          <w:instrText xml:space="preserve"> PAGE   \* MERGEFORMAT </w:instrText>
-        </w:r>
-        <w:r>
-          <w:fldChar w:fldCharType="separate"/>
-        </w:r>
-        <w:r>
-          <w:rPr>
-            <w:noProof/>
-          </w:rPr>
-          <w:t>20</w:t>
-        </w:r>
-        <w:r>
-          <w:rPr>
-            <w:noProof/>
-          </w:rPr>
-          <w:fldChar w:fldCharType="end"/>
-        </w:r>
+        <w:fldSimple w:instr=" PAGE   \* MERGEFORMAT ">
+          <w:r>
+            <w:rPr>
+              <w:noProof/>
+            </w:rPr>
+            <w:t>10</w:t>
+          </w:r>
+        </w:fldSimple>
       </w:p>
     </w:sdtContent>
   </w:sdt>
@@ -2552,6 +3306,17 @@
         <w:right w:w="108" w:type="dxa"/>
       </w:tblCellMar>
     </w:tblPr>
+  </w:style>
+  <w:style w:type="character" w:styleId="Hyperlnk">
+    <w:name w:val="Hyperlink"/>
+    <w:basedOn w:val="Standardstycketeckensnitt"/>
+    <w:uiPriority w:val="99"/>
+    <w:unhideWhenUsed/>
+    <w:rsid w:val="00AC5B14"/>
+    <w:rPr>
+      <w:color w:val="5F5F5F" w:themeColor="hyperlink"/>
+      <w:u w:val="single"/>
+    </w:rPr>
   </w:style>
 </w:styles>
 </file>

--- a/Dokumentation/ProjektRapporten.docx
+++ b/Dokumentation/ProjektRapporten.docx
@@ -9,11 +9,19 @@
           <w:lang w:val="sv-SE"/>
         </w:rPr>
       </w:pPr>
-      <w:r>
-        <w:rPr>
-          <w:lang w:val="sv-SE"/>
-        </w:rPr>
-        <w:t>Projektnamn</w:t>
+      <w:proofErr w:type="gramStart"/>
+      <w:r>
+        <w:rPr>
+          <w:lang w:val="sv-SE"/>
+        </w:rPr>
+        <w:t>Kassa</w:t>
+      </w:r>
+      <w:proofErr w:type="gramEnd"/>
+      <w:r>
+        <w:rPr>
+          <w:lang w:val="sv-SE"/>
+        </w:rPr>
+        <w:t xml:space="preserve"> system AB</w:t>
       </w:r>
     </w:p>
     <w:p>
@@ -71,7 +79,7 @@
           <w:noProof/>
           <w:lang w:val="sv-SE"/>
         </w:rPr>
-        <w:t>2015-10-22</w:t>
+        <w:t>2015-10-23</w:t>
       </w:r>
       <w:r>
         <w:rPr>
@@ -275,7 +283,7 @@
             <v:stroke joinstyle="miter"/>
             <v:path gradientshapeok="t" o:connecttype="rect"/>
           </v:shapetype>
-          <v:shape id="Textruta 1" o:spid="_x0000_s1026" type="#_x0000_t202" style="position:absolute;margin-left:749.05pt;margin-top:170.1pt;width:192.05pt;height:2in;z-index:251659264;visibility:visible;mso-position-horizontal:right;mso-position-horizontal-relative:margin;mso-position-vertical-relative:text;mso-width-relative:margin" o:gfxdata="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" filled="f" stroked="f">
+          <v:shape id="Textruta 1" o:spid="_x0000_s1026" type="#_x0000_t202" style="position:absolute;margin-left:901.1pt;margin-top:170.1pt;width:192.05pt;height:2in;z-index:251659264;visibility:visible;mso-position-horizontal:right;mso-position-horizontal-relative:margin;mso-position-vertical-relative:text;mso-width-relative:margin" o:gfxdata="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" filled="f" stroked="f">
             <v:fill o:detectmouseclick="t"/>
             <v:textbox style="mso-fit-shape-to-text:t">
               <w:txbxContent>
@@ -443,70 +451,75 @@
         <w:rPr>
           <w:sz w:val="20"/>
           <w:szCs w:val="20"/>
-          <w:lang w:val="en-GB"/>
-        </w:rPr>
-      </w:pPr>
-      <w:proofErr w:type="spellStart"/>
+          <w:lang w:val="sv-SE"/>
+        </w:rPr>
+      </w:pPr>
       <w:r>
         <w:rPr>
           <w:b/>
           <w:sz w:val="20"/>
           <w:szCs w:val="20"/>
-          <w:lang w:val="en-GB"/>
+          <w:lang w:val="sv-SE"/>
         </w:rPr>
         <w:t>Byggserver</w:t>
       </w:r>
-      <w:proofErr w:type="spellEnd"/>
-      <w:proofErr w:type="gramStart"/>
       <w:r>
         <w:rPr>
           <w:sz w:val="20"/>
           <w:szCs w:val="20"/>
-          <w:lang w:val="en-GB"/>
+          <w:lang w:val="sv-SE"/>
         </w:rPr>
         <w:t>:</w:t>
       </w:r>
-      <w:proofErr w:type="gramEnd"/>
       <w:r>
         <w:rPr>
           <w:sz w:val="20"/>
           <w:szCs w:val="20"/>
-          <w:lang w:val="en-GB"/>
+          <w:lang w:val="sv-SE"/>
         </w:rPr>
         <w:br/>
-        <w:t>Eclipse</w:t>
-      </w:r>
+      </w:r>
+      <w:proofErr w:type="spellStart"/>
       <w:r>
         <w:rPr>
           <w:sz w:val="20"/>
           <w:szCs w:val="20"/>
-          <w:lang w:val="en-GB"/>
-        </w:rPr>
-        <w:br/>
-      </w:r>
-      <w:proofErr w:type="spellStart"/>
+          <w:lang w:val="sv-SE"/>
+        </w:rPr>
+        <w:t>Eclipse</w:t>
+      </w:r>
+      <w:proofErr w:type="spellEnd"/>
       <w:r>
         <w:rPr>
           <w:sz w:val="20"/>
           <w:szCs w:val="20"/>
-          <w:lang w:val="en-GB"/>
-        </w:rPr>
-        <w:t>NetBeans</w:t>
-      </w:r>
-      <w:proofErr w:type="spellEnd"/>
+          <w:lang w:val="sv-SE"/>
+        </w:rPr>
+        <w:br/>
+      </w:r>
+      <w:proofErr w:type="spellStart"/>
       <w:r>
         <w:rPr>
           <w:sz w:val="20"/>
           <w:szCs w:val="20"/>
-          <w:lang w:val="en-GB"/>
-        </w:rPr>
-        <w:br/>
-      </w:r>
+          <w:lang w:val="sv-SE"/>
+        </w:rPr>
+        <w:t>NetBeans</w:t>
+      </w:r>
+      <w:proofErr w:type="spellEnd"/>
       <w:r>
         <w:rPr>
           <w:sz w:val="20"/>
           <w:szCs w:val="20"/>
-          <w:lang w:val="en-GB"/>
+          <w:lang w:val="sv-SE"/>
+        </w:rPr>
+        <w:br/>
+      </w:r>
+      <w:r>
+        <w:rPr>
+          <w:sz w:val="20"/>
+          <w:szCs w:val="20"/>
+          <w:lang w:val="sv-SE"/>
         </w:rPr>
         <w:br/>
       </w:r>
@@ -516,7 +529,7 @@
           <w:b/>
           <w:sz w:val="20"/>
           <w:szCs w:val="20"/>
-          <w:lang w:val="en-GB"/>
+          <w:lang w:val="sv-SE"/>
         </w:rPr>
         <w:t>Byggscript</w:t>
       </w:r>
@@ -525,7 +538,7 @@
         <w:rPr>
           <w:sz w:val="20"/>
           <w:szCs w:val="20"/>
-          <w:lang w:val="en-GB"/>
+          <w:lang w:val="sv-SE"/>
         </w:rPr>
         <w:br/>
         <w:t>ANT</w:t>
@@ -663,23 +676,23 @@
     <w:p>
       <w:pPr>
         <w:rPr>
-          <w:lang w:val="sv-SE"/>
-        </w:rPr>
-      </w:pPr>
-      <w:r>
-        <w:rPr>
-          <w:lang w:val="sv-SE"/>
-        </w:rPr>
-        <w:t xml:space="preserve">En övergripande modell över systemet. </w:t>
-      </w:r>
-      <w:r>
-        <w:rPr>
-          <w:lang w:val="sv-SE"/>
-        </w:rPr>
-        <w:t xml:space="preserve">Lämpligt format är ett eller flera klassdiagram, plus eventuella andra modeller som behövs för att förstå hur systemet är uppbyggt. </w:t>
-      </w:r>
-      <w:r>
-        <w:rPr>
+          <w:i/>
+          <w:color w:val="FF0000"/>
+          <w:lang w:val="sv-SE"/>
+        </w:rPr>
+      </w:pPr>
+      <w:r>
+        <w:rPr>
+          <w:i/>
+          <w:color w:val="FF0000"/>
+          <w:lang w:val="sv-SE"/>
+        </w:rPr>
+        <w:t xml:space="preserve">En övergripande modell över systemet. Lämpligt format är ett eller flera klassdiagram, plus eventuella andra modeller som behövs för att förstå hur systemet är uppbyggt. </w:t>
+      </w:r>
+      <w:r>
+        <w:rPr>
+          <w:i/>
+          <w:color w:val="FF0000"/>
           <w:lang w:val="sv-SE"/>
         </w:rPr>
         <w:t>Diagrammen ska vara läsbara. Det är dock fullständigt okej att de är detaljerade, bara det går att zooma in ordentligt på dem. Ett tips är att börja med ett översiktligt diagram som inte innehåller mer än paket och klassnamn, och att sedan lägga till mer detaljerade diagram efter det.</w:t>
@@ -1465,7 +1478,19 @@
           <w:lang w:val="sv-SE"/>
         </w:rPr>
         <w:lastRenderedPageBreak/>
-        <w:t>Testmatris – Systemet</w:t>
+        <w:t xml:space="preserve">Testmatris – </w:t>
+      </w:r>
+      <w:r>
+        <w:rPr>
+          <w:lang w:val="sv-SE"/>
+        </w:rPr>
+        <w:t>Hela s</w:t>
+      </w:r>
+      <w:r>
+        <w:rPr>
+          <w:lang w:val="sv-SE"/>
+        </w:rPr>
+        <w:t>ystemet</w:t>
       </w:r>
     </w:p>
     <w:p>
@@ -1541,92 +1566,27 @@
     <w:p>
       <w:pPr>
         <w:rPr>
-          <w:i/>
-          <w:color w:val="FF0000"/>
-          <w:sz w:val="16"/>
-          <w:szCs w:val="16"/>
-          <w:lang w:val="sv-SE"/>
-        </w:rPr>
-      </w:pPr>
-      <w:r>
-        <w:rPr>
-          <w:i/>
-          <w:color w:val="FF0000"/>
-          <w:sz w:val="16"/>
-          <w:szCs w:val="16"/>
-          <w:lang w:val="sv-SE"/>
-        </w:rPr>
-        <w:t>En kort presentation av vad ni valt ut för att tillämpa tillståndsbaserad testning på</w:t>
-      </w:r>
-      <w:r>
-        <w:rPr>
-          <w:i/>
-          <w:color w:val="FF0000"/>
-          <w:sz w:val="16"/>
-          <w:szCs w:val="16"/>
-          <w:lang w:val="sv-SE"/>
-        </w:rPr>
-        <w:t xml:space="preserve"> och vilket täckningskriterium ni valt att använda er av</w:t>
-      </w:r>
-      <w:r>
-        <w:rPr>
-          <w:i/>
-          <w:color w:val="FF0000"/>
-          <w:sz w:val="16"/>
-          <w:szCs w:val="16"/>
-          <w:lang w:val="sv-SE"/>
-        </w:rPr>
-        <w:t>. Ni ska kort motivera vale</w:t>
-      </w:r>
-      <w:r>
-        <w:rPr>
-          <w:i/>
-          <w:color w:val="FF0000"/>
-          <w:sz w:val="16"/>
-          <w:szCs w:val="16"/>
-          <w:lang w:val="sv-SE"/>
-        </w:rPr>
-        <w:t>n</w:t>
-      </w:r>
-      <w:r>
-        <w:rPr>
-          <w:i/>
-          <w:color w:val="FF0000"/>
-          <w:sz w:val="16"/>
-          <w:szCs w:val="16"/>
-          <w:lang w:val="sv-SE"/>
-        </w:rPr>
-        <w:t>, och ge tillräckligt med information för att det ska gå att bedöma er. Glöm inte att ta med själva modellen.</w:t>
-      </w:r>
-    </w:p>
-    <w:p>
-      <w:pPr>
-        <w:rPr>
-          <w:i/>
-          <w:color w:val="FF0000"/>
-          <w:lang w:val="sv-SE"/>
-        </w:rPr>
-      </w:pPr>
-      <w:r>
-        <w:rPr>
-          <w:i/>
+          <w:lang w:val="sv-SE"/>
+        </w:rPr>
+      </w:pPr>
+      <w:r>
+        <w:rPr>
           <w:noProof/>
-          <w:color w:val="FF0000"/>
           <w:lang w:val="sv-SE" w:eastAsia="sv-SE" w:bidi="ar-SA"/>
         </w:rPr>
         <w:drawing>
           <wp:anchor distT="0" distB="0" distL="114300" distR="114300" simplePos="0" relativeHeight="251665408" behindDoc="1" locked="0" layoutInCell="1" allowOverlap="1">
             <wp:simplePos x="0" y="0"/>
             <wp:positionH relativeFrom="column">
-              <wp:posOffset>260589</wp:posOffset>
+              <wp:posOffset>881380</wp:posOffset>
             </wp:positionH>
             <wp:positionV relativeFrom="paragraph">
-              <wp:posOffset>-28204</wp:posOffset>
+              <wp:posOffset>618490</wp:posOffset>
             </wp:positionV>
-            <wp:extent cx="5589126" cy="3769743"/>
+            <wp:extent cx="4630420" cy="3061970"/>
             <wp:effectExtent l="19050" t="0" r="0" b="0"/>
             <wp:wrapNone/>
-            <wp:docPr id="9" name="Bildobjekt 8" descr="Tillståndmaskin.PNG"/>
+            <wp:docPr id="1" name="Bildobjekt 0" descr="Tillståndmaskin.PNG"/>
             <wp:cNvGraphicFramePr>
               <a:graphicFrameLocks xmlns:a="http://schemas.openxmlformats.org/drawingml/2006/main" noChangeAspect="1"/>
             </wp:cNvGraphicFramePr>
@@ -1646,7 +1606,7 @@
                   <pic:spPr>
                     <a:xfrm>
                       <a:off x="0" y="0"/>
-                      <a:ext cx="5589126" cy="3769743"/>
+                      <a:ext cx="4630420" cy="3061970"/>
                     </a:xfrm>
                     <a:prstGeom prst="rect">
                       <a:avLst/>
@@ -1658,6 +1618,134 @@
           </wp:anchor>
         </w:drawing>
       </w:r>
+      <w:r>
+        <w:rPr>
+          <w:lang w:val="sv-SE"/>
+        </w:rPr>
+        <w:t xml:space="preserve">Eftersom vi valde att göra ekvivalensklasser för hela systemet valde vi att även gör en tillståndsmaskin för hela systemet. </w:t>
+      </w:r>
+      <w:r>
+        <w:rPr>
+          <w:lang w:val="sv-SE"/>
+        </w:rPr>
+        <w:t xml:space="preserve">Vi har valt att använda oss av </w:t>
+      </w:r>
+      <w:proofErr w:type="spellStart"/>
+      <w:r>
+        <w:rPr>
+          <w:lang w:val="sv-SE"/>
+        </w:rPr>
+        <w:t>täckningskriterium</w:t>
+      </w:r>
+      <w:r>
+        <w:rPr>
+          <w:lang w:val="sv-SE"/>
+        </w:rPr>
+        <w:t>et</w:t>
+      </w:r>
+      <w:proofErr w:type="spellEnd"/>
+      <w:r>
+        <w:rPr>
+          <w:lang w:val="sv-SE"/>
+        </w:rPr>
+        <w:t xml:space="preserve"> </w:t>
+      </w:r>
+      <w:proofErr w:type="spellStart"/>
+      <w:r>
+        <w:rPr>
+          <w:lang w:val="sv-SE"/>
+        </w:rPr>
+        <w:t>statement</w:t>
+      </w:r>
+      <w:proofErr w:type="spellEnd"/>
+      <w:r>
+        <w:rPr>
+          <w:lang w:val="sv-SE"/>
+        </w:rPr>
+        <w:t xml:space="preserve"> </w:t>
+      </w:r>
+      <w:proofErr w:type="spellStart"/>
+      <w:r>
+        <w:rPr>
+          <w:lang w:val="sv-SE"/>
+        </w:rPr>
+        <w:t>coverage</w:t>
+      </w:r>
+      <w:proofErr w:type="spellEnd"/>
+      <w:r>
+        <w:rPr>
+          <w:lang w:val="sv-SE"/>
+        </w:rPr>
+        <w:t>. Valet av täckningsgrad baseras på att vi dels</w:t>
+      </w:r>
+      <w:r>
+        <w:rPr>
+          <w:lang w:val="sv-SE"/>
+        </w:rPr>
+        <w:t xml:space="preserve"> vill</w:t>
+      </w:r>
+      <w:r>
+        <w:rPr>
+          <w:lang w:val="sv-SE"/>
+        </w:rPr>
+        <w:t xml:space="preserve"> täcka alla övergångar(bransch </w:t>
+      </w:r>
+      <w:proofErr w:type="spellStart"/>
+      <w:r>
+        <w:rPr>
+          <w:lang w:val="sv-SE"/>
+        </w:rPr>
+        <w:t>coverage</w:t>
+      </w:r>
+      <w:proofErr w:type="spellEnd"/>
+      <w:r>
+        <w:rPr>
+          <w:lang w:val="sv-SE"/>
+        </w:rPr>
+        <w:t xml:space="preserve">) vilket gör att vi samtidigt täcker alla tillstånd och uppnår då </w:t>
+      </w:r>
+      <w:proofErr w:type="spellStart"/>
+      <w:r>
+        <w:rPr>
+          <w:lang w:val="sv-SE"/>
+        </w:rPr>
+        <w:t>statement</w:t>
+      </w:r>
+      <w:proofErr w:type="spellEnd"/>
+      <w:r>
+        <w:rPr>
+          <w:lang w:val="sv-SE"/>
+        </w:rPr>
+        <w:t xml:space="preserve"> </w:t>
+      </w:r>
+      <w:proofErr w:type="spellStart"/>
+      <w:r>
+        <w:rPr>
+          <w:lang w:val="sv-SE"/>
+        </w:rPr>
+        <w:t>coverage</w:t>
+      </w:r>
+      <w:proofErr w:type="spellEnd"/>
+      <w:r>
+        <w:rPr>
+          <w:lang w:val="sv-SE"/>
+        </w:rPr>
+        <w:t>.</w:t>
+      </w:r>
+    </w:p>
+    <w:p>
+      <w:pPr>
+        <w:rPr>
+          <w:i/>
+          <w:lang w:val="sv-SE"/>
+        </w:rPr>
+      </w:pPr>
+      <w:r>
+        <w:rPr>
+          <w:lang w:val="sv-SE"/>
+        </w:rPr>
+        <w:t xml:space="preserve"> </w:t>
+      </w:r>
     </w:p>
     <w:p>
       <w:pPr>
@@ -1677,32 +1765,57 @@
     <w:p>
       <w:pPr>
         <w:rPr>
-          <w:color w:val="FF0000"/>
-          <w:lang w:val="sv-SE"/>
-        </w:rPr>
-      </w:pPr>
-      <w:r>
-        <w:rPr>
-          <w:color w:val="FF0000"/>
-          <w:lang w:val="sv-SE"/>
-        </w:rPr>
-        <w:t xml:space="preserve">Testfallen som ni fått fram från tillståndsmaskinen. Observera att vi inte vill ha någon kod här, utan bara en tydlig presentation av testfallen i någon lämplig tabellform. Det ska enkelt gå att </w:t>
-      </w:r>
-      <w:proofErr w:type="spellStart"/>
-      <w:r>
-        <w:rPr>
-          <w:color w:val="FF0000"/>
-          <w:lang w:val="sv-SE"/>
-        </w:rPr>
-        <w:t>mappa</w:t>
-      </w:r>
-      <w:proofErr w:type="spellEnd"/>
-      <w:r>
-        <w:rPr>
-          <w:color w:val="FF0000"/>
-          <w:lang w:val="sv-SE"/>
-        </w:rPr>
-        <w:t xml:space="preserve"> testfallen till tillståndsmaskinen.</w:t>
+          <w:lang w:val="sv-SE"/>
+        </w:rPr>
+      </w:pPr>
+      <w:r>
+        <w:rPr>
+          <w:noProof/>
+          <w:lang w:val="sv-SE" w:eastAsia="sv-SE" w:bidi="ar-SA"/>
+        </w:rPr>
+        <w:drawing>
+          <wp:anchor distT="0" distB="0" distL="114300" distR="114300" simplePos="0" relativeHeight="251666432" behindDoc="1" locked="0" layoutInCell="1" allowOverlap="1">
+            <wp:simplePos x="0" y="0"/>
+            <wp:positionH relativeFrom="column">
+              <wp:posOffset>924824</wp:posOffset>
+            </wp:positionH>
+            <wp:positionV relativeFrom="paragraph">
+              <wp:posOffset>-2121</wp:posOffset>
+            </wp:positionV>
+            <wp:extent cx="4975644" cy="4416725"/>
+            <wp:effectExtent l="19050" t="0" r="0" b="0"/>
+            <wp:wrapNone/>
+            <wp:docPr id="3" name="Bildobjekt 2" descr="Tillståndsmaskins testfall.PNG"/>
+            <wp:cNvGraphicFramePr>
+              <a:graphicFrameLocks xmlns:a="http://schemas.openxmlformats.org/drawingml/2006/main" noChangeAspect="1"/>
+            </wp:cNvGraphicFramePr>
+            <a:graphic xmlns:a="http://schemas.openxmlformats.org/drawingml/2006/main">
+              <a:graphicData uri="http://schemas.openxmlformats.org/drawingml/2006/picture">
+                <pic:pic xmlns:pic="http://schemas.openxmlformats.org/drawingml/2006/picture">
+                  <pic:nvPicPr>
+                    <pic:cNvPr id="0" name="Tillståndsmaskins testfall.PNG"/>
+                    <pic:cNvPicPr/>
+                  </pic:nvPicPr>
+                  <pic:blipFill>
+                    <a:blip r:embed="rId16" cstate="print"/>
+                    <a:stretch>
+                      <a:fillRect/>
+                    </a:stretch>
+                  </pic:blipFill>
+                  <pic:spPr>
+                    <a:xfrm>
+                      <a:off x="0" y="0"/>
+                      <a:ext cx="4975644" cy="4416725"/>
+                    </a:xfrm>
+                    <a:prstGeom prst="rect">
+                      <a:avLst/>
+                    </a:prstGeom>
+                  </pic:spPr>
+                </pic:pic>
+              </a:graphicData>
+            </a:graphic>
+          </wp:anchor>
+        </w:drawing>
       </w:r>
     </w:p>
     <w:p>
@@ -2132,11 +2245,35 @@
           <w:lang w:val="sv-SE"/>
         </w:rPr>
         <w:br/>
-        <w:t xml:space="preserve">Vi upptäckte att vårt kassasystem hanterade punkt och komma i pris på olika sätt beroende på om det kördes på en dator svensk eller engelsk dator. Detta eftersom att java hanterar teckna olika. Vi valde att bortse från detta i vårt system eftersom att det skulle bli för omfattande för den här kursen. </w:t>
+        <w:t xml:space="preserve">Vi upptäckte att vårt kassasystem hanterade punkt och komma i pris på olika sätt beroende på om det kördes på en </w:t>
+      </w:r>
+      <w:r>
+        <w:rPr>
+          <w:lang w:val="sv-SE"/>
+        </w:rPr>
+        <w:t>dator med operativsystemet inställt på svenska eller engelska</w:t>
+      </w:r>
+      <w:r>
+        <w:rPr>
+          <w:lang w:val="sv-SE"/>
+        </w:rPr>
+        <w:t>. Detta e</w:t>
+      </w:r>
+      <w:r>
+        <w:rPr>
+          <w:lang w:val="sv-SE"/>
+        </w:rPr>
+        <w:t>ftersom att java hanterar tecknen</w:t>
+      </w:r>
+      <w:r>
+        <w:rPr>
+          <w:lang w:val="sv-SE"/>
+        </w:rPr>
+        <w:t xml:space="preserve"> olika. Vi valde att bortse från detta i vårt system eftersom att det skulle bli för omfattande för den här kursen. </w:t>
       </w:r>
     </w:p>
     <w:sectPr>
-      <w:footerReference w:type="default" r:id="rId16"/>
+      <w:footerReference w:type="default" r:id="rId17"/>
       <w:pgSz w:w="11907" w:h="8391" w:orient="landscape" w:code="11"/>
       <w:pgMar w:top="720" w:right="720" w:bottom="720" w:left="720" w:header="283" w:footer="283" w:gutter="0"/>
       <w:cols w:space="708"/>
@@ -2192,7 +2329,7 @@
             <w:rPr>
               <w:noProof/>
             </w:rPr>
-            <w:t>10</w:t>
+            <w:t>18</w:t>
           </w:r>
         </w:fldSimple>
       </w:p>

--- a/Dokumentation/ProjektRapporten.docx
+++ b/Dokumentation/ProjektRapporten.docx
@@ -283,7 +283,7 @@
             <v:stroke joinstyle="miter"/>
             <v:path gradientshapeok="t" o:connecttype="rect"/>
           </v:shapetype>
-          <v:shape id="Textruta 1" o:spid="_x0000_s1026" type="#_x0000_t202" style="position:absolute;margin-left:901.1pt;margin-top:170.1pt;width:192.05pt;height:2in;z-index:251659264;visibility:visible;mso-position-horizontal:right;mso-position-horizontal-relative:margin;mso-position-vertical-relative:text;mso-width-relative:margin" o:gfxdata="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" filled="f" stroked="f">
+          <v:shape id="Textruta 1" o:spid="_x0000_s1026" type="#_x0000_t202" style="position:absolute;margin-left:1053.15pt;margin-top:170.1pt;width:192.05pt;height:2in;z-index:251659264;visibility:visible;mso-position-horizontal:right;mso-position-horizontal-relative:margin;mso-position-vertical-relative:text;mso-width-relative:margin" o:gfxdata="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" filled="f" stroked="f">
             <v:fill o:detectmouseclick="t"/>
             <v:textbox style="mso-fit-shape-to-text:t">
               <w:txbxContent>
@@ -2272,6 +2272,33 @@
         <w:t xml:space="preserve"> olika. Vi valde att bortse från detta i vårt system eftersom att det skulle bli för omfattande för den här kursen. </w:t>
       </w:r>
     </w:p>
+    <w:p>
+      <w:pPr>
+        <w:rPr>
+          <w:lang w:val="sv-SE"/>
+        </w:rPr>
+      </w:pPr>
+      <w:r>
+        <w:rPr>
+          <w:b/>
+          <w:lang w:val="sv-SE"/>
+        </w:rPr>
+        <w:t>ANT tycker inte om svenska</w:t>
+      </w:r>
+      <w:r>
+        <w:rPr>
+          <w:lang w:val="sv-SE"/>
+        </w:rPr>
+        <w:br/>
+        <w:t xml:space="preserve">Vi upptäckte att ANT inte alls tycker om Å, Ä, Ö vilket blev ett litet problem eftersom vissa klasser hade dessa svenska tecken i sig. </w:t>
+      </w:r>
+      <w:r>
+        <w:rPr>
+          <w:lang w:val="sv-SE"/>
+        </w:rPr>
+        <w:t xml:space="preserve">Följden av att ANT inte tyckte om svenska tecken vart att ANT inte kunde köras. </w:t>
+      </w:r>
+    </w:p>
     <w:sectPr>
       <w:footerReference w:type="default" r:id="rId17"/>
       <w:pgSz w:w="11907" w:h="8391" w:orient="landscape" w:code="11"/>
@@ -2329,7 +2356,7 @@
             <w:rPr>
               <w:noProof/>
             </w:rPr>
-            <w:t>18</w:t>
+            <w:t>20</w:t>
           </w:r>
         </w:fldSimple>
       </w:p>

--- a/Dokumentation/ProjektRapporten.docx
+++ b/Dokumentation/ProjektRapporten.docx
@@ -283,7 +283,7 @@
             <v:stroke joinstyle="miter"/>
             <v:path gradientshapeok="t" o:connecttype="rect"/>
           </v:shapetype>
-          <v:shape id="Textruta 1" o:spid="_x0000_s1026" type="#_x0000_t202" style="position:absolute;margin-left:1053.15pt;margin-top:170.1pt;width:192.05pt;height:2in;z-index:251659264;visibility:visible;mso-position-horizontal:right;mso-position-horizontal-relative:margin;mso-position-vertical-relative:text;mso-width-relative:margin" o:gfxdata="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" filled="f" stroked="f">
+          <v:shape id="Textruta 1" o:spid="_x0000_s1026" type="#_x0000_t202" style="position:absolute;margin-left:1205.2pt;margin-top:170.1pt;width:192.05pt;height:2in;z-index:251659264;visibility:visible;mso-position-horizontal:right;mso-position-horizontal-relative:margin;mso-position-vertical-relative:text;mso-width-relative:margin" o:gfxdata="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" filled="f" stroked="f">
             <v:fill o:detectmouseclick="t"/>
             <v:textbox style="mso-fit-shape-to-text:t">
               <w:txbxContent>
@@ -1886,6 +1886,99 @@
     </w:p>
     <w:p>
       <w:pPr>
+        <w:rPr>
+          <w:lang w:val="sv-SE"/>
+        </w:rPr>
+      </w:pPr>
+      <w:r>
+        <w:rPr>
+          <w:lang w:val="sv-SE"/>
+        </w:rPr>
+        <w:t>Vi valde att göra en form</w:t>
+      </w:r>
+      <w:r>
+        <w:rPr>
+          <w:lang w:val="sv-SE"/>
+        </w:rPr>
+        <w:t xml:space="preserve">ell granskning av </w:t>
+      </w:r>
+      <w:r>
+        <w:rPr>
+          <w:lang w:val="sv-SE"/>
+        </w:rPr>
+        <w:t>hela systemet e</w:t>
+      </w:r>
+      <w:r>
+        <w:rPr>
+          <w:lang w:val="sv-SE"/>
+        </w:rPr>
+        <w:t>ftersom projektet är så pass litet valde v</w:t>
+      </w:r>
+      <w:r>
+        <w:rPr>
+          <w:lang w:val="sv-SE"/>
+        </w:rPr>
+        <w:t xml:space="preserve">i </w:t>
+      </w:r>
+      <w:r>
+        <w:rPr>
+          <w:lang w:val="sv-SE"/>
+        </w:rPr>
+        <w:t>att inte genomföra gransknigen fullt så formellt som den beskrivs i boken, utan</w:t>
+      </w:r>
+      <w:r>
+        <w:rPr>
+          <w:lang w:val="sv-SE"/>
+        </w:rPr>
+        <w:t xml:space="preserve"> genom en enklare inspektion</w:t>
+      </w:r>
+      <w:r>
+        <w:rPr>
+          <w:lang w:val="sv-SE"/>
+        </w:rPr>
+        <w:t xml:space="preserve"> </w:t>
+      </w:r>
+      <w:r>
+        <w:rPr>
+          <w:lang w:val="sv-SE"/>
+        </w:rPr>
+        <w:t>av</w:t>
+      </w:r>
+      <w:r>
+        <w:rPr>
+          <w:lang w:val="sv-SE"/>
+        </w:rPr>
+        <w:t xml:space="preserve"> varandras skrivna klasser. Vid funderingar frågad</w:t>
+      </w:r>
+      <w:r>
+        <w:rPr>
+          <w:lang w:val="sv-SE"/>
+        </w:rPr>
+        <w:t>es</w:t>
+      </w:r>
+      <w:r>
+        <w:rPr>
+          <w:lang w:val="sv-SE"/>
+        </w:rPr>
+        <w:t xml:space="preserve"> författaren av klassens kod om hur författaren tänkt och varför.</w:t>
+      </w:r>
+    </w:p>
+    <w:p>
+      <w:pPr>
+        <w:rPr>
+          <w:lang w:val="sv-SE"/>
+        </w:rPr>
+      </w:pPr>
+    </w:p>
+    <w:p>
+      <w:pPr>
+        <w:rPr>
+          <w:lang w:val="sv-SE"/>
+        </w:rPr>
+      </w:pPr>
+    </w:p>
+    <w:p>
+      <w:pPr>
         <w:pStyle w:val="Rubrik1"/>
         <w:rPr>
           <w:lang w:val="sv-SE"/>
@@ -1916,6 +2009,300 @@
         <w:t>En lista över de påträffade felen och hur pass allvarliga ni bedömer dem.</w:t>
       </w:r>
     </w:p>
+    <w:tbl>
+      <w:tblPr>
+        <w:tblStyle w:val="Tabellrutnt"/>
+        <w:tblW w:w="0" w:type="auto"/>
+        <w:tblLook w:val="04A0"/>
+      </w:tblPr>
+      <w:tblGrid>
+        <w:gridCol w:w="3535"/>
+        <w:gridCol w:w="3536"/>
+        <w:gridCol w:w="3536"/>
+      </w:tblGrid>
+      <w:tr>
+        <w:tc>
+          <w:tcPr>
+            <w:tcW w:w="3535" w:type="dxa"/>
+            <w:shd w:val="clear" w:color="auto" w:fill="A6A6A6" w:themeFill="background1" w:themeFillShade="A6"/>
+          </w:tcPr>
+          <w:p>
+            <w:pPr>
+              <w:rPr>
+                <w:lang w:val="sv-SE"/>
+              </w:rPr>
+            </w:pPr>
+            <w:r>
+              <w:rPr>
+                <w:lang w:val="sv-SE"/>
+              </w:rPr>
+              <w:t>Påträffat fel</w:t>
+            </w:r>
+          </w:p>
+        </w:tc>
+        <w:tc>
+          <w:tcPr>
+            <w:tcW w:w="3536" w:type="dxa"/>
+            <w:shd w:val="clear" w:color="auto" w:fill="A6A6A6" w:themeFill="background1" w:themeFillShade="A6"/>
+          </w:tcPr>
+          <w:p>
+            <w:pPr>
+              <w:rPr>
+                <w:lang w:val="sv-SE"/>
+              </w:rPr>
+            </w:pPr>
+            <w:r>
+              <w:rPr>
+                <w:lang w:val="sv-SE"/>
+              </w:rPr>
+              <w:t>Beskrivning</w:t>
+            </w:r>
+          </w:p>
+        </w:tc>
+        <w:tc>
+          <w:tcPr>
+            <w:tcW w:w="3536" w:type="dxa"/>
+            <w:shd w:val="clear" w:color="auto" w:fill="A6A6A6" w:themeFill="background1" w:themeFillShade="A6"/>
+          </w:tcPr>
+          <w:p>
+            <w:pPr>
+              <w:rPr>
+                <w:lang w:val="sv-SE"/>
+              </w:rPr>
+            </w:pPr>
+            <w:r>
+              <w:rPr>
+                <w:lang w:val="sv-SE"/>
+              </w:rPr>
+              <w:t>Allvarlighet (1-5)</w:t>
+            </w:r>
+          </w:p>
+        </w:tc>
+      </w:tr>
+      <w:tr>
+        <w:tc>
+          <w:tcPr>
+            <w:tcW w:w="3535" w:type="dxa"/>
+          </w:tcPr>
+          <w:p>
+            <w:pPr>
+              <w:rPr>
+                <w:lang w:val="sv-SE"/>
+              </w:rPr>
+            </w:pPr>
+            <w:r>
+              <w:rPr>
+                <w:lang w:val="sv-SE"/>
+              </w:rPr>
+              <w:t>ÅÄÖ i kod</w:t>
+            </w:r>
+          </w:p>
+        </w:tc>
+        <w:tc>
+          <w:tcPr>
+            <w:tcW w:w="3536" w:type="dxa"/>
+          </w:tcPr>
+          <w:p>
+            <w:pPr>
+              <w:rPr>
+                <w:lang w:val="sv-SE"/>
+              </w:rPr>
+            </w:pPr>
+            <w:r>
+              <w:rPr>
+                <w:lang w:val="sv-SE"/>
+              </w:rPr>
+              <w:t>Visas inte korrekt pågrund av skillnaden i datorernas språk inställningar</w:t>
+            </w:r>
+          </w:p>
+        </w:tc>
+        <w:tc>
+          <w:tcPr>
+            <w:tcW w:w="3536" w:type="dxa"/>
+          </w:tcPr>
+          <w:p>
+            <w:pPr>
+              <w:rPr>
+                <w:lang w:val="sv-SE"/>
+              </w:rPr>
+            </w:pPr>
+            <w:r>
+              <w:rPr>
+                <w:lang w:val="sv-SE"/>
+              </w:rPr>
+              <w:t xml:space="preserve">2 </w:t>
+            </w:r>
+            <w:r>
+              <w:rPr>
+                <w:lang w:val="sv-SE"/>
+              </w:rPr>
+              <w:br/>
+              <w:t xml:space="preserve">I metod och klassnamn ställer det till besvär. Annars </w:t>
+            </w:r>
+            <w:r>
+              <w:rPr>
+                <w:lang w:val="sv-SE"/>
+              </w:rPr>
+              <w:t>rent estetiska problem</w:t>
+            </w:r>
+          </w:p>
+        </w:tc>
+      </w:tr>
+      <w:tr>
+        <w:tc>
+          <w:tcPr>
+            <w:tcW w:w="3535" w:type="dxa"/>
+          </w:tcPr>
+          <w:p>
+            <w:pPr>
+              <w:rPr>
+                <w:lang w:val="sv-SE"/>
+              </w:rPr>
+            </w:pPr>
+            <w:proofErr w:type="spellStart"/>
+            <w:r>
+              <w:rPr>
+                <w:lang w:val="sv-SE"/>
+              </w:rPr>
+              <w:t>double</w:t>
+            </w:r>
+            <w:proofErr w:type="spellEnd"/>
+            <w:r>
+              <w:rPr>
+                <w:lang w:val="sv-SE"/>
+              </w:rPr>
+              <w:t xml:space="preserve"> </w:t>
+            </w:r>
+            <w:r>
+              <w:rPr>
+                <w:lang w:val="sv-SE"/>
+              </w:rPr>
+              <w:t>deklarerat</w:t>
+            </w:r>
+            <w:r>
+              <w:rPr>
+                <w:lang w:val="sv-SE"/>
+              </w:rPr>
+              <w:t xml:space="preserve"> med stort D</w:t>
+            </w:r>
+            <w:r>
+              <w:rPr>
+                <w:lang w:val="sv-SE"/>
+              </w:rPr>
+              <w:t xml:space="preserve"> </w:t>
+            </w:r>
+          </w:p>
+        </w:tc>
+        <w:tc>
+          <w:tcPr>
+            <w:tcW w:w="3536" w:type="dxa"/>
+          </w:tcPr>
+          <w:p>
+            <w:pPr>
+              <w:rPr>
+                <w:lang w:val="sv-SE"/>
+              </w:rPr>
+            </w:pPr>
+            <w:r>
+              <w:rPr>
+                <w:lang w:val="sv-SE"/>
+              </w:rPr>
+              <w:t xml:space="preserve">I deklarationen av variabeln </w:t>
+            </w:r>
+            <w:proofErr w:type="spellStart"/>
+            <w:r>
+              <w:rPr>
+                <w:lang w:val="sv-SE"/>
+              </w:rPr>
+              <w:t>double</w:t>
+            </w:r>
+            <w:proofErr w:type="spellEnd"/>
+            <w:r>
+              <w:rPr>
+                <w:lang w:val="sv-SE"/>
+              </w:rPr>
+              <w:t xml:space="preserve"> är den skriven med stor D</w:t>
+            </w:r>
+          </w:p>
+        </w:tc>
+        <w:tc>
+          <w:tcPr>
+            <w:tcW w:w="3536" w:type="dxa"/>
+          </w:tcPr>
+          <w:p>
+            <w:pPr>
+              <w:rPr>
+                <w:lang w:val="sv-SE"/>
+              </w:rPr>
+            </w:pPr>
+            <w:r>
+              <w:rPr>
+                <w:lang w:val="sv-SE"/>
+              </w:rPr>
+              <w:t xml:space="preserve">1 </w:t>
+            </w:r>
+          </w:p>
+          <w:p>
+            <w:pPr>
+              <w:rPr>
+                <w:lang w:val="sv-SE"/>
+              </w:rPr>
+            </w:pPr>
+            <w:r>
+              <w:rPr>
+                <w:lang w:val="sv-SE"/>
+              </w:rPr>
+              <w:t>Inte konsekvent med resten av koden.</w:t>
+            </w:r>
+          </w:p>
+        </w:tc>
+      </w:tr>
+      <w:tr>
+        <w:tc>
+          <w:tcPr>
+            <w:tcW w:w="3535" w:type="dxa"/>
+          </w:tcPr>
+          <w:p>
+            <w:pPr>
+              <w:rPr>
+                <w:lang w:val="sv-SE"/>
+              </w:rPr>
+            </w:pPr>
+          </w:p>
+        </w:tc>
+        <w:tc>
+          <w:tcPr>
+            <w:tcW w:w="3536" w:type="dxa"/>
+          </w:tcPr>
+          <w:p>
+            <w:pPr>
+              <w:rPr>
+                <w:lang w:val="sv-SE"/>
+              </w:rPr>
+            </w:pPr>
+          </w:p>
+        </w:tc>
+        <w:tc>
+          <w:tcPr>
+            <w:tcW w:w="3536" w:type="dxa"/>
+          </w:tcPr>
+          <w:p>
+            <w:pPr>
+              <w:rPr>
+                <w:lang w:val="sv-SE"/>
+              </w:rPr>
+            </w:pPr>
+          </w:p>
+        </w:tc>
+      </w:tr>
+    </w:tbl>
+    <w:p>
+      <w:pPr>
+        <w:rPr>
+          <w:lang w:val="sv-SE"/>
+        </w:rPr>
+      </w:pPr>
+    </w:p>
     <w:p>
       <w:pPr>
         <w:pStyle w:val="Rubrik1"/>
@@ -2040,7 +2427,531 @@
         </w:rPr>
         <w:t>.</w:t>
       </w:r>
-    </w:p>
+      <w:r>
+        <w:rPr>
+          <w:lang w:val="sv-SE"/>
+        </w:rPr>
+        <w:br/>
+      </w:r>
+      <w:r>
+        <w:rPr>
+          <w:lang w:val="sv-SE"/>
+        </w:rPr>
+        <w:t>Som kodkritiksystem vald</w:t>
+      </w:r>
+      <w:r>
+        <w:rPr>
+          <w:lang w:val="sv-SE"/>
+        </w:rPr>
+        <w:t xml:space="preserve">e vi att använda oss av </w:t>
+      </w:r>
+      <w:proofErr w:type="spellStart"/>
+      <w:r>
+        <w:rPr>
+          <w:lang w:val="sv-SE"/>
+        </w:rPr>
+        <w:t>BugFind</w:t>
+      </w:r>
+      <w:proofErr w:type="spellEnd"/>
+      <w:r>
+        <w:rPr>
+          <w:lang w:val="sv-SE"/>
+        </w:rPr>
+        <w:t xml:space="preserve"> på hela systemet. </w:t>
+      </w:r>
+      <w:r>
+        <w:rPr>
+          <w:lang w:val="sv-SE"/>
+        </w:rPr>
+        <w:br/>
+      </w:r>
+      <w:r>
+        <w:rPr>
+          <w:b/>
+          <w:lang w:val="sv-SE"/>
+        </w:rPr>
+        <w:t>Innan granskning</w:t>
+      </w:r>
+    </w:p>
+    <w:p>
+      <w:pPr>
+        <w:rPr>
+          <w:lang w:val="sv-SE"/>
+        </w:rPr>
+      </w:pPr>
+      <w:r>
+        <w:rPr>
+          <w:lang w:val="sv-SE"/>
+        </w:rPr>
+        <w:t>Fel hittades bara i klassen Kvittorad och klassen Vara.</w:t>
+      </w:r>
+    </w:p>
+    <w:tbl>
+      <w:tblPr>
+        <w:tblStyle w:val="Tabellrutnt"/>
+        <w:tblW w:w="0" w:type="auto"/>
+        <w:tblLook w:val="04A0"/>
+      </w:tblPr>
+      <w:tblGrid>
+        <w:gridCol w:w="3535"/>
+        <w:gridCol w:w="3536"/>
+        <w:gridCol w:w="3536"/>
+      </w:tblGrid>
+      <w:tr>
+        <w:tc>
+          <w:tcPr>
+            <w:tcW w:w="3535" w:type="dxa"/>
+            <w:shd w:val="clear" w:color="auto" w:fill="A6A6A6" w:themeFill="background1" w:themeFillShade="A6"/>
+          </w:tcPr>
+          <w:p>
+            <w:pPr>
+              <w:rPr>
+                <w:lang w:val="sv-SE"/>
+              </w:rPr>
+            </w:pPr>
+            <w:r>
+              <w:rPr>
+                <w:lang w:val="sv-SE"/>
+              </w:rPr>
+              <w:t>Påträffat fel</w:t>
+            </w:r>
+          </w:p>
+        </w:tc>
+        <w:tc>
+          <w:tcPr>
+            <w:tcW w:w="3536" w:type="dxa"/>
+            <w:shd w:val="clear" w:color="auto" w:fill="A6A6A6" w:themeFill="background1" w:themeFillShade="A6"/>
+          </w:tcPr>
+          <w:p>
+            <w:pPr>
+              <w:rPr>
+                <w:lang w:val="sv-SE"/>
+              </w:rPr>
+            </w:pPr>
+            <w:r>
+              <w:rPr>
+                <w:lang w:val="sv-SE"/>
+              </w:rPr>
+              <w:t>Beskrivning</w:t>
+            </w:r>
+          </w:p>
+        </w:tc>
+        <w:tc>
+          <w:tcPr>
+            <w:tcW w:w="3536" w:type="dxa"/>
+            <w:shd w:val="clear" w:color="auto" w:fill="A6A6A6" w:themeFill="background1" w:themeFillShade="A6"/>
+          </w:tcPr>
+          <w:p>
+            <w:pPr>
+              <w:rPr>
+                <w:lang w:val="sv-SE"/>
+              </w:rPr>
+            </w:pPr>
+            <w:r>
+              <w:rPr>
+                <w:lang w:val="sv-SE"/>
+              </w:rPr>
+              <w:t>Allvarlighet (1-5)</w:t>
+            </w:r>
+          </w:p>
+        </w:tc>
+      </w:tr>
+      <w:tr>
+        <w:tc>
+          <w:tcPr>
+            <w:tcW w:w="3535" w:type="dxa"/>
+          </w:tcPr>
+          <w:p>
+            <w:pPr>
+              <w:rPr>
+                <w:lang w:val="en-GB"/>
+              </w:rPr>
+            </w:pPr>
+            <w:r>
+              <w:rPr>
+                <w:lang w:val="en-GB"/>
+              </w:rPr>
+              <w:t xml:space="preserve">I </w:t>
+            </w:r>
+            <w:proofErr w:type="spellStart"/>
+            <w:r>
+              <w:rPr>
+                <w:lang w:val="en-GB"/>
+              </w:rPr>
+              <w:t>klassen</w:t>
+            </w:r>
+            <w:proofErr w:type="spellEnd"/>
+            <w:r>
+              <w:rPr>
+                <w:lang w:val="en-GB"/>
+              </w:rPr>
+              <w:t xml:space="preserve"> </w:t>
+            </w:r>
+            <w:proofErr w:type="spellStart"/>
+            <w:r>
+              <w:rPr>
+                <w:lang w:val="en-GB"/>
+              </w:rPr>
+              <w:t>Vara</w:t>
+            </w:r>
+            <w:proofErr w:type="spellEnd"/>
+            <w:r>
+              <w:rPr>
+                <w:lang w:val="en-GB"/>
+              </w:rPr>
+              <w:t xml:space="preserve">: </w:t>
+            </w:r>
+            <w:r>
+              <w:rPr>
+                <w:lang w:val="en-GB"/>
+              </w:rPr>
+              <w:t xml:space="preserve">Use of non –localized </w:t>
+            </w:r>
+            <w:proofErr w:type="spellStart"/>
+            <w:r>
+              <w:rPr>
+                <w:lang w:val="en-GB"/>
+              </w:rPr>
+              <w:t>S</w:t>
+            </w:r>
+            <w:r>
+              <w:rPr>
+                <w:lang w:val="en-GB"/>
+              </w:rPr>
+              <w:t>tring.toUpperCase</w:t>
+            </w:r>
+            <w:proofErr w:type="spellEnd"/>
+            <w:r>
+              <w:rPr>
+                <w:lang w:val="en-GB"/>
+              </w:rPr>
+              <w:t xml:space="preserve">() or </w:t>
+            </w:r>
+            <w:proofErr w:type="spellStart"/>
+            <w:r>
+              <w:rPr>
+                <w:lang w:val="en-GB"/>
+              </w:rPr>
+              <w:t>String.to.LowerCase</w:t>
+            </w:r>
+            <w:proofErr w:type="spellEnd"/>
+            <w:r>
+              <w:rPr>
+                <w:lang w:val="en-GB"/>
+              </w:rPr>
+              <w:t>()</w:t>
+            </w:r>
+          </w:p>
+        </w:tc>
+        <w:tc>
+          <w:tcPr>
+            <w:tcW w:w="3536" w:type="dxa"/>
+          </w:tcPr>
+          <w:p>
+            <w:pPr>
+              <w:rPr>
+                <w:lang w:val="sv-SE"/>
+              </w:rPr>
+            </w:pPr>
+            <w:r>
+              <w:rPr>
+                <w:lang w:val="sv-SE"/>
+              </w:rPr>
+              <w:t>När vi inte angav n</w:t>
+            </w:r>
+            <w:r>
+              <w:rPr>
+                <w:lang w:val="sv-SE"/>
+              </w:rPr>
+              <w:t>ågon språkkodning reagerade den eftersom att det finns en risk att den inte konverterar internationella tecknen rätt.</w:t>
+            </w:r>
+          </w:p>
+        </w:tc>
+        <w:tc>
+          <w:tcPr>
+            <w:tcW w:w="3536" w:type="dxa"/>
+          </w:tcPr>
+          <w:p>
+            <w:pPr>
+              <w:rPr>
+                <w:lang w:val="sv-SE"/>
+              </w:rPr>
+            </w:pPr>
+            <w:r>
+              <w:rPr>
+                <w:lang w:val="sv-SE"/>
+              </w:rPr>
+              <w:t>3</w:t>
+            </w:r>
+          </w:p>
+          <w:p>
+            <w:pPr>
+              <w:rPr>
+                <w:lang w:val="sv-SE"/>
+              </w:rPr>
+            </w:pPr>
+          </w:p>
+        </w:tc>
+      </w:tr>
+      <w:tr>
+        <w:tc>
+          <w:tcPr>
+            <w:tcW w:w="3535" w:type="dxa"/>
+          </w:tcPr>
+          <w:p>
+            <w:pPr>
+              <w:rPr>
+                <w:lang w:val="en-GB"/>
+              </w:rPr>
+            </w:pPr>
+            <w:r>
+              <w:rPr>
+                <w:lang w:val="en-GB"/>
+              </w:rPr>
+              <w:t xml:space="preserve">I </w:t>
+            </w:r>
+            <w:proofErr w:type="spellStart"/>
+            <w:r>
+              <w:rPr>
+                <w:lang w:val="en-GB"/>
+              </w:rPr>
+              <w:t>klassen</w:t>
+            </w:r>
+            <w:proofErr w:type="spellEnd"/>
+            <w:r>
+              <w:rPr>
+                <w:lang w:val="en-GB"/>
+              </w:rPr>
+              <w:t xml:space="preserve"> </w:t>
+            </w:r>
+            <w:proofErr w:type="spellStart"/>
+            <w:r>
+              <w:rPr>
+                <w:lang w:val="en-GB"/>
+              </w:rPr>
+              <w:t>K</w:t>
+            </w:r>
+            <w:r>
+              <w:rPr>
+                <w:lang w:val="en-GB"/>
+              </w:rPr>
+              <w:t>vittorad</w:t>
+            </w:r>
+            <w:proofErr w:type="spellEnd"/>
+            <w:r>
+              <w:rPr>
+                <w:lang w:val="en-GB"/>
+              </w:rPr>
+              <w:t>:</w:t>
+            </w:r>
+            <w:r>
+              <w:rPr>
+                <w:lang w:val="en-GB"/>
+              </w:rPr>
+              <w:t xml:space="preserve"> </w:t>
+            </w:r>
+            <w:r>
+              <w:rPr>
+                <w:lang w:val="en-GB"/>
+              </w:rPr>
+              <w:t>Unused public or protected filed…</w:t>
+            </w:r>
+          </w:p>
+        </w:tc>
+        <w:tc>
+          <w:tcPr>
+            <w:tcW w:w="3536" w:type="dxa"/>
+          </w:tcPr>
+          <w:p>
+            <w:pPr>
+              <w:rPr>
+                <w:lang w:val="sv-SE"/>
+              </w:rPr>
+            </w:pPr>
+            <w:r>
+              <w:rPr>
+                <w:lang w:val="sv-SE"/>
+              </w:rPr>
+              <w:t>Variabeln totalpris används inte m</w:t>
+            </w:r>
+            <w:r>
+              <w:rPr>
+                <w:lang w:val="sv-SE"/>
+              </w:rPr>
+              <w:t>en eftersom att den är deklarerad i public misstänker den att den kan komma att användas utifrån.</w:t>
+            </w:r>
+          </w:p>
+        </w:tc>
+        <w:tc>
+          <w:tcPr>
+            <w:tcW w:w="3536" w:type="dxa"/>
+          </w:tcPr>
+          <w:p>
+            <w:pPr>
+              <w:rPr>
+                <w:lang w:val="sv-SE"/>
+              </w:rPr>
+            </w:pPr>
+            <w:r>
+              <w:rPr>
+                <w:lang w:val="sv-SE"/>
+              </w:rPr>
+              <w:t>1</w:t>
+            </w:r>
+          </w:p>
+          <w:p>
+            <w:pPr>
+              <w:rPr>
+                <w:lang w:val="sv-SE"/>
+              </w:rPr>
+            </w:pPr>
+            <w:r>
+              <w:rPr>
+                <w:lang w:val="sv-SE"/>
+              </w:rPr>
+              <w:t>Egentligen i</w:t>
+            </w:r>
+            <w:r>
+              <w:rPr>
+                <w:lang w:val="sv-SE"/>
+              </w:rPr>
+              <w:t xml:space="preserve">ngen större fara att den är public eftersom den inte används i koden överhuvudtaget. </w:t>
+            </w:r>
+          </w:p>
+        </w:tc>
+      </w:tr>
+      <w:tr>
+        <w:tc>
+          <w:tcPr>
+            <w:tcW w:w="3535" w:type="dxa"/>
+          </w:tcPr>
+          <w:p>
+            <w:pPr>
+              <w:rPr>
+                <w:lang w:val="sv-SE"/>
+              </w:rPr>
+            </w:pPr>
+            <w:r>
+              <w:rPr>
+                <w:lang w:val="sv-SE"/>
+              </w:rPr>
+              <w:t>I klassen Kvittorad</w:t>
+            </w:r>
+            <w:r>
+              <w:rPr>
+                <w:lang w:val="sv-SE"/>
+              </w:rPr>
+              <w:t xml:space="preserve"> och i klassen Vara</w:t>
+            </w:r>
+            <w:r>
+              <w:rPr>
+                <w:lang w:val="sv-SE"/>
+              </w:rPr>
+              <w:t xml:space="preserve">: Vara rabatt is not </w:t>
+            </w:r>
+            <w:proofErr w:type="spellStart"/>
+            <w:r>
+              <w:rPr>
+                <w:lang w:val="sv-SE"/>
+              </w:rPr>
+              <w:t>initialized</w:t>
+            </w:r>
+            <w:proofErr w:type="spellEnd"/>
+          </w:p>
+        </w:tc>
+        <w:tc>
+          <w:tcPr>
+            <w:tcW w:w="3536" w:type="dxa"/>
+          </w:tcPr>
+          <w:p>
+            <w:pPr>
+              <w:rPr>
+                <w:lang w:val="sv-SE"/>
+              </w:rPr>
+            </w:pPr>
+            <w:proofErr w:type="spellStart"/>
+            <w:r>
+              <w:rPr>
+                <w:lang w:val="sv-SE"/>
+              </w:rPr>
+              <w:t>Variablen</w:t>
+            </w:r>
+            <w:proofErr w:type="spellEnd"/>
+            <w:r>
+              <w:rPr>
+                <w:lang w:val="sv-SE"/>
+              </w:rPr>
+              <w:t xml:space="preserve"> rabatt initieras inte i</w:t>
+            </w:r>
+            <w:r>
+              <w:rPr>
+                <w:lang w:val="sv-SE"/>
+              </w:rPr>
+              <w:t xml:space="preserve"> </w:t>
+            </w:r>
+            <w:proofErr w:type="spellStart"/>
+            <w:r>
+              <w:rPr>
+                <w:lang w:val="sv-SE"/>
+              </w:rPr>
+              <w:t>konstruktorn</w:t>
+            </w:r>
+            <w:proofErr w:type="spellEnd"/>
+            <w:r>
+              <w:rPr>
+                <w:lang w:val="sv-SE"/>
+              </w:rPr>
+              <w:t xml:space="preserve">, men kan ändå anropas i en metod. </w:t>
+            </w:r>
+          </w:p>
+        </w:tc>
+        <w:tc>
+          <w:tcPr>
+            <w:tcW w:w="3536" w:type="dxa"/>
+          </w:tcPr>
+          <w:p>
+            <w:pPr>
+              <w:rPr>
+                <w:lang w:val="sv-SE"/>
+              </w:rPr>
+            </w:pPr>
+            <w:r>
+              <w:rPr>
+                <w:lang w:val="sv-SE"/>
+              </w:rPr>
+              <w:t>2</w:t>
+            </w:r>
+          </w:p>
+          <w:p>
+            <w:pPr>
+              <w:rPr>
+                <w:lang w:val="sv-SE"/>
+              </w:rPr>
+            </w:pPr>
+            <w:r>
+              <w:rPr>
+                <w:lang w:val="sv-SE"/>
+              </w:rPr>
+              <w:t xml:space="preserve">Eftersom rabatt inte initieras men ändå kan anropas i metoden utan någon kontroll finns risken att man får </w:t>
+            </w:r>
+            <w:proofErr w:type="spellStart"/>
+            <w:r>
+              <w:rPr>
+                <w:lang w:val="sv-SE"/>
+              </w:rPr>
+              <w:t>null</w:t>
+            </w:r>
+            <w:proofErr w:type="spellEnd"/>
+            <w:r>
+              <w:rPr>
+                <w:lang w:val="sv-SE"/>
+              </w:rPr>
+              <w:t xml:space="preserve"> i returvärde. </w:t>
+            </w:r>
+          </w:p>
+        </w:tc>
+      </w:tr>
+    </w:tbl>
     <w:p>
       <w:pPr>
         <w:pStyle w:val="Rubrik1"/>

--- a/Dokumentation/ProjektRapporten.docx
+++ b/Dokumentation/ProjektRapporten.docx
@@ -21,7 +21,13 @@
         <w:rPr>
           <w:lang w:val="sv-SE"/>
         </w:rPr>
-        <w:t xml:space="preserve"> system AB</w:t>
+        <w:t xml:space="preserve"> S</w:t>
+      </w:r>
+      <w:r>
+        <w:rPr>
+          <w:lang w:val="sv-SE"/>
+        </w:rPr>
+        <w:t>ystem AB</w:t>
       </w:r>
     </w:p>
     <w:p>
@@ -79,7 +85,7 @@
           <w:noProof/>
           <w:lang w:val="sv-SE"/>
         </w:rPr>
-        <w:t>2015-10-23</w:t>
+        <w:t>2015-10-26</w:t>
       </w:r>
       <w:r>
         <w:rPr>
@@ -243,8 +249,16 @@
               <w:rPr>
                 <w:lang w:val="sv-SE"/>
               </w:rPr>
-              <w:t>Diana Delta</w:t>
-            </w:r>
+              <w:t xml:space="preserve">Leo </w:t>
+            </w:r>
+            <w:proofErr w:type="spellStart"/>
+            <w:r>
+              <w:rPr>
+                <w:lang w:val="sv-SE"/>
+              </w:rPr>
+              <w:t>Oxfält</w:t>
+            </w:r>
+            <w:proofErr w:type="spellEnd"/>
           </w:p>
         </w:tc>
         <w:tc>
@@ -283,7 +297,7 @@
             <v:stroke joinstyle="miter"/>
             <v:path gradientshapeok="t" o:connecttype="rect"/>
           </v:shapetype>
-          <v:shape id="Textruta 1" o:spid="_x0000_s1026" type="#_x0000_t202" style="position:absolute;margin-left:1205.2pt;margin-top:170.1pt;width:192.05pt;height:2in;z-index:251659264;visibility:visible;mso-position-horizontal:right;mso-position-horizontal-relative:margin;mso-position-vertical-relative:text;mso-width-relative:margin" o:gfxdata="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" filled="f" stroked="f">
+          <v:shape id="Textruta 1" o:spid="_x0000_s1026" type="#_x0000_t202" style="position:absolute;margin-left:1357.25pt;margin-top:170.1pt;width:192.05pt;height:2in;z-index:251659264;visibility:visible;mso-position-horizontal:right;mso-position-horizontal-relative:margin;mso-position-vertical-relative:text;mso-width-relative:margin" o:gfxdata="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" filled="f" stroked="f">
             <v:fill o:detectmouseclick="t"/>
             <v:textbox style="mso-fit-shape-to-text:t">
               <w:txbxContent>
@@ -299,26 +313,6 @@
                       <w:lang w:val="sv-SE"/>
                     </w:rPr>
                   </w:pPr>
-                  <w:r>
-                    <w:rPr>
-                      <w:color w:val="000000" w:themeColor="text1"/>
-                      <w:spacing w:val="0"/>
-                      <w:sz w:val="28"/>
-                      <w:szCs w:val="72"/>
-                      <w:lang w:val="sv-SE"/>
-                    </w:rPr>
-                    <w:t>Obs! Ändra inte på formatet, det ska vara liggande A5</w:t>
-                  </w:r>
-                  <w:r>
-                    <w:rPr>
-                      <w:color w:val="000000" w:themeColor="text1"/>
-                      <w:spacing w:val="0"/>
-                      <w:sz w:val="28"/>
-                      <w:szCs w:val="72"/>
-                      <w:lang w:val="sv-SE"/>
-                    </w:rPr>
-                    <w:t>.</w:t>
-                  </w:r>
                   <w:bookmarkStart w:id="0" w:name="_GoBack"/>
                   <w:bookmarkEnd w:id="0"/>
                 </w:p>
@@ -678,25 +672,85 @@
         <w:rPr>
           <w:i/>
           <w:color w:val="FF0000"/>
-          <w:lang w:val="sv-SE"/>
-        </w:rPr>
-      </w:pPr>
+          <w:sz w:val="16"/>
+          <w:szCs w:val="16"/>
+          <w:lang w:val="sv-SE"/>
+        </w:rPr>
+      </w:pPr>
+      <w:r>
+        <w:rPr>
+          <w:i/>
+          <w:noProof/>
+          <w:color w:val="FF0000"/>
+          <w:sz w:val="16"/>
+          <w:szCs w:val="16"/>
+          <w:lang w:val="sv-SE" w:eastAsia="sv-SE" w:bidi="ar-SA"/>
+        </w:rPr>
+        <w:drawing>
+          <wp:anchor distT="0" distB="0" distL="114300" distR="114300" simplePos="0" relativeHeight="251667456" behindDoc="1" locked="0" layoutInCell="1" allowOverlap="1">
+            <wp:simplePos x="0" y="0"/>
+            <wp:positionH relativeFrom="column">
+              <wp:posOffset>500104</wp:posOffset>
+            </wp:positionH>
+            <wp:positionV relativeFrom="paragraph">
+              <wp:posOffset>390194</wp:posOffset>
+            </wp:positionV>
+            <wp:extent cx="5554814" cy="3914177"/>
+            <wp:effectExtent l="19050" t="0" r="7786" b="0"/>
+            <wp:wrapNone/>
+            <wp:docPr id="9" name="Bildobjekt 8" descr="Klassdiagram Kvittosystem.png"/>
+            <wp:cNvGraphicFramePr>
+              <a:graphicFrameLocks xmlns:a="http://schemas.openxmlformats.org/drawingml/2006/main" noChangeAspect="1"/>
+            </wp:cNvGraphicFramePr>
+            <a:graphic xmlns:a="http://schemas.openxmlformats.org/drawingml/2006/main">
+              <a:graphicData uri="http://schemas.openxmlformats.org/drawingml/2006/picture">
+                <pic:pic xmlns:pic="http://schemas.openxmlformats.org/drawingml/2006/picture">
+                  <pic:nvPicPr>
+                    <pic:cNvPr id="0" name="Klassdiagram Kvittosystem.png"/>
+                    <pic:cNvPicPr/>
+                  </pic:nvPicPr>
+                  <pic:blipFill>
+                    <a:blip r:embed="rId9" cstate="print"/>
+                    <a:stretch>
+                      <a:fillRect/>
+                    </a:stretch>
+                  </pic:blipFill>
+                  <pic:spPr>
+                    <a:xfrm>
+                      <a:off x="0" y="0"/>
+                      <a:ext cx="5554435" cy="3913910"/>
+                    </a:xfrm>
+                    <a:prstGeom prst="rect">
+                      <a:avLst/>
+                    </a:prstGeom>
+                  </pic:spPr>
+                </pic:pic>
+              </a:graphicData>
+            </a:graphic>
+          </wp:anchor>
+        </w:drawing>
+      </w:r>
       <w:r>
         <w:rPr>
           <w:i/>
           <w:color w:val="FF0000"/>
-          <w:lang w:val="sv-SE"/>
-        </w:rPr>
-        <w:t xml:space="preserve">En övergripande modell över systemet. Lämpligt format är ett eller flera klassdiagram, plus eventuella andra modeller som behövs för att förstå hur systemet är uppbyggt. </w:t>
-      </w:r>
-      <w:r>
+          <w:sz w:val="16"/>
+          <w:szCs w:val="16"/>
+          <w:lang w:val="sv-SE"/>
+        </w:rPr>
+        <w:t xml:space="preserve"> </w:t>
+      </w:r>
+    </w:p>
+    <w:p>
+      <w:pPr>
         <w:rPr>
           <w:i/>
           <w:color w:val="FF0000"/>
-          <w:lang w:val="sv-SE"/>
-        </w:rPr>
-        <w:t>Diagrammen ska vara läsbara. Det är dock fullständigt okej att de är detaljerade, bara det går att zooma in ordentligt på dem. Ett tips är att börja med ett översiktligt diagram som inte innehåller mer än paket och klassnamn, och att sedan lägga till mer detaljerade diagram efter det.</w:t>
-      </w:r>
+          <w:sz w:val="16"/>
+          <w:szCs w:val="16"/>
+          <w:lang w:val="sv-SE"/>
+        </w:rPr>
+      </w:pPr>
     </w:p>
     <w:p>
       <w:pPr>
@@ -886,7 +940,7 @@
                     <pic:cNvPicPr/>
                   </pic:nvPicPr>
                   <pic:blipFill>
-                    <a:blip r:embed="rId9" cstate="print"/>
+                    <a:blip r:embed="rId10" cstate="print"/>
                     <a:stretch>
                       <a:fillRect/>
                     </a:stretch>
@@ -935,7 +989,7 @@
                     <pic:cNvPicPr/>
                   </pic:nvPicPr>
                   <pic:blipFill>
-                    <a:blip r:embed="rId10" cstate="print"/>
+                    <a:blip r:embed="rId11" cstate="print"/>
                     <a:stretch>
                       <a:fillRect/>
                     </a:stretch>
@@ -1130,88 +1184,6 @@
           <w:lang w:val="sv-SE"/>
         </w:rPr>
       </w:pPr>
-      <w:r>
-        <w:rPr>
-          <w:i/>
-          <w:color w:val="FF0000"/>
-          <w:lang w:val="sv-SE"/>
-        </w:rPr>
-        <w:t xml:space="preserve">En kort presentation av </w:t>
-      </w:r>
-      <w:r>
-        <w:rPr>
-          <w:i/>
-          <w:color w:val="FF0000"/>
-          <w:lang w:val="sv-SE"/>
-        </w:rPr>
-        <w:t xml:space="preserve">vad </w:t>
-      </w:r>
-      <w:r>
-        <w:rPr>
-          <w:i/>
-          <w:color w:val="FF0000"/>
-          <w:lang w:val="sv-SE"/>
-        </w:rPr>
-        <w:t xml:space="preserve">ni valt ut för att tillämpa ekvivalensklassuppdelning på. Ni ska </w:t>
-      </w:r>
-      <w:r>
-        <w:rPr>
-          <w:i/>
-          <w:color w:val="FF0000"/>
-          <w:lang w:val="sv-SE"/>
-        </w:rPr>
-        <w:t xml:space="preserve">kort </w:t>
-      </w:r>
-      <w:r>
-        <w:rPr>
-          <w:i/>
-          <w:color w:val="FF0000"/>
-          <w:lang w:val="sv-SE"/>
-        </w:rPr>
-        <w:t>motivera vale</w:t>
-      </w:r>
-      <w:r>
-        <w:rPr>
-          <w:i/>
-          <w:color w:val="FF0000"/>
-          <w:lang w:val="sv-SE"/>
-        </w:rPr>
-        <w:t>t</w:t>
-      </w:r>
-      <w:r>
-        <w:rPr>
-          <w:i/>
-          <w:color w:val="FF0000"/>
-          <w:lang w:val="sv-SE"/>
-        </w:rPr>
-        <w:t xml:space="preserve">, och ge tillräckligt med information för att det ska gå att bedöma er. </w:t>
-      </w:r>
-      <w:r>
-        <w:rPr>
-          <w:i/>
-          <w:color w:val="FF0000"/>
-          <w:lang w:val="sv-SE"/>
-        </w:rPr>
-        <w:t xml:space="preserve">Detta avsnitt och de tre </w:t>
-      </w:r>
-      <w:proofErr w:type="spellStart"/>
-      <w:r>
-        <w:rPr>
-          <w:i/>
-          <w:color w:val="FF0000"/>
-          <w:lang w:val="sv-SE"/>
-        </w:rPr>
-        <w:t>föjande</w:t>
-      </w:r>
-      <w:proofErr w:type="spellEnd"/>
-      <w:r>
-        <w:rPr>
-          <w:i/>
-          <w:color w:val="FF0000"/>
-          <w:lang w:val="sv-SE"/>
-        </w:rPr>
-        <w:t xml:space="preserve"> (till och med testmatrisen) ska finnas för samtliga delar ni tillämpat ekvivalensklassuppdelning på. </w:t>
-      </w:r>
     </w:p>
     <w:p>
       <w:pPr>
@@ -1297,7 +1269,7 @@
                     </pic:cNvPicPr>
                   </pic:nvPicPr>
                   <pic:blipFill>
-                    <a:blip r:embed="rId11" cstate="print"/>
+                    <a:blip r:embed="rId12" cstate="print"/>
                     <a:srcRect/>
                     <a:stretch>
                       <a:fillRect/>
@@ -1363,7 +1335,7 @@
                     <pic:cNvPicPr/>
                   </pic:nvPicPr>
                   <pic:blipFill>
-                    <a:blip r:embed="rId12" cstate="print"/>
+                    <a:blip r:embed="rId13" cstate="print"/>
                     <a:stretch>
                       <a:fillRect/>
                     </a:stretch>
@@ -1437,7 +1409,7 @@
                     <pic:cNvPicPr/>
                   </pic:nvPicPr>
                   <pic:blipFill>
-                    <a:blip r:embed="rId13" cstate="print"/>
+                    <a:blip r:embed="rId14" cstate="print"/>
                     <a:stretch>
                       <a:fillRect/>
                     </a:stretch>
@@ -1527,7 +1499,7 @@
                     <pic:cNvPicPr/>
                   </pic:nvPicPr>
                   <pic:blipFill>
-                    <a:blip r:embed="rId14" cstate="print"/>
+                    <a:blip r:embed="rId15" cstate="print"/>
                     <a:stretch>
                       <a:fillRect/>
                     </a:stretch>
@@ -1598,7 +1570,7 @@
                     <pic:cNvPicPr/>
                   </pic:nvPicPr>
                   <pic:blipFill>
-                    <a:blip r:embed="rId15" cstate="print"/>
+                    <a:blip r:embed="rId16" cstate="print"/>
                     <a:stretch>
                       <a:fillRect/>
                     </a:stretch>
@@ -1797,7 +1769,7 @@
                     <pic:cNvPicPr/>
                   </pic:nvPicPr>
                   <pic:blipFill>
-                    <a:blip r:embed="rId16" cstate="print"/>
+                    <a:blip r:embed="rId17" cstate="print"/>
                     <a:stretch>
                       <a:fillRect/>
                     </a:stretch>
@@ -1841,48 +1813,6 @@
           <w:lang w:val="sv-SE"/>
         </w:rPr>
       </w:pPr>
-      <w:r>
-        <w:rPr>
-          <w:i/>
-          <w:color w:val="FF0000"/>
-          <w:lang w:val="sv-SE"/>
-        </w:rPr>
-        <w:t>En kort presentation av den del av koden ni valt ut för att göra en formell granskning av och processen ni använt er av</w:t>
-      </w:r>
-      <w:r>
-        <w:rPr>
-          <w:i/>
-          <w:color w:val="FF0000"/>
-          <w:lang w:val="sv-SE"/>
-        </w:rPr>
-        <w:t xml:space="preserve"> inklusive eventuella checklistor, scenarier, </w:t>
-      </w:r>
-      <w:proofErr w:type="spellStart"/>
-      <w:r>
-        <w:rPr>
-          <w:i/>
-          <w:color w:val="FF0000"/>
-          <w:lang w:val="sv-SE"/>
-        </w:rPr>
-        <w:t>edyl</w:t>
-      </w:r>
-      <w:proofErr w:type="spellEnd"/>
-      <w:r>
-        <w:rPr>
-          <w:i/>
-          <w:color w:val="FF0000"/>
-          <w:lang w:val="sv-SE"/>
-        </w:rPr>
-        <w:t>.</w:t>
-      </w:r>
-      <w:r>
-        <w:rPr>
-          <w:i/>
-          <w:color w:val="FF0000"/>
-          <w:lang w:val="sv-SE"/>
-        </w:rPr>
-        <w:t xml:space="preserve"> Ni ska kort motivera valen, och ge tillräckligt med information för att det ska gå att bedöma er. </w:t>
-      </w:r>
     </w:p>
     <w:p>
       <w:pPr>
@@ -1906,7 +1836,13 @@
         <w:rPr>
           <w:lang w:val="sv-SE"/>
         </w:rPr>
-        <w:t>hela systemet e</w:t>
+        <w:t>hela systemet</w:t>
+      </w:r>
+      <w:r>
+        <w:rPr>
+          <w:lang w:val="sv-SE"/>
+        </w:rPr>
+        <w:t>. E</w:t>
       </w:r>
       <w:r>
         <w:rPr>
@@ -1961,6 +1897,65 @@
           <w:lang w:val="sv-SE"/>
         </w:rPr>
         <w:t xml:space="preserve"> författaren av klassens kod om hur författaren tänkt och varför.</w:t>
+      </w:r>
+      <w:r>
+        <w:rPr>
+          <w:lang w:val="sv-SE"/>
+        </w:rPr>
+        <w:t xml:space="preserve"> För att underlätta granskningen och se till att alla delar vart granskade valde vi att använda oss av checklistan från workshopen: (</w:t>
+      </w:r>
+      <w:hyperlink r:id="rId18" w:history="1">
+        <w:r>
+          <w:rPr>
+            <w:rStyle w:val="Hyperlnk"/>
+            <w:lang w:val="sv-SE"/>
+          </w:rPr>
+          <w:t>https://ilearn2.dsv.su.se/pluginfile.php/51707/mod_resource/content/0/checklist.pdf</w:t>
+        </w:r>
+      </w:hyperlink>
+      <w:r>
+        <w:rPr>
+          <w:lang w:val="sv-SE"/>
+        </w:rPr>
+        <w:t>).</w:t>
+      </w:r>
+      <w:r>
+        <w:rPr>
+          <w:lang w:val="sv-SE"/>
+        </w:rPr>
+        <w:br/>
+        <w:t xml:space="preserve">Vi valde att använda denna checklista eftersom att vi använt den tidigare under workshopen och upplevde att den var enklare att följa en de som togs upp under föreläsningen. </w:t>
+      </w:r>
+    </w:p>
+    <w:p>
+      <w:pPr>
+        <w:rPr>
+          <w:lang w:val="sv-SE"/>
+        </w:rPr>
+      </w:pPr>
+      <w:r>
+        <w:rPr>
+          <w:lang w:val="sv-SE"/>
+        </w:rPr>
+        <w:t>Eftersom att koden inte är så stor och när vi kodat har vi varit väldigt noga upptäcktes inte så många fel</w:t>
+      </w:r>
+      <w:r>
+        <w:rPr>
+          <w:lang w:val="sv-SE"/>
+        </w:rPr>
+        <w:t xml:space="preserve"> under granskningen</w:t>
+      </w:r>
+      <w:r>
+        <w:rPr>
+          <w:lang w:val="sv-SE"/>
+        </w:rPr>
+        <w:t xml:space="preserve">. De fel som kom upp under </w:t>
+      </w:r>
+      <w:r>
+        <w:rPr>
+          <w:lang w:val="sv-SE"/>
+        </w:rPr>
+        <w:t>granskningen dokumenterades i en tabell som kan ses nedan.</w:t>
       </w:r>
     </w:p>
     <w:p>
@@ -1995,19 +1990,9 @@
     <w:p>
       <w:pPr>
         <w:rPr>
-          <w:i/>
-          <w:color w:val="FF0000"/>
-          <w:lang w:val="sv-SE"/>
-        </w:rPr>
-      </w:pPr>
-      <w:r>
-        <w:rPr>
-          <w:i/>
-          <w:color w:val="FF0000"/>
-          <w:lang w:val="sv-SE"/>
-        </w:rPr>
-        <w:t>En lista över de påträffade felen och hur pass allvarliga ni bedömer dem.</w:t>
-      </w:r>
+          <w:lang w:val="sv-SE"/>
+        </w:rPr>
+      </w:pPr>
     </w:p>
     <w:tbl>
       <w:tblPr>
@@ -2326,63 +2311,132 @@
           <w:lang w:val="sv-SE"/>
         </w:rPr>
       </w:pPr>
-      <w:r>
-        <w:rPr>
-          <w:i/>
-          <w:color w:val="FF0000"/>
-          <w:lang w:val="sv-SE"/>
-        </w:rPr>
-        <w:t>En diskussion om vilka era erfarenheter ni dragit av att tillämpa granskning. Det finns inget rätt eller fel här. Enda sättet att bli underkända är att bara fuska över punkten och</w:t>
-      </w:r>
-      <w:r>
-        <w:rPr>
-          <w:i/>
-          <w:color w:val="FF0000"/>
-          <w:lang w:val="sv-SE"/>
-        </w:rPr>
-        <w:t xml:space="preserve"> bara</w:t>
-      </w:r>
-      <w:r>
-        <w:rPr>
-          <w:i/>
-          <w:color w:val="FF0000"/>
-          <w:lang w:val="sv-SE"/>
-        </w:rPr>
-        <w:t xml:space="preserve"> säga något pliktskyldigt.</w:t>
-      </w:r>
-      <w:r>
-        <w:rPr>
-          <w:i/>
-          <w:color w:val="FF0000"/>
-          <w:lang w:val="sv-SE"/>
-        </w:rPr>
-        <w:t xml:space="preserve"> Ni förväntas förhålla er till såväl kursboken som utdelat material och IEEE </w:t>
+    </w:p>
+    <w:p>
+      <w:pPr>
+        <w:rPr>
+          <w:lang w:val="sv-SE"/>
+        </w:rPr>
+      </w:pPr>
+      <w:r>
+        <w:rPr>
+          <w:lang w:val="sv-SE"/>
+        </w:rPr>
+        <w:t>Efter att ha granskat varandras kod insåg vi att det är lätt att missa fel eftersom att man ofta har väldigt stor tilltro till sig</w:t>
+      </w:r>
+      <w:r>
+        <w:rPr>
+          <w:lang w:val="sv-SE"/>
+        </w:rPr>
+        <w:t xml:space="preserve"> själv och sin egen kod</w:t>
+      </w:r>
+      <w:r>
+        <w:rPr>
+          <w:lang w:val="sv-SE"/>
+        </w:rPr>
+        <w:t>.</w:t>
+      </w:r>
+      <w:r>
+        <w:rPr>
+          <w:lang w:val="sv-SE"/>
+        </w:rPr>
+        <w:t xml:space="preserve"> </w:t>
+      </w:r>
+      <w:r>
+        <w:rPr>
+          <w:lang w:val="sv-SE"/>
+        </w:rPr>
+        <w:t xml:space="preserve">Vi upplevde även att det ibland kunde kännas </w:t>
+      </w:r>
+      <w:r>
+        <w:rPr>
+          <w:lang w:val="sv-SE"/>
+        </w:rPr>
+        <w:t>svårt</w:t>
+      </w:r>
+      <w:r>
+        <w:rPr>
+          <w:lang w:val="sv-SE"/>
+        </w:rPr>
+        <w:t xml:space="preserve"> att rapportera ett fel som man har upptäckt eftersom att det kan bli dålig stämning i gruppen. </w:t>
+      </w:r>
+      <w:r>
+        <w:rPr>
+          <w:lang w:val="sv-SE"/>
+        </w:rPr>
+        <w:t xml:space="preserve">Men med </w:t>
+      </w:r>
+      <w:r>
+        <w:rPr>
+          <w:lang w:val="sv-SE"/>
+        </w:rPr>
+        <w:t xml:space="preserve">vetskapen i ryggen att det är viktigt att rapportera alla fel som man hittar även fast författaren av koden kan ta illa vid sig upplevde vi att det kändes lättare. </w:t>
+      </w:r>
+    </w:p>
+    <w:p>
+      <w:pPr>
+        <w:rPr>
+          <w:lang w:val="sv-SE"/>
+        </w:rPr>
+      </w:pPr>
+      <w:r>
+        <w:rPr>
+          <w:lang w:val="sv-SE"/>
+        </w:rPr>
+        <w:t xml:space="preserve">En viktig del av hur man rapporterar fel är hur man lägger fram det och vi märkte tidigt att det bästa sättet var att öppet säga och dokumentera </w:t>
+      </w:r>
+      <w:r>
+        <w:rPr>
+          <w:lang w:val="sv-SE"/>
+        </w:rPr>
+        <w:t xml:space="preserve">ett fel utan att ifrågasätta vem som gjort felet eller varför. </w:t>
+      </w:r>
+      <w:r>
+        <w:rPr>
+          <w:lang w:val="sv-SE"/>
+        </w:rPr>
+        <w:t xml:space="preserve"> </w:t>
+      </w:r>
+    </w:p>
+    <w:p>
+      <w:pPr>
+        <w:rPr>
+          <w:lang w:val="sv-SE"/>
+        </w:rPr>
+      </w:pPr>
+      <w:r>
+        <w:rPr>
+          <w:lang w:val="sv-SE"/>
+        </w:rPr>
+        <w:t xml:space="preserve">När vi granskade efter att vi hade kört </w:t>
       </w:r>
       <w:proofErr w:type="spellStart"/>
       <w:r>
         <w:rPr>
-          <w:i/>
-          <w:color w:val="FF0000"/>
-          <w:lang w:val="sv-SE"/>
-        </w:rPr>
-        <w:t>Std</w:t>
+          <w:lang w:val="sv-SE"/>
+        </w:rPr>
+        <w:t>FindBug</w:t>
       </w:r>
       <w:proofErr w:type="spellEnd"/>
       <w:r>
         <w:rPr>
-          <w:i/>
-          <w:color w:val="FF0000"/>
-          <w:lang w:val="sv-SE"/>
-        </w:rPr>
-        <w:t xml:space="preserve"> 1028.</w:t>
-      </w:r>
-    </w:p>
-    <w:p>
-      <w:pPr>
-        <w:rPr>
-          <w:lang w:val="sv-SE"/>
-        </w:rPr>
-      </w:pPr>
+          <w:lang w:val="sv-SE"/>
+        </w:rPr>
+        <w:t xml:space="preserve"> insåg vi att det är lätt att missa mindre uppenbara fel, som till exempel variabler som inte används eller metoder som anropar variabler som riskerar att inte ha blivit initierade. </w:t>
+      </w:r>
+    </w:p>
+    <w:p>
+      <w:pPr>
+        <w:rPr>
+          <w:lang w:val="sv-SE"/>
+        </w:rPr>
+      </w:pPr>
+      <w:r>
+        <w:rPr>
+          <w:lang w:val="sv-SE"/>
+        </w:rPr>
+        <w:t xml:space="preserve">Under granskning av någon annans kod är det lätt att man hakar upp sig på hur andra programmerare strukturerar sin kod eftersom det skiljer sig ifrån vad man själv tycker är korrekt. </w:t>
+      </w:r>
     </w:p>
     <w:p>
       <w:pPr>
@@ -2407,28 +2461,6 @@
       </w:pPr>
       <w:r>
         <w:rPr>
-          <w:i/>
-          <w:color w:val="FF0000"/>
-          <w:lang w:val="sv-SE"/>
-        </w:rPr>
-        <w:t xml:space="preserve">En presentation av de problem som hittats med hjälp av verktyg för statisk analys och en diskussion av dem enligt anvisningarna. Det räcker alltså inte med att bara lista problemen, ni måste förhålla er till dem också. </w:t>
-      </w:r>
-      <w:r>
-        <w:rPr>
-          <w:i/>
-          <w:color w:val="FF0000"/>
-          <w:lang w:val="sv-SE"/>
-        </w:rPr>
-        <w:t>Tänk också på att ni ska göra detta både på koden som den såg ut före granskningen och på koden efter att ni rättat det som kommit fram under granskningen</w:t>
-      </w:r>
-      <w:r>
-        <w:rPr>
-          <w:lang w:val="sv-SE"/>
-        </w:rPr>
-        <w:t>.</w:t>
-      </w:r>
-      <w:r>
-        <w:rPr>
           <w:lang w:val="sv-SE"/>
         </w:rPr>
         <w:br/>
@@ -2457,7 +2489,7 @@
         <w:rPr>
           <w:lang w:val="sv-SE"/>
         </w:rPr>
-        <w:t xml:space="preserve"> på hela systemet. </w:t>
+        <w:t xml:space="preserve"> på hela systemet. Fel hittades bara i klassen Kvittorad och klassen Vara.</w:t>
       </w:r>
       <w:r>
         <w:rPr>
@@ -2467,23 +2499,16 @@
       </w:r>
       <w:r>
         <w:rPr>
+          <w:lang w:val="sv-SE"/>
+        </w:rPr>
+        <w:br/>
+      </w:r>
+      <w:r>
+        <w:rPr>
           <w:b/>
           <w:lang w:val="sv-SE"/>
         </w:rPr>
-        <w:t>Innan granskning</w:t>
-      </w:r>
-    </w:p>
-    <w:p>
-      <w:pPr>
-        <w:rPr>
-          <w:lang w:val="sv-SE"/>
-        </w:rPr>
-      </w:pPr>
-      <w:r>
-        <w:rPr>
-          <w:lang w:val="sv-SE"/>
-        </w:rPr>
-        <w:t>Fel hittades bara i klassen Kvittorad och klassen Vara.</w:t>
+        <w:t>Fel som hittats före den formella granskningen:</w:t>
       </w:r>
     </w:p>
     <w:tbl>
@@ -2964,6 +2989,333 @@
           <w:lang w:val="sv-SE"/>
         </w:rPr>
         <w:lastRenderedPageBreak/>
+        <w:t>Kodkritiksystem</w:t>
+      </w:r>
+      <w:r>
+        <w:rPr>
+          <w:lang w:val="sv-SE"/>
+        </w:rPr>
+        <w:br/>
+      </w:r>
+    </w:p>
+    <w:p>
+      <w:pPr>
+        <w:rPr>
+          <w:b/>
+          <w:lang w:val="sv-SE"/>
+        </w:rPr>
+      </w:pPr>
+      <w:r>
+        <w:rPr>
+          <w:b/>
+          <w:lang w:val="sv-SE"/>
+        </w:rPr>
+        <w:t xml:space="preserve">Fel som hittats </w:t>
+      </w:r>
+      <w:r>
+        <w:rPr>
+          <w:b/>
+          <w:lang w:val="sv-SE"/>
+        </w:rPr>
+        <w:t xml:space="preserve">med </w:t>
+      </w:r>
+      <w:proofErr w:type="spellStart"/>
+      <w:r>
+        <w:rPr>
+          <w:b/>
+          <w:lang w:val="sv-SE"/>
+        </w:rPr>
+        <w:t>BugFind</w:t>
+      </w:r>
+      <w:proofErr w:type="spellEnd"/>
+      <w:r>
+        <w:rPr>
+          <w:b/>
+          <w:lang w:val="sv-SE"/>
+        </w:rPr>
+        <w:t xml:space="preserve"> efter den</w:t>
+      </w:r>
+      <w:r>
+        <w:rPr>
+          <w:b/>
+          <w:lang w:val="sv-SE"/>
+        </w:rPr>
+        <w:t xml:space="preserve"> formella granskningen</w:t>
+      </w:r>
+      <w:r>
+        <w:rPr>
+          <w:b/>
+          <w:lang w:val="sv-SE"/>
+        </w:rPr>
+        <w:t xml:space="preserve"> och rättningen</w:t>
+      </w:r>
+      <w:r>
+        <w:rPr>
+          <w:b/>
+          <w:lang w:val="sv-SE"/>
+        </w:rPr>
+        <w:t>:</w:t>
+      </w:r>
+    </w:p>
+    <w:p>
+      <w:pPr>
+        <w:rPr>
+          <w:rFonts w:asciiTheme="majorHAnsi" w:eastAsiaTheme="majorEastAsia" w:hAnsiTheme="majorHAnsi" w:cstheme="majorBidi"/>
+          <w:color w:val="393939" w:themeColor="accent6" w:themeShade="BF"/>
+          <w:sz w:val="20"/>
+          <w:szCs w:val="20"/>
+          <w:lang w:val="sv-SE"/>
+        </w:rPr>
+      </w:pPr>
+      <w:r>
+        <w:rPr>
+          <w:rFonts w:asciiTheme="majorHAnsi" w:eastAsiaTheme="majorEastAsia" w:hAnsiTheme="majorHAnsi" w:cstheme="majorBidi"/>
+          <w:color w:val="393939" w:themeColor="accent6" w:themeShade="BF"/>
+          <w:sz w:val="20"/>
+          <w:szCs w:val="20"/>
+          <w:lang w:val="sv-SE"/>
+        </w:rPr>
+        <w:t>När vi jämförde vad vi hittade</w:t>
+      </w:r>
+      <w:r>
+        <w:rPr>
+          <w:rFonts w:asciiTheme="majorHAnsi" w:eastAsiaTheme="majorEastAsia" w:hAnsiTheme="majorHAnsi" w:cstheme="majorBidi"/>
+          <w:color w:val="393939" w:themeColor="accent6" w:themeShade="BF"/>
+          <w:sz w:val="20"/>
+          <w:szCs w:val="20"/>
+          <w:lang w:val="sv-SE"/>
+        </w:rPr>
+        <w:t xml:space="preserve"> under granskningen med resultatet från </w:t>
+      </w:r>
+      <w:proofErr w:type="spellStart"/>
+      <w:r>
+        <w:rPr>
+          <w:rFonts w:asciiTheme="majorHAnsi" w:eastAsiaTheme="majorEastAsia" w:hAnsiTheme="majorHAnsi" w:cstheme="majorBidi"/>
+          <w:color w:val="393939" w:themeColor="accent6" w:themeShade="BF"/>
+          <w:sz w:val="20"/>
+          <w:szCs w:val="20"/>
+          <w:lang w:val="sv-SE"/>
+        </w:rPr>
+        <w:t>BugFind-körningen</w:t>
+      </w:r>
+      <w:proofErr w:type="spellEnd"/>
+      <w:r>
+        <w:rPr>
+          <w:rFonts w:asciiTheme="majorHAnsi" w:eastAsiaTheme="majorEastAsia" w:hAnsiTheme="majorHAnsi" w:cstheme="majorBidi"/>
+          <w:color w:val="393939" w:themeColor="accent6" w:themeShade="BF"/>
+          <w:sz w:val="20"/>
+          <w:szCs w:val="20"/>
+          <w:lang w:val="sv-SE"/>
+        </w:rPr>
+        <w:t xml:space="preserve"> </w:t>
+      </w:r>
+      <w:r>
+        <w:rPr>
+          <w:rFonts w:asciiTheme="majorHAnsi" w:eastAsiaTheme="majorEastAsia" w:hAnsiTheme="majorHAnsi" w:cstheme="majorBidi"/>
+          <w:color w:val="393939" w:themeColor="accent6" w:themeShade="BF"/>
+          <w:sz w:val="20"/>
+          <w:szCs w:val="20"/>
+          <w:lang w:val="sv-SE"/>
+        </w:rPr>
+        <w:t xml:space="preserve">insåg vi att </w:t>
+      </w:r>
+      <w:r>
+        <w:rPr>
+          <w:rFonts w:asciiTheme="majorHAnsi" w:eastAsiaTheme="majorEastAsia" w:hAnsiTheme="majorHAnsi" w:cstheme="majorBidi"/>
+          <w:color w:val="393939" w:themeColor="accent6" w:themeShade="BF"/>
+          <w:sz w:val="20"/>
+          <w:szCs w:val="20"/>
+          <w:lang w:val="sv-SE"/>
+        </w:rPr>
+        <w:t xml:space="preserve">vi missade ett par fel som </w:t>
+      </w:r>
+      <w:proofErr w:type="spellStart"/>
+      <w:r>
+        <w:rPr>
+          <w:rFonts w:asciiTheme="majorHAnsi" w:eastAsiaTheme="majorEastAsia" w:hAnsiTheme="majorHAnsi" w:cstheme="majorBidi"/>
+          <w:color w:val="393939" w:themeColor="accent6" w:themeShade="BF"/>
+          <w:sz w:val="20"/>
+          <w:szCs w:val="20"/>
+          <w:lang w:val="sv-SE"/>
+        </w:rPr>
+        <w:t>BugFind</w:t>
+      </w:r>
+      <w:proofErr w:type="spellEnd"/>
+      <w:r>
+        <w:rPr>
+          <w:rFonts w:asciiTheme="majorHAnsi" w:eastAsiaTheme="majorEastAsia" w:hAnsiTheme="majorHAnsi" w:cstheme="majorBidi"/>
+          <w:color w:val="393939" w:themeColor="accent6" w:themeShade="BF"/>
+          <w:sz w:val="20"/>
+          <w:szCs w:val="20"/>
+          <w:lang w:val="sv-SE"/>
+        </w:rPr>
+        <w:t xml:space="preserve"> upptäckte</w:t>
+      </w:r>
+      <w:r>
+        <w:rPr>
+          <w:rFonts w:asciiTheme="majorHAnsi" w:eastAsiaTheme="majorEastAsia" w:hAnsiTheme="majorHAnsi" w:cstheme="majorBidi"/>
+          <w:color w:val="393939" w:themeColor="accent6" w:themeShade="BF"/>
+          <w:sz w:val="20"/>
+          <w:szCs w:val="20"/>
+          <w:lang w:val="sv-SE"/>
+        </w:rPr>
+        <w:t xml:space="preserve">. Detta </w:t>
+      </w:r>
+      <w:r>
+        <w:rPr>
+          <w:rFonts w:asciiTheme="majorHAnsi" w:eastAsiaTheme="majorEastAsia" w:hAnsiTheme="majorHAnsi" w:cstheme="majorBidi"/>
+          <w:color w:val="393939" w:themeColor="accent6" w:themeShade="BF"/>
+          <w:sz w:val="20"/>
+          <w:szCs w:val="20"/>
+          <w:lang w:val="sv-SE"/>
+        </w:rPr>
+        <w:t>skulle kunna vara ett tecken på</w:t>
+      </w:r>
+      <w:r>
+        <w:rPr>
+          <w:rFonts w:asciiTheme="majorHAnsi" w:eastAsiaTheme="majorEastAsia" w:hAnsiTheme="majorHAnsi" w:cstheme="majorBidi"/>
+          <w:color w:val="393939" w:themeColor="accent6" w:themeShade="BF"/>
+          <w:sz w:val="20"/>
+          <w:szCs w:val="20"/>
+          <w:lang w:val="sv-SE"/>
+        </w:rPr>
+        <w:t xml:space="preserve"> att vi var dåliga på granska</w:t>
+      </w:r>
+      <w:r>
+        <w:rPr>
+          <w:rFonts w:asciiTheme="majorHAnsi" w:eastAsiaTheme="majorEastAsia" w:hAnsiTheme="majorHAnsi" w:cstheme="majorBidi"/>
+          <w:color w:val="393939" w:themeColor="accent6" w:themeShade="BF"/>
+          <w:sz w:val="20"/>
+          <w:szCs w:val="20"/>
+          <w:lang w:val="sv-SE"/>
+        </w:rPr>
+        <w:t>,</w:t>
+      </w:r>
+      <w:r>
+        <w:rPr>
+          <w:rFonts w:asciiTheme="majorHAnsi" w:eastAsiaTheme="majorEastAsia" w:hAnsiTheme="majorHAnsi" w:cstheme="majorBidi"/>
+          <w:color w:val="393939" w:themeColor="accent6" w:themeShade="BF"/>
+          <w:sz w:val="20"/>
+          <w:szCs w:val="20"/>
+          <w:lang w:val="sv-SE"/>
+        </w:rPr>
+        <w:t xml:space="preserve"> men om man kollar på de fel som </w:t>
+      </w:r>
+      <w:proofErr w:type="spellStart"/>
+      <w:r>
+        <w:rPr>
+          <w:rFonts w:asciiTheme="majorHAnsi" w:eastAsiaTheme="majorEastAsia" w:hAnsiTheme="majorHAnsi" w:cstheme="majorBidi"/>
+          <w:color w:val="393939" w:themeColor="accent6" w:themeShade="BF"/>
+          <w:sz w:val="20"/>
+          <w:szCs w:val="20"/>
+          <w:lang w:val="sv-SE"/>
+        </w:rPr>
+        <w:t>Bug</w:t>
+      </w:r>
+      <w:r>
+        <w:rPr>
+          <w:rFonts w:asciiTheme="majorHAnsi" w:eastAsiaTheme="majorEastAsia" w:hAnsiTheme="majorHAnsi" w:cstheme="majorBidi"/>
+          <w:color w:val="393939" w:themeColor="accent6" w:themeShade="BF"/>
+          <w:sz w:val="20"/>
+          <w:szCs w:val="20"/>
+          <w:lang w:val="sv-SE"/>
+        </w:rPr>
+        <w:t>F</w:t>
+      </w:r>
+      <w:r>
+        <w:rPr>
+          <w:rFonts w:asciiTheme="majorHAnsi" w:eastAsiaTheme="majorEastAsia" w:hAnsiTheme="majorHAnsi" w:cstheme="majorBidi"/>
+          <w:color w:val="393939" w:themeColor="accent6" w:themeShade="BF"/>
+          <w:sz w:val="20"/>
+          <w:szCs w:val="20"/>
+          <w:lang w:val="sv-SE"/>
+        </w:rPr>
+        <w:t>ind</w:t>
+      </w:r>
+      <w:proofErr w:type="spellEnd"/>
+      <w:r>
+        <w:rPr>
+          <w:rFonts w:asciiTheme="majorHAnsi" w:eastAsiaTheme="majorEastAsia" w:hAnsiTheme="majorHAnsi" w:cstheme="majorBidi"/>
+          <w:color w:val="393939" w:themeColor="accent6" w:themeShade="BF"/>
+          <w:sz w:val="20"/>
+          <w:szCs w:val="20"/>
+          <w:lang w:val="sv-SE"/>
+        </w:rPr>
+        <w:t xml:space="preserve"> faktiskt upptäckte kan man konstatera at</w:t>
+      </w:r>
+      <w:r>
+        <w:rPr>
+          <w:rFonts w:asciiTheme="majorHAnsi" w:eastAsiaTheme="majorEastAsia" w:hAnsiTheme="majorHAnsi" w:cstheme="majorBidi"/>
+          <w:color w:val="393939" w:themeColor="accent6" w:themeShade="BF"/>
+          <w:sz w:val="20"/>
+          <w:szCs w:val="20"/>
+          <w:lang w:val="sv-SE"/>
+        </w:rPr>
+        <w:t>t det var</w:t>
+      </w:r>
+      <w:r>
+        <w:rPr>
+          <w:rFonts w:asciiTheme="majorHAnsi" w:eastAsiaTheme="majorEastAsia" w:hAnsiTheme="majorHAnsi" w:cstheme="majorBidi"/>
+          <w:color w:val="393939" w:themeColor="accent6" w:themeShade="BF"/>
+          <w:sz w:val="20"/>
+          <w:szCs w:val="20"/>
+          <w:lang w:val="sv-SE"/>
+        </w:rPr>
+        <w:t xml:space="preserve"> fel </w:t>
+      </w:r>
+      <w:r>
+        <w:rPr>
+          <w:rFonts w:asciiTheme="majorHAnsi" w:eastAsiaTheme="majorEastAsia" w:hAnsiTheme="majorHAnsi" w:cstheme="majorBidi"/>
+          <w:color w:val="393939" w:themeColor="accent6" w:themeShade="BF"/>
+          <w:sz w:val="20"/>
+          <w:szCs w:val="20"/>
+          <w:lang w:val="sv-SE"/>
+        </w:rPr>
+        <w:t xml:space="preserve">som är </w:t>
+      </w:r>
+      <w:r>
+        <w:rPr>
+          <w:rFonts w:asciiTheme="majorHAnsi" w:eastAsiaTheme="majorEastAsia" w:hAnsiTheme="majorHAnsi" w:cstheme="majorBidi"/>
+          <w:color w:val="393939" w:themeColor="accent6" w:themeShade="BF"/>
+          <w:sz w:val="20"/>
+          <w:szCs w:val="20"/>
+          <w:lang w:val="sv-SE"/>
+        </w:rPr>
+        <w:t>svår</w:t>
+      </w:r>
+      <w:r>
+        <w:rPr>
+          <w:rFonts w:asciiTheme="majorHAnsi" w:eastAsiaTheme="majorEastAsia" w:hAnsiTheme="majorHAnsi" w:cstheme="majorBidi"/>
+          <w:color w:val="393939" w:themeColor="accent6" w:themeShade="BF"/>
+          <w:sz w:val="20"/>
+          <w:szCs w:val="20"/>
+          <w:lang w:val="sv-SE"/>
+        </w:rPr>
+        <w:t>a</w:t>
+      </w:r>
+      <w:r>
+        <w:rPr>
+          <w:rFonts w:asciiTheme="majorHAnsi" w:eastAsiaTheme="majorEastAsia" w:hAnsiTheme="majorHAnsi" w:cstheme="majorBidi"/>
+          <w:color w:val="393939" w:themeColor="accent6" w:themeShade="BF"/>
+          <w:sz w:val="20"/>
+          <w:szCs w:val="20"/>
+          <w:lang w:val="sv-SE"/>
+        </w:rPr>
+        <w:t xml:space="preserve"> för en granskare att upptäcka när koden gås igenom. </w:t>
+      </w:r>
+    </w:p>
+    <w:p>
+      <w:pPr>
+        <w:pStyle w:val="Rubrik1"/>
+        <w:rPr>
+          <w:lang w:val="sv-SE"/>
+        </w:rPr>
+      </w:pPr>
+      <w:r>
+        <w:rPr>
+          <w:lang w:val="sv-SE"/>
+        </w:rPr>
+        <w:lastRenderedPageBreak/>
         <w:t>Statiska mått</w:t>
       </w:r>
     </w:p>
@@ -2972,6 +3324,8 @@
         <w:rPr>
           <w:i/>
           <w:color w:val="FF0000"/>
+          <w:sz w:val="16"/>
+          <w:szCs w:val="16"/>
           <w:lang w:val="sv-SE"/>
         </w:rPr>
       </w:pPr>
@@ -2979,11 +3333,850 @@
         <w:rPr>
           <w:i/>
           <w:color w:val="FF0000"/>
-          <w:lang w:val="sv-SE"/>
-        </w:rPr>
-        <w:t>En presentation och diskussion kring ett antal lämpliga statiska mått på koden. Att vi inte specificerar exakt vilka mått som ska tas upp beror på att olika verktyg har olika uppsättningar, men vi förväntar oss fler och mer intressanta mått än bara rena storleksmått som LOC, #klasser, #metoder, etc. Även här är det viktigt att förhållas sig till måtten, inte bara lista dem.</w:t>
-      </w:r>
-    </w:p>
+          <w:sz w:val="16"/>
+          <w:szCs w:val="16"/>
+          <w:lang w:val="sv-SE"/>
+        </w:rPr>
+        <w:br/>
+      </w:r>
+      <w:r>
+        <w:rPr>
+          <w:color w:val="000000" w:themeColor="text1"/>
+          <w:lang w:val="sv-SE"/>
+        </w:rPr>
+        <w:t xml:space="preserve">Vi valde att utföra statiska mått med hjälp av programmet </w:t>
+      </w:r>
+      <w:proofErr w:type="spellStart"/>
+      <w:r>
+        <w:rPr>
+          <w:color w:val="000000" w:themeColor="text1"/>
+          <w:lang w:val="sv-SE"/>
+        </w:rPr>
+        <w:t>Metrix</w:t>
+      </w:r>
+      <w:proofErr w:type="spellEnd"/>
+      <w:r>
+        <w:rPr>
+          <w:color w:val="000000" w:themeColor="text1"/>
+          <w:lang w:val="sv-SE"/>
+        </w:rPr>
+        <w:t xml:space="preserve"> 1.3.6 på hela systemet inklusive testklasserna.</w:t>
+      </w:r>
+      <w:r>
+        <w:rPr>
+          <w:color w:val="000000" w:themeColor="text1"/>
+          <w:lang w:val="sv-SE"/>
+        </w:rPr>
+        <w:br/>
+        <w:t>Resultatet kan ses i tabellen nedan</w:t>
+      </w:r>
+    </w:p>
+    <w:tbl>
+      <w:tblPr>
+        <w:tblStyle w:val="Tabellrutnt"/>
+        <w:tblW w:w="0" w:type="auto"/>
+        <w:tblLook w:val="04A0"/>
+      </w:tblPr>
+      <w:tblGrid>
+        <w:gridCol w:w="2660"/>
+        <w:gridCol w:w="2410"/>
+        <w:gridCol w:w="5528"/>
+      </w:tblGrid>
+      <w:tr>
+        <w:tc>
+          <w:tcPr>
+            <w:tcW w:w="2660" w:type="dxa"/>
+            <w:shd w:val="clear" w:color="auto" w:fill="B9B9B9" w:themeFill="background2" w:themeFillShade="BF"/>
+          </w:tcPr>
+          <w:p>
+            <w:pPr>
+              <w:rPr>
+                <w:color w:val="000000" w:themeColor="text1"/>
+                <w:lang w:val="sv-SE"/>
+              </w:rPr>
+            </w:pPr>
+            <w:r>
+              <w:rPr>
+                <w:color w:val="000000" w:themeColor="text1"/>
+                <w:lang w:val="sv-SE"/>
+              </w:rPr>
+              <w:t>Statiskt mått</w:t>
+            </w:r>
+          </w:p>
+        </w:tc>
+        <w:tc>
+          <w:tcPr>
+            <w:tcW w:w="2410" w:type="dxa"/>
+            <w:shd w:val="clear" w:color="auto" w:fill="B9B9B9" w:themeFill="background2" w:themeFillShade="BF"/>
+          </w:tcPr>
+          <w:p>
+            <w:pPr>
+              <w:rPr>
+                <w:color w:val="000000" w:themeColor="text1"/>
+                <w:lang w:val="sv-SE"/>
+              </w:rPr>
+            </w:pPr>
+            <w:r>
+              <w:rPr>
+                <w:color w:val="000000" w:themeColor="text1"/>
+                <w:lang w:val="sv-SE"/>
+              </w:rPr>
+              <w:t>Resultat</w:t>
+            </w:r>
+          </w:p>
+        </w:tc>
+        <w:tc>
+          <w:tcPr>
+            <w:tcW w:w="5528" w:type="dxa"/>
+            <w:shd w:val="clear" w:color="auto" w:fill="B9B9B9" w:themeFill="background2" w:themeFillShade="BF"/>
+          </w:tcPr>
+          <w:p>
+            <w:pPr>
+              <w:rPr>
+                <w:color w:val="000000" w:themeColor="text1"/>
+                <w:lang w:val="sv-SE"/>
+              </w:rPr>
+            </w:pPr>
+            <w:r>
+              <w:rPr>
+                <w:color w:val="000000" w:themeColor="text1"/>
+                <w:lang w:val="sv-SE"/>
+              </w:rPr>
+              <w:t>Diskussion</w:t>
+            </w:r>
+          </w:p>
+        </w:tc>
+      </w:tr>
+      <w:tr>
+        <w:tc>
+          <w:tcPr>
+            <w:tcW w:w="2660" w:type="dxa"/>
+          </w:tcPr>
+          <w:p>
+            <w:pPr>
+              <w:rPr>
+                <w:color w:val="000000" w:themeColor="text1"/>
+                <w:lang w:val="sv-SE"/>
+              </w:rPr>
+            </w:pPr>
+            <w:r>
+              <w:rPr>
+                <w:color w:val="000000" w:themeColor="text1"/>
+                <w:lang w:val="sv-SE"/>
+              </w:rPr>
+              <w:t>Antal rader kod</w:t>
+            </w:r>
+          </w:p>
+        </w:tc>
+        <w:tc>
+          <w:tcPr>
+            <w:tcW w:w="2410" w:type="dxa"/>
+          </w:tcPr>
+          <w:p>
+            <w:pPr>
+              <w:rPr>
+                <w:color w:val="000000" w:themeColor="text1"/>
+                <w:lang w:val="sv-SE"/>
+              </w:rPr>
+            </w:pPr>
+            <w:r>
+              <w:rPr>
+                <w:color w:val="000000" w:themeColor="text1"/>
+                <w:lang w:val="sv-SE"/>
+              </w:rPr>
+              <w:t>233st</w:t>
+            </w:r>
+          </w:p>
+        </w:tc>
+        <w:tc>
+          <w:tcPr>
+            <w:tcW w:w="5528" w:type="dxa"/>
+          </w:tcPr>
+          <w:p>
+            <w:pPr>
+              <w:rPr>
+                <w:color w:val="000000" w:themeColor="text1"/>
+                <w:lang w:val="sv-SE"/>
+              </w:rPr>
+            </w:pPr>
+          </w:p>
+        </w:tc>
+      </w:tr>
+      <w:tr>
+        <w:tc>
+          <w:tcPr>
+            <w:tcW w:w="2660" w:type="dxa"/>
+          </w:tcPr>
+          <w:p>
+            <w:pPr>
+              <w:rPr>
+                <w:color w:val="000000" w:themeColor="text1"/>
+                <w:lang w:val="sv-SE"/>
+              </w:rPr>
+            </w:pPr>
+            <w:r>
+              <w:rPr>
+                <w:color w:val="000000" w:themeColor="text1"/>
+                <w:lang w:val="sv-SE"/>
+              </w:rPr>
+              <w:t>Flest rader kod</w:t>
+            </w:r>
+          </w:p>
+        </w:tc>
+        <w:tc>
+          <w:tcPr>
+            <w:tcW w:w="2410" w:type="dxa"/>
+          </w:tcPr>
+          <w:p>
+            <w:pPr>
+              <w:rPr>
+                <w:color w:val="000000" w:themeColor="text1"/>
+                <w:lang w:val="sv-SE"/>
+              </w:rPr>
+            </w:pPr>
+            <w:r>
+              <w:rPr>
+                <w:color w:val="000000" w:themeColor="text1"/>
+                <w:lang w:val="sv-SE"/>
+              </w:rPr>
+              <w:t>Klassen kvitto (81st)</w:t>
+            </w:r>
+          </w:p>
+        </w:tc>
+        <w:tc>
+          <w:tcPr>
+            <w:tcW w:w="5528" w:type="dxa"/>
+          </w:tcPr>
+          <w:p>
+            <w:pPr>
+              <w:rPr>
+                <w:color w:val="000000" w:themeColor="text1"/>
+                <w:lang w:val="sv-SE"/>
+              </w:rPr>
+            </w:pPr>
+          </w:p>
+        </w:tc>
+      </w:tr>
+      <w:tr>
+        <w:tc>
+          <w:tcPr>
+            <w:tcW w:w="2660" w:type="dxa"/>
+          </w:tcPr>
+          <w:p>
+            <w:pPr>
+              <w:rPr>
+                <w:color w:val="000000" w:themeColor="text1"/>
+                <w:lang w:val="sv-SE"/>
+              </w:rPr>
+            </w:pPr>
+            <w:r>
+              <w:rPr>
+                <w:color w:val="000000" w:themeColor="text1"/>
+                <w:lang w:val="sv-SE"/>
+              </w:rPr>
+              <w:t>Antal klasser</w:t>
+            </w:r>
+          </w:p>
+        </w:tc>
+        <w:tc>
+          <w:tcPr>
+            <w:tcW w:w="2410" w:type="dxa"/>
+          </w:tcPr>
+          <w:p>
+            <w:pPr>
+              <w:rPr>
+                <w:color w:val="000000" w:themeColor="text1"/>
+                <w:lang w:val="sv-SE"/>
+              </w:rPr>
+            </w:pPr>
+            <w:r>
+              <w:rPr>
+                <w:color w:val="000000" w:themeColor="text1"/>
+                <w:lang w:val="sv-SE"/>
+              </w:rPr>
+              <w:t>5st</w:t>
+            </w:r>
+          </w:p>
+        </w:tc>
+        <w:tc>
+          <w:tcPr>
+            <w:tcW w:w="5528" w:type="dxa"/>
+          </w:tcPr>
+          <w:p>
+            <w:pPr>
+              <w:rPr>
+                <w:color w:val="000000" w:themeColor="text1"/>
+                <w:lang w:val="sv-SE"/>
+              </w:rPr>
+            </w:pPr>
+          </w:p>
+        </w:tc>
+      </w:tr>
+      <w:tr>
+        <w:tc>
+          <w:tcPr>
+            <w:tcW w:w="2660" w:type="dxa"/>
+          </w:tcPr>
+          <w:p>
+            <w:pPr>
+              <w:tabs>
+                <w:tab w:val="center" w:pos="1789"/>
+              </w:tabs>
+              <w:rPr>
+                <w:color w:val="000000" w:themeColor="text1"/>
+                <w:lang w:val="sv-SE"/>
+              </w:rPr>
+            </w:pPr>
+            <w:r>
+              <w:rPr>
+                <w:color w:val="000000" w:themeColor="text1"/>
+                <w:lang w:val="sv-SE"/>
+              </w:rPr>
+              <w:t>McCabe Medel</w:t>
+            </w:r>
+            <w:r>
+              <w:rPr>
+                <w:color w:val="000000" w:themeColor="text1"/>
+                <w:lang w:val="sv-SE"/>
+              </w:rPr>
+              <w:t xml:space="preserve"> </w:t>
+            </w:r>
+          </w:p>
+        </w:tc>
+        <w:tc>
+          <w:tcPr>
+            <w:tcW w:w="2410" w:type="dxa"/>
+          </w:tcPr>
+          <w:p>
+            <w:pPr>
+              <w:rPr>
+                <w:color w:val="000000" w:themeColor="text1"/>
+                <w:lang w:val="sv-SE"/>
+              </w:rPr>
+            </w:pPr>
+            <w:r>
+              <w:rPr>
+                <w:color w:val="000000" w:themeColor="text1"/>
+                <w:lang w:val="sv-SE"/>
+              </w:rPr>
+              <w:t>1,722</w:t>
+            </w:r>
+            <w:r>
+              <w:rPr>
+                <w:color w:val="000000" w:themeColor="text1"/>
+                <w:lang w:val="sv-SE"/>
+              </w:rPr>
+              <w:t>st</w:t>
+            </w:r>
+          </w:p>
+        </w:tc>
+        <w:tc>
+          <w:tcPr>
+            <w:tcW w:w="5528" w:type="dxa"/>
+          </w:tcPr>
+          <w:p>
+            <w:pPr>
+              <w:rPr>
+                <w:color w:val="000000" w:themeColor="text1"/>
+                <w:lang w:val="sv-SE"/>
+              </w:rPr>
+            </w:pPr>
+          </w:p>
+        </w:tc>
+      </w:tr>
+      <w:tr>
+        <w:tc>
+          <w:tcPr>
+            <w:tcW w:w="2660" w:type="dxa"/>
+          </w:tcPr>
+          <w:p>
+            <w:pPr>
+              <w:rPr>
+                <w:color w:val="000000" w:themeColor="text1"/>
+                <w:lang w:val="sv-SE"/>
+              </w:rPr>
+            </w:pPr>
+            <w:r>
+              <w:rPr>
+                <w:color w:val="000000" w:themeColor="text1"/>
+                <w:lang w:val="sv-SE"/>
+              </w:rPr>
+              <w:t>McCabe Max i klassen Vara</w:t>
+            </w:r>
+          </w:p>
+        </w:tc>
+        <w:tc>
+          <w:tcPr>
+            <w:tcW w:w="2410" w:type="dxa"/>
+          </w:tcPr>
+          <w:p>
+            <w:pPr>
+              <w:rPr>
+                <w:color w:val="000000" w:themeColor="text1"/>
+                <w:lang w:val="sv-SE"/>
+              </w:rPr>
+            </w:pPr>
+            <w:r>
+              <w:rPr>
+                <w:color w:val="000000" w:themeColor="text1"/>
+                <w:lang w:val="sv-SE"/>
+              </w:rPr>
+              <w:t>11st</w:t>
+            </w:r>
+          </w:p>
+        </w:tc>
+        <w:tc>
+          <w:tcPr>
+            <w:tcW w:w="5528" w:type="dxa"/>
+          </w:tcPr>
+          <w:p>
+            <w:pPr>
+              <w:rPr>
+                <w:color w:val="000000" w:themeColor="text1"/>
+                <w:lang w:val="sv-SE"/>
+              </w:rPr>
+            </w:pPr>
+            <w:r>
+              <w:rPr>
+                <w:color w:val="000000" w:themeColor="text1"/>
+                <w:lang w:val="sv-SE"/>
+              </w:rPr>
+              <w:t>Väldigt intressant att det fanns så många vägar i klassen Vara vilket visade på att klassen är komplexare än vad vi trodde.</w:t>
+            </w:r>
+          </w:p>
+        </w:tc>
+      </w:tr>
+      <w:tr>
+        <w:tc>
+          <w:tcPr>
+            <w:tcW w:w="2660" w:type="dxa"/>
+          </w:tcPr>
+          <w:p>
+            <w:pPr>
+              <w:rPr>
+                <w:color w:val="000000" w:themeColor="text1"/>
+                <w:lang w:val="sv-SE"/>
+              </w:rPr>
+            </w:pPr>
+            <w:r>
+              <w:rPr>
+                <w:color w:val="000000" w:themeColor="text1"/>
+                <w:lang w:val="sv-SE"/>
+              </w:rPr>
+              <w:t xml:space="preserve">Attribut totalt </w:t>
+            </w:r>
+          </w:p>
+        </w:tc>
+        <w:tc>
+          <w:tcPr>
+            <w:tcW w:w="2410" w:type="dxa"/>
+          </w:tcPr>
+          <w:p>
+            <w:pPr>
+              <w:rPr>
+                <w:color w:val="000000" w:themeColor="text1"/>
+                <w:lang w:val="sv-SE"/>
+              </w:rPr>
+            </w:pPr>
+            <w:r>
+              <w:rPr>
+                <w:color w:val="000000" w:themeColor="text1"/>
+                <w:lang w:val="sv-SE"/>
+              </w:rPr>
+              <w:t>22st</w:t>
+            </w:r>
+          </w:p>
+        </w:tc>
+        <w:tc>
+          <w:tcPr>
+            <w:tcW w:w="5528" w:type="dxa"/>
+            <w:vMerge w:val="restart"/>
+          </w:tcPr>
+          <w:p>
+            <w:pPr>
+              <w:rPr>
+                <w:color w:val="000000" w:themeColor="text1"/>
+                <w:lang w:val="sv-SE"/>
+              </w:rPr>
+            </w:pPr>
+            <w:r>
+              <w:rPr>
+                <w:color w:val="000000" w:themeColor="text1"/>
+                <w:lang w:val="sv-SE"/>
+              </w:rPr>
+              <w:t xml:space="preserve">Intressant </w:t>
+            </w:r>
+            <w:r>
+              <w:rPr>
+                <w:color w:val="000000" w:themeColor="text1"/>
+                <w:lang w:val="sv-SE"/>
+              </w:rPr>
+              <w:t xml:space="preserve">att se att måtten stämmer överens med det klassdiagram som vi ritade upp i designstadiet av programmet.  Detta visar på att vi har byggt det system som vi från början tänkt bygga. </w:t>
+            </w:r>
+          </w:p>
+        </w:tc>
+      </w:tr>
+      <w:tr>
+        <w:tc>
+          <w:tcPr>
+            <w:tcW w:w="2660" w:type="dxa"/>
+          </w:tcPr>
+          <w:p>
+            <w:pPr>
+              <w:rPr>
+                <w:color w:val="000000" w:themeColor="text1"/>
+                <w:lang w:val="sv-SE"/>
+              </w:rPr>
+            </w:pPr>
+            <w:r>
+              <w:rPr>
+                <w:color w:val="000000" w:themeColor="text1"/>
+                <w:lang w:val="sv-SE"/>
+              </w:rPr>
+              <w:t>Attribut i klassen Kvitto</w:t>
+            </w:r>
+          </w:p>
+        </w:tc>
+        <w:tc>
+          <w:tcPr>
+            <w:tcW w:w="2410" w:type="dxa"/>
+          </w:tcPr>
+          <w:p>
+            <w:pPr>
+              <w:rPr>
+                <w:color w:val="000000" w:themeColor="text1"/>
+                <w:lang w:val="sv-SE"/>
+              </w:rPr>
+            </w:pPr>
+            <w:r>
+              <w:rPr>
+                <w:color w:val="000000" w:themeColor="text1"/>
+                <w:lang w:val="sv-SE"/>
+              </w:rPr>
+              <w:t>7st</w:t>
+            </w:r>
+          </w:p>
+        </w:tc>
+        <w:tc>
+          <w:tcPr>
+            <w:tcW w:w="5528" w:type="dxa"/>
+            <w:vMerge/>
+          </w:tcPr>
+          <w:p>
+            <w:pPr>
+              <w:rPr>
+                <w:color w:val="000000" w:themeColor="text1"/>
+                <w:lang w:val="sv-SE"/>
+              </w:rPr>
+            </w:pPr>
+          </w:p>
+        </w:tc>
+      </w:tr>
+      <w:tr>
+        <w:tc>
+          <w:tcPr>
+            <w:tcW w:w="2660" w:type="dxa"/>
+          </w:tcPr>
+          <w:p>
+            <w:pPr>
+              <w:rPr>
+                <w:color w:val="000000" w:themeColor="text1"/>
+                <w:lang w:val="sv-SE"/>
+              </w:rPr>
+            </w:pPr>
+            <w:r>
+              <w:rPr>
+                <w:color w:val="000000" w:themeColor="text1"/>
+                <w:lang w:val="sv-SE"/>
+              </w:rPr>
+              <w:t>Attribut i klassen Vara</w:t>
+            </w:r>
+          </w:p>
+        </w:tc>
+        <w:tc>
+          <w:tcPr>
+            <w:tcW w:w="2410" w:type="dxa"/>
+          </w:tcPr>
+          <w:p>
+            <w:pPr>
+              <w:rPr>
+                <w:color w:val="000000" w:themeColor="text1"/>
+                <w:lang w:val="sv-SE"/>
+              </w:rPr>
+            </w:pPr>
+            <w:r>
+              <w:rPr>
+                <w:color w:val="000000" w:themeColor="text1"/>
+                <w:lang w:val="sv-SE"/>
+              </w:rPr>
+              <w:t>6st</w:t>
+            </w:r>
+          </w:p>
+        </w:tc>
+        <w:tc>
+          <w:tcPr>
+            <w:tcW w:w="5528" w:type="dxa"/>
+            <w:vMerge/>
+          </w:tcPr>
+          <w:p>
+            <w:pPr>
+              <w:rPr>
+                <w:color w:val="000000" w:themeColor="text1"/>
+                <w:lang w:val="sv-SE"/>
+              </w:rPr>
+            </w:pPr>
+          </w:p>
+        </w:tc>
+      </w:tr>
+      <w:tr>
+        <w:tc>
+          <w:tcPr>
+            <w:tcW w:w="2660" w:type="dxa"/>
+          </w:tcPr>
+          <w:p>
+            <w:pPr>
+              <w:rPr>
+                <w:color w:val="000000" w:themeColor="text1"/>
+                <w:lang w:val="sv-SE"/>
+              </w:rPr>
+            </w:pPr>
+            <w:r>
+              <w:rPr>
+                <w:color w:val="000000" w:themeColor="text1"/>
+                <w:lang w:val="sv-SE"/>
+              </w:rPr>
+              <w:t>Attribut i klassen Kvittorad</w:t>
+            </w:r>
+          </w:p>
+        </w:tc>
+        <w:tc>
+          <w:tcPr>
+            <w:tcW w:w="2410" w:type="dxa"/>
+          </w:tcPr>
+          <w:p>
+            <w:pPr>
+              <w:rPr>
+                <w:color w:val="000000" w:themeColor="text1"/>
+                <w:lang w:val="sv-SE"/>
+              </w:rPr>
+            </w:pPr>
+            <w:r>
+              <w:rPr>
+                <w:color w:val="000000" w:themeColor="text1"/>
+                <w:lang w:val="sv-SE"/>
+              </w:rPr>
+              <w:t>5st</w:t>
+            </w:r>
+          </w:p>
+        </w:tc>
+        <w:tc>
+          <w:tcPr>
+            <w:tcW w:w="5528" w:type="dxa"/>
+            <w:vMerge/>
+          </w:tcPr>
+          <w:p>
+            <w:pPr>
+              <w:rPr>
+                <w:color w:val="000000" w:themeColor="text1"/>
+                <w:lang w:val="sv-SE"/>
+              </w:rPr>
+            </w:pPr>
+          </w:p>
+        </w:tc>
+      </w:tr>
+      <w:tr>
+        <w:tc>
+          <w:tcPr>
+            <w:tcW w:w="2660" w:type="dxa"/>
+          </w:tcPr>
+          <w:p>
+            <w:pPr>
+              <w:rPr>
+                <w:color w:val="000000" w:themeColor="text1"/>
+                <w:lang w:val="sv-SE"/>
+              </w:rPr>
+            </w:pPr>
+            <w:r>
+              <w:rPr>
+                <w:color w:val="000000" w:themeColor="text1"/>
+                <w:lang w:val="sv-SE"/>
+              </w:rPr>
+              <w:t>Attribut i klassen Rabatter</w:t>
+            </w:r>
+          </w:p>
+        </w:tc>
+        <w:tc>
+          <w:tcPr>
+            <w:tcW w:w="2410" w:type="dxa"/>
+          </w:tcPr>
+          <w:p>
+            <w:pPr>
+              <w:rPr>
+                <w:color w:val="000000" w:themeColor="text1"/>
+                <w:lang w:val="sv-SE"/>
+              </w:rPr>
+            </w:pPr>
+            <w:r>
+              <w:rPr>
+                <w:color w:val="000000" w:themeColor="text1"/>
+                <w:lang w:val="sv-SE"/>
+              </w:rPr>
+              <w:t>2st</w:t>
+            </w:r>
+          </w:p>
+        </w:tc>
+        <w:tc>
+          <w:tcPr>
+            <w:tcW w:w="5528" w:type="dxa"/>
+            <w:vMerge/>
+          </w:tcPr>
+          <w:p>
+            <w:pPr>
+              <w:rPr>
+                <w:color w:val="000000" w:themeColor="text1"/>
+                <w:lang w:val="sv-SE"/>
+              </w:rPr>
+            </w:pPr>
+          </w:p>
+        </w:tc>
+      </w:tr>
+      <w:tr>
+        <w:tc>
+          <w:tcPr>
+            <w:tcW w:w="2660" w:type="dxa"/>
+          </w:tcPr>
+          <w:p>
+            <w:pPr>
+              <w:rPr>
+                <w:color w:val="000000" w:themeColor="text1"/>
+                <w:lang w:val="sv-SE"/>
+              </w:rPr>
+            </w:pPr>
+            <w:r>
+              <w:rPr>
+                <w:color w:val="000000" w:themeColor="text1"/>
+                <w:lang w:val="sv-SE"/>
+              </w:rPr>
+              <w:t>Attribut i klassen Valuta</w:t>
+            </w:r>
+          </w:p>
+        </w:tc>
+        <w:tc>
+          <w:tcPr>
+            <w:tcW w:w="2410" w:type="dxa"/>
+          </w:tcPr>
+          <w:p>
+            <w:pPr>
+              <w:rPr>
+                <w:color w:val="000000" w:themeColor="text1"/>
+                <w:lang w:val="sv-SE"/>
+              </w:rPr>
+            </w:pPr>
+            <w:r>
+              <w:rPr>
+                <w:color w:val="000000" w:themeColor="text1"/>
+                <w:lang w:val="sv-SE"/>
+              </w:rPr>
+              <w:t>2st</w:t>
+            </w:r>
+          </w:p>
+        </w:tc>
+        <w:tc>
+          <w:tcPr>
+            <w:tcW w:w="5528" w:type="dxa"/>
+            <w:vMerge/>
+          </w:tcPr>
+          <w:p>
+            <w:pPr>
+              <w:rPr>
+                <w:color w:val="000000" w:themeColor="text1"/>
+                <w:lang w:val="sv-SE"/>
+              </w:rPr>
+            </w:pPr>
+          </w:p>
+        </w:tc>
+      </w:tr>
+      <w:tr>
+        <w:tc>
+          <w:tcPr>
+            <w:tcW w:w="2660" w:type="dxa"/>
+          </w:tcPr>
+          <w:p>
+            <w:pPr>
+              <w:rPr>
+                <w:color w:val="000000" w:themeColor="text1"/>
+                <w:lang w:val="sv-SE"/>
+              </w:rPr>
+            </w:pPr>
+            <w:proofErr w:type="spellStart"/>
+            <w:r>
+              <w:rPr>
+                <w:color w:val="000000" w:themeColor="text1"/>
+                <w:lang w:val="sv-SE"/>
+              </w:rPr>
+              <w:t>Afferent</w:t>
+            </w:r>
+            <w:proofErr w:type="spellEnd"/>
+            <w:r>
+              <w:rPr>
+                <w:color w:val="000000" w:themeColor="text1"/>
+                <w:lang w:val="sv-SE"/>
+              </w:rPr>
+              <w:t xml:space="preserve"> </w:t>
+            </w:r>
+            <w:proofErr w:type="spellStart"/>
+            <w:r>
+              <w:rPr>
+                <w:color w:val="000000" w:themeColor="text1"/>
+                <w:lang w:val="sv-SE"/>
+              </w:rPr>
+              <w:t>Coupling</w:t>
+            </w:r>
+            <w:proofErr w:type="spellEnd"/>
+          </w:p>
+        </w:tc>
+        <w:tc>
+          <w:tcPr>
+            <w:tcW w:w="2410" w:type="dxa"/>
+          </w:tcPr>
+          <w:p>
+            <w:pPr>
+              <w:rPr>
+                <w:color w:val="000000" w:themeColor="text1"/>
+                <w:lang w:val="sv-SE"/>
+              </w:rPr>
+            </w:pPr>
+            <w:r>
+              <w:rPr>
+                <w:color w:val="000000" w:themeColor="text1"/>
+                <w:lang w:val="sv-SE"/>
+              </w:rPr>
+              <w:t>20</w:t>
+            </w:r>
+          </w:p>
+        </w:tc>
+        <w:tc>
+          <w:tcPr>
+            <w:tcW w:w="5528" w:type="dxa"/>
+          </w:tcPr>
+          <w:p>
+            <w:pPr>
+              <w:rPr>
+                <w:color w:val="000000" w:themeColor="text1"/>
+                <w:lang w:val="sv-SE"/>
+              </w:rPr>
+            </w:pPr>
+            <w:r>
+              <w:rPr>
+                <w:color w:val="000000" w:themeColor="text1"/>
+                <w:lang w:val="sv-SE"/>
+              </w:rPr>
+              <w:t xml:space="preserve">Antal klasser som är beroende av andra klasser i samma paket. Detta är intressant eftersom det är 5 klasser men hela 20 kopplingar vilket tyder på att dessa klasser är väldigt beroende av varandra för att fungera. </w:t>
+            </w:r>
+          </w:p>
+        </w:tc>
+      </w:tr>
+    </w:tbl>
     <w:p>
       <w:pPr>
         <w:pStyle w:val="Rubrik1"/>
@@ -3007,136 +4200,560 @@
           <w:lang w:val="sv-SE"/>
         </w:rPr>
       </w:pPr>
-      <w:r>
+    </w:p>
+    <w:p>
+      <w:pPr>
+        <w:rPr>
+          <w:color w:val="000000" w:themeColor="text1"/>
+          <w:lang w:val="sv-SE"/>
+        </w:rPr>
+      </w:pPr>
+      <w:r>
+        <w:rPr>
+          <w:color w:val="000000" w:themeColor="text1"/>
+          <w:lang w:val="sv-SE"/>
+        </w:rPr>
+        <w:t xml:space="preserve">Vi valde att använda oss av programmet </w:t>
+      </w:r>
+      <w:proofErr w:type="spellStart"/>
+      <w:r>
+        <w:rPr>
+          <w:color w:val="000000" w:themeColor="text1"/>
+          <w:lang w:val="sv-SE"/>
+        </w:rPr>
+        <w:t>EclEmma</w:t>
+      </w:r>
+      <w:proofErr w:type="spellEnd"/>
+      <w:r>
+        <w:rPr>
+          <w:color w:val="000000" w:themeColor="text1"/>
+          <w:lang w:val="sv-SE"/>
+        </w:rPr>
+        <w:t xml:space="preserve"> för</w:t>
+      </w:r>
+      <w:r>
+        <w:rPr>
+          <w:color w:val="000000" w:themeColor="text1"/>
+          <w:lang w:val="sv-SE"/>
+        </w:rPr>
+        <w:t xml:space="preserve"> att mäta vår täckningsgrad. </w:t>
+      </w:r>
+      <w:r>
+        <w:rPr>
+          <w:color w:val="000000" w:themeColor="text1"/>
+          <w:lang w:val="sv-SE"/>
+        </w:rPr>
+        <w:t xml:space="preserve">Våra testfall uppnår </w:t>
+      </w:r>
+      <w:proofErr w:type="gramStart"/>
+      <w:r>
+        <w:rPr>
+          <w:color w:val="000000" w:themeColor="text1"/>
+          <w:lang w:val="sv-SE"/>
+        </w:rPr>
+        <w:t>100%</w:t>
+      </w:r>
+      <w:proofErr w:type="gramEnd"/>
+      <w:r>
+        <w:rPr>
+          <w:color w:val="000000" w:themeColor="text1"/>
+          <w:lang w:val="sv-SE"/>
+        </w:rPr>
+        <w:t xml:space="preserve"> täckningsgrad för själva produktionskoden </w:t>
+      </w:r>
+      <w:r>
+        <w:rPr>
+          <w:color w:val="000000" w:themeColor="text1"/>
+          <w:lang w:val="sv-SE"/>
+        </w:rPr>
+        <w:t xml:space="preserve">men </w:t>
+      </w:r>
+      <w:r>
+        <w:rPr>
+          <w:color w:val="000000" w:themeColor="text1"/>
+          <w:lang w:val="sv-SE"/>
+        </w:rPr>
+        <w:t xml:space="preserve">inte på </w:t>
+      </w:r>
+      <w:r>
+        <w:rPr>
+          <w:color w:val="000000" w:themeColor="text1"/>
+          <w:lang w:val="sv-SE"/>
+        </w:rPr>
+        <w:t>vår tes</w:t>
+      </w:r>
+      <w:r>
+        <w:rPr>
+          <w:color w:val="000000" w:themeColor="text1"/>
+          <w:lang w:val="sv-SE"/>
+        </w:rPr>
+        <w:t>tkod</w:t>
+      </w:r>
+      <w:r>
+        <w:rPr>
+          <w:color w:val="000000" w:themeColor="text1"/>
+          <w:lang w:val="sv-SE"/>
+        </w:rPr>
+        <w:t xml:space="preserve">. Detta beror på att testfallen förväntar sig ett fel och när de får ett fel i anropet avbryts testet. När systemet avbrutit ett testfall räknas det som att det inte är kört även fast det är det. </w:t>
+      </w:r>
+    </w:p>
+    <w:p>
+      <w:pPr>
+        <w:rPr>
+          <w:color w:val="000000" w:themeColor="text1"/>
+          <w:lang w:val="sv-SE"/>
+        </w:rPr>
+      </w:pPr>
+    </w:p>
+    <w:p>
+      <w:pPr>
+        <w:pStyle w:val="Rubrik1"/>
+        <w:rPr>
+          <w:lang w:val="sv-SE"/>
+        </w:rPr>
+      </w:pPr>
+      <w:r>
+        <w:rPr>
+          <w:lang w:val="sv-SE"/>
+        </w:rPr>
+        <w:lastRenderedPageBreak/>
+        <w:t>Profiler</w:t>
+      </w:r>
+    </w:p>
+    <w:p>
+      <w:pPr>
         <w:rPr>
           <w:i/>
           <w:color w:val="FF0000"/>
           <w:lang w:val="sv-SE"/>
         </w:rPr>
-        <w:t xml:space="preserve">En översikt över vilken täckningsgrad era testfall uppnått. Denna kan antagligen tas rakt av från verktyget ni använt för att mäta den. </w:t>
-      </w:r>
-      <w:r>
+      </w:pPr>
+    </w:p>
+    <w:p>
+      <w:pPr>
+        <w:rPr>
+          <w:color w:val="000000" w:themeColor="text1"/>
+          <w:lang w:val="sv-SE"/>
+        </w:rPr>
+      </w:pPr>
+      <w:r>
+        <w:rPr>
+          <w:color w:val="000000" w:themeColor="text1"/>
+          <w:lang w:val="sv-SE"/>
+        </w:rPr>
+        <w:t xml:space="preserve">Vi använde oss av </w:t>
+      </w:r>
+      <w:proofErr w:type="spellStart"/>
+      <w:r>
+        <w:rPr>
+          <w:color w:val="000000" w:themeColor="text1"/>
+          <w:lang w:val="sv-SE"/>
+        </w:rPr>
+        <w:t>NetBeans</w:t>
+      </w:r>
+      <w:proofErr w:type="spellEnd"/>
+      <w:r>
+        <w:rPr>
+          <w:color w:val="000000" w:themeColor="text1"/>
+          <w:lang w:val="sv-SE"/>
+        </w:rPr>
+        <w:t xml:space="preserve"> för att tes</w:t>
+      </w:r>
+      <w:r>
+        <w:rPr>
+          <w:color w:val="000000" w:themeColor="text1"/>
+          <w:lang w:val="sv-SE"/>
+        </w:rPr>
+        <w:t xml:space="preserve">ta koden med profiler. Vi använde </w:t>
+      </w:r>
+      <w:r>
+        <w:rPr>
+          <w:color w:val="000000" w:themeColor="text1"/>
+          <w:lang w:val="sv-SE"/>
+        </w:rPr>
+        <w:t xml:space="preserve">den </w:t>
+      </w:r>
+      <w:r>
+        <w:rPr>
+          <w:color w:val="000000" w:themeColor="text1"/>
+          <w:lang w:val="sv-SE"/>
+        </w:rPr>
+        <w:t xml:space="preserve">inbyggda </w:t>
+      </w:r>
+      <w:proofErr w:type="spellStart"/>
+      <w:r>
+        <w:rPr>
+          <w:color w:val="000000" w:themeColor="text1"/>
+          <w:lang w:val="sv-SE"/>
+        </w:rPr>
+        <w:t>standardprofilern</w:t>
+      </w:r>
+      <w:proofErr w:type="spellEnd"/>
+      <w:r>
+        <w:rPr>
+          <w:color w:val="000000" w:themeColor="text1"/>
+          <w:lang w:val="sv-SE"/>
+        </w:rPr>
+        <w:t xml:space="preserve"> och testade både hur mycket minne och processorkraft som gick åt vid körning. Därefter gjorde vi en analys av</w:t>
+      </w:r>
+      <w:r>
+        <w:rPr>
+          <w:color w:val="000000" w:themeColor="text1"/>
+          <w:lang w:val="sv-SE"/>
+        </w:rPr>
+        <w:t xml:space="preserve"> resultat</w:t>
+      </w:r>
+      <w:r>
+        <w:rPr>
+          <w:color w:val="000000" w:themeColor="text1"/>
+          <w:lang w:val="sv-SE"/>
+        </w:rPr>
+        <w:t>en som vi fick fram</w:t>
+      </w:r>
+      <w:r>
+        <w:rPr>
+          <w:color w:val="000000" w:themeColor="text1"/>
+          <w:lang w:val="sv-SE"/>
+        </w:rPr>
+        <w:t xml:space="preserve">. </w:t>
+      </w:r>
+    </w:p>
+    <w:p>
+      <w:pPr>
+        <w:rPr>
+          <w:color w:val="000000" w:themeColor="text1"/>
+          <w:lang w:val="sv-SE"/>
+        </w:rPr>
+      </w:pPr>
+      <w:r>
+        <w:rPr>
+          <w:color w:val="000000" w:themeColor="text1"/>
+          <w:lang w:val="sv-SE"/>
+        </w:rPr>
+        <w:t xml:space="preserve">Vid körningen av </w:t>
+      </w:r>
+      <w:proofErr w:type="spellStart"/>
+      <w:r>
+        <w:rPr>
+          <w:color w:val="000000" w:themeColor="text1"/>
+          <w:lang w:val="sv-SE"/>
+        </w:rPr>
+        <w:t>minnes-profilern</w:t>
+      </w:r>
+      <w:proofErr w:type="spellEnd"/>
+      <w:r>
+        <w:rPr>
+          <w:color w:val="000000" w:themeColor="text1"/>
+          <w:lang w:val="sv-SE"/>
+        </w:rPr>
+        <w:t xml:space="preserve"> kunde vi se att systemet främst arbetade med objekt av typen </w:t>
+      </w:r>
+      <w:proofErr w:type="spellStart"/>
+      <w:proofErr w:type="gramStart"/>
+      <w:r>
+        <w:rPr>
+          <w:color w:val="000000" w:themeColor="text1"/>
+          <w:lang w:val="sv-SE"/>
+        </w:rPr>
+        <w:t>int</w:t>
+      </w:r>
+      <w:proofErr w:type="spellEnd"/>
+      <w:proofErr w:type="gramEnd"/>
+      <w:r>
+        <w:rPr>
+          <w:color w:val="000000" w:themeColor="text1"/>
+          <w:lang w:val="sv-SE"/>
+        </w:rPr>
+        <w:t xml:space="preserve"> och char. Att </w:t>
+      </w:r>
+      <w:proofErr w:type="spellStart"/>
+      <w:r>
+        <w:rPr>
+          <w:color w:val="000000" w:themeColor="text1"/>
+          <w:lang w:val="sv-SE"/>
+        </w:rPr>
+        <w:t>integers</w:t>
+      </w:r>
+      <w:proofErr w:type="spellEnd"/>
+      <w:r>
+        <w:rPr>
+          <w:color w:val="000000" w:themeColor="text1"/>
+          <w:lang w:val="sv-SE"/>
+        </w:rPr>
+        <w:t xml:space="preserve"> användes i stor utsträckning var ganska väntat, eftersom vi nästan uteslutande gör matematiska uträkningar. Chars används lite mer till följd av att vi i klassen Vara anropar metoden </w:t>
+      </w:r>
+      <w:proofErr w:type="spellStart"/>
+      <w:r>
+        <w:rPr>
+          <w:color w:val="000000" w:themeColor="text1"/>
+          <w:lang w:val="sv-SE"/>
+        </w:rPr>
+        <w:t>toLowerCase</w:t>
+      </w:r>
+      <w:proofErr w:type="spellEnd"/>
+      <w:r>
+        <w:rPr>
+          <w:color w:val="000000" w:themeColor="text1"/>
+          <w:lang w:val="sv-SE"/>
+        </w:rPr>
+        <w:t>, för att försäkra att enheten alltid lagras i gemener även om användaren råkar mata in versaler.</w:t>
+      </w:r>
+    </w:p>
+    <w:p>
+      <w:pPr>
+        <w:rPr>
+          <w:color w:val="000000" w:themeColor="text1"/>
+          <w:lang w:val="sv-SE"/>
+        </w:rPr>
+      </w:pPr>
+      <w:r>
+        <w:rPr>
+          <w:color w:val="000000" w:themeColor="text1"/>
+          <w:lang w:val="sv-SE"/>
+        </w:rPr>
+        <w:t xml:space="preserve">Ur </w:t>
+      </w:r>
+      <w:proofErr w:type="spellStart"/>
+      <w:r>
+        <w:rPr>
+          <w:color w:val="000000" w:themeColor="text1"/>
+          <w:lang w:val="sv-SE"/>
+        </w:rPr>
+        <w:t>CPU-profilern</w:t>
+      </w:r>
+      <w:proofErr w:type="spellEnd"/>
+      <w:r>
+        <w:rPr>
+          <w:color w:val="000000" w:themeColor="text1"/>
+          <w:lang w:val="sv-SE"/>
+        </w:rPr>
+        <w:t xml:space="preserve"> fick vi nästan inte ut några värden alls eftersom </w:t>
+      </w:r>
+      <w:r>
+        <w:rPr>
+          <w:color w:val="000000" w:themeColor="text1"/>
+          <w:lang w:val="sv-SE"/>
+        </w:rPr>
+        <w:t>projektet är så pass litet. Man skulle kanske kunna tvinga fram ett resultat som vara större om man skrev ett l</w:t>
+      </w:r>
+      <w:r>
+        <w:rPr>
+          <w:color w:val="000000" w:themeColor="text1"/>
+          <w:lang w:val="sv-SE"/>
+        </w:rPr>
+        <w:t>ängre testfall som gjorde mer och om koden innehöll fler komplicerade och/eller minneskrävande beräkningar.</w:t>
+      </w:r>
+      <w:r>
+        <w:rPr>
+          <w:color w:val="000000" w:themeColor="text1"/>
+          <w:lang w:val="sv-SE"/>
+        </w:rPr>
+        <w:br/>
+      </w:r>
+    </w:p>
+    <w:p>
+      <w:pPr>
+        <w:rPr>
+          <w:color w:val="000000" w:themeColor="text1"/>
+          <w:lang w:val="sv-SE"/>
+        </w:rPr>
+      </w:pPr>
+    </w:p>
+    <w:p>
+      <w:pPr>
+        <w:pStyle w:val="Rubrik1"/>
+        <w:rPr>
+          <w:lang w:val="sv-SE"/>
+        </w:rPr>
+      </w:pPr>
+      <w:proofErr w:type="spellStart"/>
+      <w:r>
+        <w:rPr>
+          <w:lang w:val="sv-SE"/>
+        </w:rPr>
+        <w:lastRenderedPageBreak/>
+        <w:t>Byggscript</w:t>
+      </w:r>
+      <w:proofErr w:type="spellEnd"/>
+    </w:p>
+    <w:p>
+      <w:pPr>
+        <w:rPr>
+          <w:color w:val="000000" w:themeColor="text1"/>
+          <w:lang w:val="sv-SE"/>
+        </w:rPr>
+      </w:pPr>
+      <w:r>
+        <w:rPr>
+          <w:color w:val="000000" w:themeColor="text1"/>
+          <w:lang w:val="sv-SE"/>
+        </w:rPr>
+        <w:t xml:space="preserve">Vi valde att använda oss av programmet ANT för att bygga vårt </w:t>
+      </w:r>
+      <w:proofErr w:type="spellStart"/>
+      <w:r>
+        <w:rPr>
+          <w:color w:val="000000" w:themeColor="text1"/>
+          <w:lang w:val="sv-SE"/>
+        </w:rPr>
+        <w:t>byggscript</w:t>
+      </w:r>
+      <w:proofErr w:type="spellEnd"/>
+      <w:r>
+        <w:rPr>
+          <w:color w:val="000000" w:themeColor="text1"/>
+          <w:lang w:val="sv-SE"/>
+        </w:rPr>
+        <w:t xml:space="preserve">. </w:t>
+      </w:r>
+      <w:proofErr w:type="gramStart"/>
+      <w:r>
+        <w:rPr>
+          <w:color w:val="000000" w:themeColor="text1"/>
+          <w:lang w:val="sv-SE"/>
+        </w:rPr>
+        <w:t>Slutliga utformning</w:t>
+      </w:r>
+      <w:proofErr w:type="gramEnd"/>
+      <w:r>
+        <w:rPr>
+          <w:color w:val="000000" w:themeColor="text1"/>
+          <w:lang w:val="sv-SE"/>
+        </w:rPr>
+        <w:t>:</w:t>
+      </w:r>
+    </w:p>
+    <w:p>
+      <w:pPr>
+        <w:rPr>
+          <w:color w:val="000000" w:themeColor="text1"/>
+          <w:lang w:val="sv-SE"/>
+        </w:rPr>
+      </w:pPr>
+      <w:r>
+        <w:rPr>
+          <w:noProof/>
+          <w:color w:val="000000" w:themeColor="text1"/>
+          <w:lang w:val="sv-SE" w:eastAsia="sv-SE" w:bidi="ar-SA"/>
+        </w:rPr>
+        <w:drawing>
+          <wp:anchor distT="0" distB="0" distL="114300" distR="114300" simplePos="0" relativeHeight="251669504" behindDoc="1" locked="0" layoutInCell="1" allowOverlap="1">
+            <wp:simplePos x="0" y="0"/>
+            <wp:positionH relativeFrom="column">
+              <wp:posOffset>3851910</wp:posOffset>
+            </wp:positionH>
+            <wp:positionV relativeFrom="paragraph">
+              <wp:posOffset>198755</wp:posOffset>
+            </wp:positionV>
+            <wp:extent cx="2922905" cy="2114550"/>
+            <wp:effectExtent l="19050" t="0" r="0" b="0"/>
+            <wp:wrapNone/>
+            <wp:docPr id="11" name="Bildobjekt 10" descr="Build2.PNG"/>
+            <wp:cNvGraphicFramePr>
+              <a:graphicFrameLocks xmlns:a="http://schemas.openxmlformats.org/drawingml/2006/main" noChangeAspect="1"/>
+            </wp:cNvGraphicFramePr>
+            <a:graphic xmlns:a="http://schemas.openxmlformats.org/drawingml/2006/main">
+              <a:graphicData uri="http://schemas.openxmlformats.org/drawingml/2006/picture">
+                <pic:pic xmlns:pic="http://schemas.openxmlformats.org/drawingml/2006/picture">
+                  <pic:nvPicPr>
+                    <pic:cNvPr id="0" name="Build2.PNG"/>
+                    <pic:cNvPicPr/>
+                  </pic:nvPicPr>
+                  <pic:blipFill>
+                    <a:blip r:embed="rId19" cstate="print"/>
+                    <a:stretch>
+                      <a:fillRect/>
+                    </a:stretch>
+                  </pic:blipFill>
+                  <pic:spPr>
+                    <a:xfrm>
+                      <a:off x="0" y="0"/>
+                      <a:ext cx="2922905" cy="2114550"/>
+                    </a:xfrm>
+                    <a:prstGeom prst="rect">
+                      <a:avLst/>
+                    </a:prstGeom>
+                  </pic:spPr>
+                </pic:pic>
+              </a:graphicData>
+            </a:graphic>
+          </wp:anchor>
+        </w:drawing>
+      </w:r>
+      <w:r>
+        <w:rPr>
+          <w:noProof/>
+          <w:color w:val="000000" w:themeColor="text1"/>
+          <w:lang w:val="sv-SE" w:eastAsia="sv-SE" w:bidi="ar-SA"/>
+        </w:rPr>
+        <w:drawing>
+          <wp:anchor distT="0" distB="0" distL="114300" distR="114300" simplePos="0" relativeHeight="251668480" behindDoc="1" locked="0" layoutInCell="1" allowOverlap="1">
+            <wp:simplePos x="0" y="0"/>
+            <wp:positionH relativeFrom="column">
+              <wp:posOffset>-231775</wp:posOffset>
+            </wp:positionH>
+            <wp:positionV relativeFrom="paragraph">
+              <wp:posOffset>158750</wp:posOffset>
+            </wp:positionV>
+            <wp:extent cx="4083685" cy="3140710"/>
+            <wp:effectExtent l="19050" t="0" r="0" b="0"/>
+            <wp:wrapNone/>
+            <wp:docPr id="10" name="Bildobjekt 9" descr="Build1.PNG"/>
+            <wp:cNvGraphicFramePr>
+              <a:graphicFrameLocks xmlns:a="http://schemas.openxmlformats.org/drawingml/2006/main" noChangeAspect="1"/>
+            </wp:cNvGraphicFramePr>
+            <a:graphic xmlns:a="http://schemas.openxmlformats.org/drawingml/2006/main">
+              <a:graphicData uri="http://schemas.openxmlformats.org/drawingml/2006/picture">
+                <pic:pic xmlns:pic="http://schemas.openxmlformats.org/drawingml/2006/picture">
+                  <pic:nvPicPr>
+                    <pic:cNvPr id="0" name="Build1.PNG"/>
+                    <pic:cNvPicPr/>
+                  </pic:nvPicPr>
+                  <pic:blipFill>
+                    <a:blip r:embed="rId20" cstate="print"/>
+                    <a:stretch>
+                      <a:fillRect/>
+                    </a:stretch>
+                  </pic:blipFill>
+                  <pic:spPr>
+                    <a:xfrm>
+                      <a:off x="0" y="0"/>
+                      <a:ext cx="4083685" cy="3140710"/>
+                    </a:xfrm>
+                    <a:prstGeom prst="rect">
+                      <a:avLst/>
+                    </a:prstGeom>
+                  </pic:spPr>
+                </pic:pic>
+              </a:graphicData>
+            </a:graphic>
+          </wp:anchor>
+        </w:drawing>
+      </w:r>
+    </w:p>
+    <w:p>
+      <w:pPr>
+        <w:pStyle w:val="Rubrik1"/>
+        <w:rPr>
+          <w:lang w:val="sv-SE"/>
+        </w:rPr>
+      </w:pPr>
+      <w:r>
+        <w:rPr>
+          <w:lang w:val="sv-SE"/>
+        </w:rPr>
+        <w:lastRenderedPageBreak/>
+        <w:t>Övrigt</w:t>
+      </w:r>
+    </w:p>
+    <w:p>
+      <w:pPr>
         <w:rPr>
           <w:i/>
           <w:color w:val="FF0000"/>
           <w:lang w:val="sv-SE"/>
         </w:rPr>
-        <w:t>Om ni inte uppnått fullständig täckning så ska detta förklaras och motiveras.</w:t>
-      </w:r>
-    </w:p>
-    <w:p>
-      <w:pPr>
-        <w:pStyle w:val="Rubrik1"/>
-        <w:rPr>
-          <w:lang w:val="sv-SE"/>
-        </w:rPr>
-      </w:pPr>
-      <w:r>
-        <w:rPr>
-          <w:lang w:val="sv-SE"/>
-        </w:rPr>
-        <w:lastRenderedPageBreak/>
-        <w:t>Profiler</w:t>
-      </w:r>
-    </w:p>
-    <w:p>
-      <w:pPr>
-        <w:rPr>
-          <w:i/>
-          <w:color w:val="FF0000"/>
-          <w:lang w:val="sv-SE"/>
-        </w:rPr>
-      </w:pPr>
-      <w:r>
-        <w:rPr>
-          <w:i/>
-          <w:color w:val="FF0000"/>
-          <w:lang w:val="sv-SE"/>
-        </w:rPr>
-        <w:t xml:space="preserve">En kort presentation av hur ni gått tillväga för att testa koden med </w:t>
-      </w:r>
-      <w:proofErr w:type="gramStart"/>
-      <w:r>
-        <w:rPr>
-          <w:i/>
-          <w:color w:val="FF0000"/>
-          <w:lang w:val="sv-SE"/>
-        </w:rPr>
-        <w:t>en profiler</w:t>
-      </w:r>
-      <w:proofErr w:type="gramEnd"/>
-      <w:r>
-        <w:rPr>
-          <w:i/>
-          <w:color w:val="FF0000"/>
-          <w:lang w:val="sv-SE"/>
-        </w:rPr>
-        <w:t xml:space="preserve"> och vilka resultat ni fick fram.</w:t>
-      </w:r>
-    </w:p>
-    <w:p>
-      <w:pPr>
-        <w:pStyle w:val="Rubrik1"/>
-        <w:rPr>
-          <w:lang w:val="sv-SE"/>
-        </w:rPr>
-      </w:pPr>
-      <w:r>
-        <w:rPr>
-          <w:lang w:val="sv-SE"/>
-        </w:rPr>
-        <w:lastRenderedPageBreak/>
-        <w:t>Byggscript</w:t>
-      </w:r>
-    </w:p>
-    <w:p>
-      <w:pPr>
-        <w:rPr>
-          <w:i/>
-          <w:color w:val="FF0000"/>
-          <w:lang w:val="sv-SE"/>
-        </w:rPr>
-      </w:pPr>
-      <w:r>
-        <w:rPr>
-          <w:i/>
-          <w:color w:val="FF0000"/>
-          <w:lang w:val="sv-SE"/>
-        </w:rPr>
-        <w:t>Byggscriptets första (seriösa) version, och den slutliga.</w:t>
-      </w:r>
-    </w:p>
-    <w:p>
-      <w:pPr>
-        <w:pStyle w:val="Rubrik1"/>
-        <w:rPr>
-          <w:lang w:val="sv-SE"/>
-        </w:rPr>
-      </w:pPr>
-      <w:r>
-        <w:rPr>
-          <w:lang w:val="sv-SE"/>
-        </w:rPr>
-        <w:lastRenderedPageBreak/>
-        <w:t>Övrigt</w:t>
-      </w:r>
-    </w:p>
-    <w:p>
-      <w:pPr>
-        <w:rPr>
-          <w:i/>
-          <w:color w:val="FF0000"/>
-          <w:lang w:val="sv-SE"/>
-        </w:rPr>
-      </w:pPr>
-      <w:r>
-        <w:rPr>
-          <w:i/>
-          <w:color w:val="FF0000"/>
-          <w:lang w:val="sv-SE"/>
-        </w:rPr>
-        <w:t>Här kan ni ta upp övrigt av relevans för bedömningen av ert arbete. Om avsnittet inte behövs kan det plockas bort.</w:t>
-      </w:r>
+      </w:pPr>
     </w:p>
     <w:p>
       <w:pPr>
@@ -3211,7 +4828,7 @@
       </w:r>
     </w:p>
     <w:sectPr>
-      <w:footerReference w:type="default" r:id="rId17"/>
+      <w:footerReference w:type="default" r:id="rId21"/>
       <w:pgSz w:w="11907" w:h="8391" w:orient="landscape" w:code="11"/>
       <w:pgMar w:top="720" w:right="720" w:bottom="720" w:left="720" w:header="283" w:footer="283" w:gutter="0"/>
       <w:cols w:space="708"/>
@@ -3267,7 +4884,7 @@
             <w:rPr>
               <w:noProof/>
             </w:rPr>
-            <w:t>20</w:t>
+            <w:t>1</w:t>
           </w:r>
         </w:fldSimple>
       </w:p>

--- a/Dokumentation/ProjektRapporten.docx
+++ b/Dokumentation/ProjektRapporten.docx
@@ -127,6 +127,19 @@
               <w:rPr>
                 <w:lang w:val="sv-SE"/>
               </w:rPr>
+              <w:t>Grupp 7:</w:t>
+            </w:r>
+          </w:p>
+          <w:p>
+            <w:pPr>
+              <w:rPr>
+                <w:lang w:val="sv-SE"/>
+              </w:rPr>
+            </w:pPr>
+            <w:r>
+              <w:rPr>
+                <w:lang w:val="sv-SE"/>
+              </w:rPr>
               <w:t xml:space="preserve">Jacob </w:t>
             </w:r>
             <w:proofErr w:type="spellStart"/>
@@ -143,6 +156,13 @@
           <w:tcPr>
             <w:tcW w:w="8798" w:type="dxa"/>
           </w:tcPr>
+          <w:p>
+            <w:pPr>
+              <w:rPr>
+                <w:lang w:val="sv-SE"/>
+              </w:rPr>
+            </w:pPr>
+          </w:p>
           <w:p>
             <w:pPr>
               <w:rPr>
@@ -297,7 +317,7 @@
             <v:stroke joinstyle="miter"/>
             <v:path gradientshapeok="t" o:connecttype="rect"/>
           </v:shapetype>
-          <v:shape id="Textruta 1" o:spid="_x0000_s1026" type="#_x0000_t202" style="position:absolute;margin-left:1357.25pt;margin-top:170.1pt;width:192.05pt;height:2in;z-index:251659264;visibility:visible;mso-position-horizontal:right;mso-position-horizontal-relative:margin;mso-position-vertical-relative:text;mso-width-relative:margin" o:gfxdata="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" filled="f" stroked="f">
+          <v:shape id="Textruta 1" o:spid="_x0000_s1026" type="#_x0000_t202" style="position:absolute;margin-left:1509.3pt;margin-top:170.1pt;width:192.05pt;height:2in;z-index:251659264;visibility:visible;mso-position-horizontal:right;mso-position-horizontal-relative:margin;mso-position-vertical-relative:text;mso-width-relative:margin" o:gfxdata="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" filled="f" stroked="f">
             <v:fill o:detectmouseclick="t"/>
             <v:textbox style="mso-fit-shape-to-text:t">
               <w:txbxContent>

--- a/Dokumentation/ProjektRapporten.docx
+++ b/Dokumentation/ProjektRapporten.docx
@@ -85,7 +85,7 @@
           <w:noProof/>
           <w:lang w:val="sv-SE"/>
         </w:rPr>
-        <w:t>2015-10-26</w:t>
+        <w:t>2015-10-28</w:t>
       </w:r>
       <w:r>
         <w:rPr>
@@ -317,7 +317,7 @@
             <v:stroke joinstyle="miter"/>
             <v:path gradientshapeok="t" o:connecttype="rect"/>
           </v:shapetype>
-          <v:shape id="Textruta 1" o:spid="_x0000_s1026" type="#_x0000_t202" style="position:absolute;margin-left:1509.3pt;margin-top:170.1pt;width:192.05pt;height:2in;z-index:251659264;visibility:visible;mso-position-horizontal:right;mso-position-horizontal-relative:margin;mso-position-vertical-relative:text;mso-width-relative:margin" o:gfxdata="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" filled="f" stroked="f">
+          <v:shape id="Textruta 1" o:spid="_x0000_s1026" type="#_x0000_t202" style="position:absolute;margin-left:1661.35pt;margin-top:170.1pt;width:192.05pt;height:2in;z-index:251659264;visibility:visible;mso-position-horizontal:right;mso-position-horizontal-relative:margin;mso-position-vertical-relative:text;mso-width-relative:margin" o:gfxdata="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" filled="f" stroked="f">
             <v:fill o:detectmouseclick="t"/>
             <v:textbox style="mso-fit-shape-to-text:t">
               <w:txbxContent>
@@ -2437,6 +2437,12 @@
         </w:rPr>
         <w:t>FindBug</w:t>
       </w:r>
+      <w:r>
+        <w:rPr>
+          <w:lang w:val="sv-SE"/>
+        </w:rPr>
+        <w:t>s</w:t>
+      </w:r>
       <w:proofErr w:type="spellEnd"/>
       <w:r>
         <w:rPr>
@@ -2502,7 +2508,13 @@
         <w:rPr>
           <w:lang w:val="sv-SE"/>
         </w:rPr>
-        <w:t>BugFind</w:t>
+        <w:t>Find</w:t>
+      </w:r>
+      <w:r>
+        <w:rPr>
+          <w:lang w:val="sv-SE"/>
+        </w:rPr>
+        <w:t>Bugs</w:t>
       </w:r>
       <w:proofErr w:type="spellEnd"/>
       <w:r>
@@ -3045,7 +3057,7 @@
           <w:b/>
           <w:lang w:val="sv-SE"/>
         </w:rPr>
-        <w:t>BugFind</w:t>
+        <w:t>FindBugs</w:t>
       </w:r>
       <w:proofErr w:type="spellEnd"/>
       <w:r>
@@ -3116,9 +3128,8 @@
           <w:szCs w:val="20"/>
           <w:lang w:val="sv-SE"/>
         </w:rPr>
-        <w:t>BugFind-körningen</w:t>
-      </w:r>
-      <w:proofErr w:type="spellEnd"/>
+        <w:t>FindBugs</w:t>
+      </w:r>
       <w:r>
         <w:rPr>
           <w:rFonts w:asciiTheme="majorHAnsi" w:eastAsiaTheme="majorEastAsia" w:hAnsiTheme="majorHAnsi" w:cstheme="majorBidi"/>
@@ -3127,8 +3138,9 @@
           <w:szCs w:val="20"/>
           <w:lang w:val="sv-SE"/>
         </w:rPr>
-        <w:t xml:space="preserve"> </w:t>
-      </w:r>
+        <w:t>-körningen</w:t>
+      </w:r>
+      <w:proofErr w:type="spellEnd"/>
       <w:r>
         <w:rPr>
           <w:rFonts w:asciiTheme="majorHAnsi" w:eastAsiaTheme="majorEastAsia" w:hAnsiTheme="majorHAnsi" w:cstheme="majorBidi"/>
@@ -3137,7 +3149,7 @@
           <w:szCs w:val="20"/>
           <w:lang w:val="sv-SE"/>
         </w:rPr>
-        <w:t xml:space="preserve">insåg vi att </w:t>
+        <w:t xml:space="preserve"> </w:t>
       </w:r>
       <w:r>
         <w:rPr>
@@ -3147,9 +3159,8 @@
           <w:szCs w:val="20"/>
           <w:lang w:val="sv-SE"/>
         </w:rPr>
-        <w:t xml:space="preserve">vi missade ett par fel som </w:t>
-      </w:r>
-      <w:proofErr w:type="spellStart"/>
+        <w:t xml:space="preserve">insåg vi att </w:t>
+      </w:r>
       <w:r>
         <w:rPr>
           <w:rFonts w:asciiTheme="majorHAnsi" w:eastAsiaTheme="majorEastAsia" w:hAnsiTheme="majorHAnsi" w:cstheme="majorBidi"/>
@@ -3158,9 +3169,9 @@
           <w:szCs w:val="20"/>
           <w:lang w:val="sv-SE"/>
         </w:rPr>
-        <w:t>BugFind</w:t>
-      </w:r>
-      <w:proofErr w:type="spellEnd"/>
+        <w:t xml:space="preserve">vi missade ett par fel som </w:t>
+      </w:r>
+      <w:proofErr w:type="spellStart"/>
       <w:r>
         <w:rPr>
           <w:rFonts w:asciiTheme="majorHAnsi" w:eastAsiaTheme="majorEastAsia" w:hAnsiTheme="majorHAnsi" w:cstheme="majorBidi"/>
@@ -3169,8 +3180,9 @@
           <w:szCs w:val="20"/>
           <w:lang w:val="sv-SE"/>
         </w:rPr>
-        <w:t xml:space="preserve"> upptäckte</w:t>
-      </w:r>
+        <w:t>FindBugs</w:t>
+      </w:r>
+      <w:proofErr w:type="spellEnd"/>
       <w:r>
         <w:rPr>
           <w:rFonts w:asciiTheme="majorHAnsi" w:eastAsiaTheme="majorEastAsia" w:hAnsiTheme="majorHAnsi" w:cstheme="majorBidi"/>
@@ -3179,7 +3191,7 @@
           <w:szCs w:val="20"/>
           <w:lang w:val="sv-SE"/>
         </w:rPr>
-        <w:t xml:space="preserve">. Detta </w:t>
+        <w:t xml:space="preserve"> upptäckte</w:t>
       </w:r>
       <w:r>
         <w:rPr>
@@ -3189,7 +3201,7 @@
           <w:szCs w:val="20"/>
           <w:lang w:val="sv-SE"/>
         </w:rPr>
-        <w:t>skulle kunna vara ett tecken på</w:t>
+        <w:t xml:space="preserve">. Detta </w:t>
       </w:r>
       <w:r>
         <w:rPr>
@@ -3199,7 +3211,7 @@
           <w:szCs w:val="20"/>
           <w:lang w:val="sv-SE"/>
         </w:rPr>
-        <w:t xml:space="preserve"> att vi var dåliga på granska</w:t>
+        <w:t>skulle kunna vara ett tecken på</w:t>
       </w:r>
       <w:r>
         <w:rPr>
@@ -3209,7 +3221,7 @@
           <w:szCs w:val="20"/>
           <w:lang w:val="sv-SE"/>
         </w:rPr>
-        <w:t>,</w:t>
+        <w:t xml:space="preserve"> att vi var dåliga på granska</w:t>
       </w:r>
       <w:r>
         <w:rPr>
@@ -3219,9 +3231,8 @@
           <w:szCs w:val="20"/>
           <w:lang w:val="sv-SE"/>
         </w:rPr>
-        <w:t xml:space="preserve"> men om man kollar på de fel som </w:t>
-      </w:r>
-      <w:proofErr w:type="spellStart"/>
+        <w:t>,</w:t>
+      </w:r>
       <w:r>
         <w:rPr>
           <w:rFonts w:asciiTheme="majorHAnsi" w:eastAsiaTheme="majorEastAsia" w:hAnsiTheme="majorHAnsi" w:cstheme="majorBidi"/>
@@ -3230,8 +3241,9 @@
           <w:szCs w:val="20"/>
           <w:lang w:val="sv-SE"/>
         </w:rPr>
-        <w:t>Bug</w:t>
-      </w:r>
+        <w:t xml:space="preserve"> men om man kollar på de fel som </w:t>
+      </w:r>
+      <w:proofErr w:type="spellStart"/>
       <w:r>
         <w:rPr>
           <w:rFonts w:asciiTheme="majorHAnsi" w:eastAsiaTheme="majorEastAsia" w:hAnsiTheme="majorHAnsi" w:cstheme="majorBidi"/>
@@ -3240,17 +3252,7 @@
           <w:szCs w:val="20"/>
           <w:lang w:val="sv-SE"/>
         </w:rPr>
-        <w:t>F</w:t>
-      </w:r>
-      <w:r>
-        <w:rPr>
-          <w:rFonts w:asciiTheme="majorHAnsi" w:eastAsiaTheme="majorEastAsia" w:hAnsiTheme="majorHAnsi" w:cstheme="majorBidi"/>
-          <w:color w:val="393939" w:themeColor="accent6" w:themeShade="BF"/>
-          <w:sz w:val="20"/>
-          <w:szCs w:val="20"/>
-          <w:lang w:val="sv-SE"/>
-        </w:rPr>
-        <w:t>ind</w:t>
+        <w:t>FindBugs</w:t>
       </w:r>
       <w:proofErr w:type="spellEnd"/>
       <w:r>
@@ -4603,6 +4605,56 @@
           <w:lang w:val="sv-SE"/>
         </w:rPr>
       </w:pPr>
+      <w:r>
+        <w:rPr>
+          <w:noProof/>
+          <w:color w:val="000000" w:themeColor="text1"/>
+          <w:lang w:val="sv-SE" w:eastAsia="sv-SE" w:bidi="ar-SA"/>
+        </w:rPr>
+        <w:drawing>
+          <wp:anchor distT="0" distB="0" distL="114300" distR="114300" simplePos="0" relativeHeight="251668480" behindDoc="1" locked="0" layoutInCell="1" allowOverlap="1">
+            <wp:simplePos x="0" y="0"/>
+            <wp:positionH relativeFrom="column">
+              <wp:posOffset>-231775</wp:posOffset>
+            </wp:positionH>
+            <wp:positionV relativeFrom="paragraph">
+              <wp:posOffset>215265</wp:posOffset>
+            </wp:positionV>
+            <wp:extent cx="4083685" cy="3140710"/>
+            <wp:effectExtent l="19050" t="0" r="0" b="0"/>
+            <wp:wrapNone/>
+            <wp:docPr id="10" name="Bildobjekt 9" descr="Build1.PNG"/>
+            <wp:cNvGraphicFramePr>
+              <a:graphicFrameLocks xmlns:a="http://schemas.openxmlformats.org/drawingml/2006/main" noChangeAspect="1"/>
+            </wp:cNvGraphicFramePr>
+            <a:graphic xmlns:a="http://schemas.openxmlformats.org/drawingml/2006/main">
+              <a:graphicData uri="http://schemas.openxmlformats.org/drawingml/2006/picture">
+                <pic:pic xmlns:pic="http://schemas.openxmlformats.org/drawingml/2006/picture">
+                  <pic:nvPicPr>
+                    <pic:cNvPr id="0" name="Build1.PNG"/>
+                    <pic:cNvPicPr/>
+                  </pic:nvPicPr>
+                  <pic:blipFill>
+                    <a:blip r:embed="rId19" cstate="print"/>
+                    <a:stretch>
+                      <a:fillRect/>
+                    </a:stretch>
+                  </pic:blipFill>
+                  <pic:spPr>
+                    <a:xfrm>
+                      <a:off x="0" y="0"/>
+                      <a:ext cx="4083685" cy="3140710"/>
+                    </a:xfrm>
+                    <a:prstGeom prst="rect">
+                      <a:avLst/>
+                    </a:prstGeom>
+                  </pic:spPr>
+                </pic:pic>
+              </a:graphicData>
+            </a:graphic>
+          </wp:anchor>
+        </w:drawing>
+      </w:r>
       <w:r>
         <w:rPr>
           <w:color w:val="000000" w:themeColor="text1"/>
@@ -4680,7 +4732,7 @@
                     <pic:cNvPicPr/>
                   </pic:nvPicPr>
                   <pic:blipFill>
-                    <a:blip r:embed="rId19" cstate="print"/>
+                    <a:blip r:embed="rId20" cstate="print"/>
                     <a:stretch>
                       <a:fillRect/>
                     </a:stretch>
@@ -4689,56 +4741,6 @@
                     <a:xfrm>
                       <a:off x="0" y="0"/>
                       <a:ext cx="2922905" cy="2114550"/>
-                    </a:xfrm>
-                    <a:prstGeom prst="rect">
-                      <a:avLst/>
-                    </a:prstGeom>
-                  </pic:spPr>
-                </pic:pic>
-              </a:graphicData>
-            </a:graphic>
-          </wp:anchor>
-        </w:drawing>
-      </w:r>
-      <w:r>
-        <w:rPr>
-          <w:noProof/>
-          <w:color w:val="000000" w:themeColor="text1"/>
-          <w:lang w:val="sv-SE" w:eastAsia="sv-SE" w:bidi="ar-SA"/>
-        </w:rPr>
-        <w:drawing>
-          <wp:anchor distT="0" distB="0" distL="114300" distR="114300" simplePos="0" relativeHeight="251668480" behindDoc="1" locked="0" layoutInCell="1" allowOverlap="1">
-            <wp:simplePos x="0" y="0"/>
-            <wp:positionH relativeFrom="column">
-              <wp:posOffset>-231775</wp:posOffset>
-            </wp:positionH>
-            <wp:positionV relativeFrom="paragraph">
-              <wp:posOffset>158750</wp:posOffset>
-            </wp:positionV>
-            <wp:extent cx="4083685" cy="3140710"/>
-            <wp:effectExtent l="19050" t="0" r="0" b="0"/>
-            <wp:wrapNone/>
-            <wp:docPr id="10" name="Bildobjekt 9" descr="Build1.PNG"/>
-            <wp:cNvGraphicFramePr>
-              <a:graphicFrameLocks xmlns:a="http://schemas.openxmlformats.org/drawingml/2006/main" noChangeAspect="1"/>
-            </wp:cNvGraphicFramePr>
-            <a:graphic xmlns:a="http://schemas.openxmlformats.org/drawingml/2006/main">
-              <a:graphicData uri="http://schemas.openxmlformats.org/drawingml/2006/picture">
-                <pic:pic xmlns:pic="http://schemas.openxmlformats.org/drawingml/2006/picture">
-                  <pic:nvPicPr>
-                    <pic:cNvPr id="0" name="Build1.PNG"/>
-                    <pic:cNvPicPr/>
-                  </pic:nvPicPr>
-                  <pic:blipFill>
-                    <a:blip r:embed="rId20" cstate="print"/>
-                    <a:stretch>
-                      <a:fillRect/>
-                    </a:stretch>
-                  </pic:blipFill>
-                  <pic:spPr>
-                    <a:xfrm>
-                      <a:off x="0" y="0"/>
-                      <a:ext cx="4083685" cy="3140710"/>
                     </a:xfrm>
                     <a:prstGeom prst="rect">
                       <a:avLst/>
@@ -4904,7 +4906,7 @@
             <w:rPr>
               <w:noProof/>
             </w:rPr>
-            <w:t>1</w:t>
+            <w:t>20</w:t>
           </w:r>
         </w:fldSimple>
       </w:p>
